--- a/Лабораторная работа №4/Лаб раб №4 Куминов В.П. ТКИ-311.docx
+++ b/Лабораторная работа №4/Лаб раб №4 Куминов В.П. ТКИ-311.docx
@@ -1,6 +1,6 @@
 
 <file path=word/document.xml><?xml version="1.0" encoding="utf-8"?>
-<w:document xmlns:wpc="http://schemas.microsoft.com/office/word/2010/wordprocessingCanvas" xmlns:cx="http://schemas.microsoft.com/office/drawing/2014/chartex" xmlns:cx1="http://schemas.microsoft.com/office/drawing/2015/9/8/chartex" xmlns:cx2="http://schemas.microsoft.com/office/drawing/2015/10/21/chartex" xmlns:cx3="http://schemas.microsoft.com/office/drawing/2016/5/9/chartex" xmlns:cx4="http://schemas.microsoft.com/office/drawing/2016/5/10/chartex" xmlns:cx5="http://schemas.microsoft.com/office/drawing/2016/5/11/chartex" xmlns:cx6="http://schemas.microsoft.com/office/drawing/2016/5/12/chartex" xmlns:cx7="http://schemas.microsoft.com/office/drawing/2016/5/13/chartex" xmlns:cx8="http://schemas.microsoft.com/office/drawing/2016/5/14/chartex" xmlns:mc="http://schemas.openxmlformats.org/markup-compatibility/2006" xmlns:aink="http://schemas.microsoft.com/office/drawing/2016/ink" xmlns:am3d="http://schemas.microsoft.com/office/drawing/2017/model3d" xmlns:o="urn:schemas-microsoft-com:office:office" xmlns:r="http://schemas.openxmlformats.org/officeDocument/2006/relationships" xmlns:m="http://schemas.openxmlformats.org/officeDocument/2006/math" xmlns:v="urn:schemas-microsoft-com:vml" xmlns:wp14="http://schemas.microsoft.com/office/word/2010/wordprocessingDrawing" xmlns:wp="http://schemas.openxmlformats.org/drawingml/2006/wordprocessingDrawing" xmlns:w10="urn:schemas-microsoft-com:office:word" xmlns:w="http://schemas.openxmlformats.org/wordprocessingml/2006/main" xmlns:w14="http://schemas.microsoft.com/office/word/2010/wordml" xmlns:w15="http://schemas.microsoft.com/office/word/2012/wordml" xmlns:w16cex="http://schemas.microsoft.com/office/word/2018/wordml/cex" xmlns:w16cid="http://schemas.microsoft.com/office/word/2016/wordml/cid" xmlns:w16="http://schemas.microsoft.com/office/word/2018/wordml" xmlns:w16sdtdh="http://schemas.microsoft.com/office/word/2020/wordml/sdtdatahash" xmlns:w16se="http://schemas.microsoft.com/office/word/2015/wordml/symex" xmlns:wpg="http://schemas.microsoft.com/office/word/2010/wordprocessingGroup" xmlns:wpi="http://schemas.microsoft.com/office/word/2010/wordprocessingInk" xmlns:wne="http://schemas.microsoft.com/office/word/2006/wordml" xmlns:wps="http://schemas.microsoft.com/office/word/2010/wordprocessingShape" mc:Ignorable="w14 w15 w16se w16cid w16 w16cex w16sdtdh wp14">
+<w:document xmlns:wpc="http://schemas.microsoft.com/office/word/2010/wordprocessingCanvas" xmlns:cx="http://schemas.microsoft.com/office/drawing/2014/chartex" xmlns:cx1="http://schemas.microsoft.com/office/drawing/2015/9/8/chartex" xmlns:mc="http://schemas.openxmlformats.org/markup-compatibility/2006" xmlns:o="urn:schemas-microsoft-com:office:office" xmlns:r="http://schemas.openxmlformats.org/officeDocument/2006/relationships" xmlns:m="http://schemas.openxmlformats.org/officeDocument/2006/math" xmlns:v="urn:schemas-microsoft-com:vml" xmlns:wp14="http://schemas.microsoft.com/office/word/2010/wordprocessingDrawing" xmlns:wp="http://schemas.openxmlformats.org/drawingml/2006/wordprocessingDrawing" xmlns:w10="urn:schemas-microsoft-com:office:word" xmlns:w="http://schemas.openxmlformats.org/wordprocessingml/2006/main" xmlns:w14="http://schemas.microsoft.com/office/word/2010/wordml" xmlns:w15="http://schemas.microsoft.com/office/word/2012/wordml" xmlns:w16se="http://schemas.microsoft.com/office/word/2015/wordml/symex" xmlns:wpg="http://schemas.microsoft.com/office/word/2010/wordprocessingGroup" xmlns:wpi="http://schemas.microsoft.com/office/word/2010/wordprocessingInk" xmlns:wne="http://schemas.microsoft.com/office/word/2006/wordml" xmlns:wps="http://schemas.microsoft.com/office/word/2010/wordprocessingShape" mc:Ignorable="w14 w15 w16se wp14">
   <w:body>
     <w:p>
       <w:pPr>
@@ -673,13 +673,23 @@
           <w:lang w:eastAsia="ru-RU"/>
         </w:rPr>
       </w:pPr>
-      <w:r>
-        <w:rPr>
-          <w:rFonts w:eastAsia="Times New Roman" w:cs="Times New Roman"/>
-          <w:szCs w:val="28"/>
-          <w:lang w:eastAsia="ru-RU"/>
-        </w:rPr>
-        <w:t>Куминов В</w:t>
+      <w:proofErr w:type="spellStart"/>
+      <w:r>
+        <w:rPr>
+          <w:rFonts w:eastAsia="Times New Roman" w:cs="Times New Roman"/>
+          <w:szCs w:val="28"/>
+          <w:lang w:eastAsia="ru-RU"/>
+        </w:rPr>
+        <w:t>Куминов</w:t>
+      </w:r>
+      <w:proofErr w:type="spellEnd"/>
+      <w:r>
+        <w:rPr>
+          <w:rFonts w:eastAsia="Times New Roman" w:cs="Times New Roman"/>
+          <w:szCs w:val="28"/>
+          <w:lang w:eastAsia="ru-RU"/>
+        </w:rPr>
+        <w:t xml:space="preserve"> В</w:t>
       </w:r>
       <w:r>
         <w:rPr>
@@ -1155,6 +1165,7 @@
       <w:r>
         <w:rPr>
           <w:noProof/>
+          <w:lang w:eastAsia="ru-RU"/>
         </w:rPr>
         <w:drawing>
           <wp:inline distT="0" distB="0" distL="0" distR="0" wp14:anchorId="26361935" wp14:editId="503FC8F6">
@@ -1215,8 +1226,16 @@
         <w:t xml:space="preserve">Метод </w:t>
       </w:r>
       <w:r>
-        <w:t>разбиения на подмассивы</w:t>
-      </w:r>
+        <w:t xml:space="preserve">разбиения на </w:t>
+      </w:r>
+      <w:proofErr w:type="spellStart"/>
+      <w:r>
+        <w:rPr>
+          <w:color w:val="FF0000"/>
+        </w:rPr>
+        <w:t>подмассивы</w:t>
+      </w:r>
+      <w:proofErr w:type="spellEnd"/>
     </w:p>
     <w:p>
       <w:pPr>
@@ -1225,6 +1244,7 @@
       <w:r>
         <w:rPr>
           <w:noProof/>
+          <w:lang w:eastAsia="ru-RU"/>
         </w:rPr>
         <w:drawing>
           <wp:inline distT="0" distB="0" distL="0" distR="0" wp14:anchorId="78B4481A" wp14:editId="30EBB351">
@@ -1278,9 +1298,75 @@
     </w:p>
     <w:p>
       <w:pPr>
+        <w:jc w:val="both"/>
+        <w:rPr>
+          <w:color w:val="FF0000"/>
+        </w:rPr>
+      </w:pPr>
+      <w:r>
+        <w:rPr>
+          <w:color w:val="FF0000"/>
+        </w:rPr>
+        <w:t xml:space="preserve">Уточните, что понимается под </w:t>
+      </w:r>
+      <w:proofErr w:type="spellStart"/>
+      <w:r>
+        <w:rPr>
+          <w:color w:val="FF0000"/>
+        </w:rPr>
+        <w:t>подмассивами</w:t>
+      </w:r>
+      <w:proofErr w:type="spellEnd"/>
+      <w:r>
+        <w:rPr>
+          <w:color w:val="FF0000"/>
+        </w:rPr>
+        <w:t xml:space="preserve"> (мне известны вложенные массивы, мне известны зубчатые массивы, которые под этот термин равнозначно подходят.</w:t>
+      </w:r>
+    </w:p>
+    <w:p>
+      <w:pPr>
+        <w:rPr>
+          <w:color w:val="FF0000"/>
+        </w:rPr>
+      </w:pPr>
+      <w:r>
+        <w:rPr>
+          <w:color w:val="FF0000"/>
+        </w:rPr>
+        <w:t>На следующей схеме добавьте стрелок в узлах. Не везде понятно направление.</w:t>
+      </w:r>
+    </w:p>
+    <w:p>
+      <w:pPr>
+        <w:rPr>
+          <w:color w:val="FF0000"/>
+        </w:rPr>
+      </w:pPr>
+      <w:r>
+        <w:rPr>
+          <w:color w:val="FF0000"/>
+        </w:rPr>
+        <w:t>Особо проблемное место обозначаю крестиком – там вообще беда с направлениями связей.</w:t>
+      </w:r>
+    </w:p>
+    <w:p>
+      <w:r>
+        <w:rPr>
+          <w:color w:val="FF0000"/>
+        </w:rPr>
+        <w:t>В блок «Решение», обозначающий предусловие цикла переход к следующей итерации должен быть слева. Если он сверху – как у Вас это читается как начать перебор заново. Но тогда этот алгоритм никогда работать не будет, но он же у Вас работает.</w:t>
+      </w:r>
+      <w:r>
+        <w:br w:type="page"/>
+      </w:r>
+    </w:p>
+    <w:p>
+      <w:pPr>
         <w:jc w:val="center"/>
       </w:pPr>
       <w:r>
+        <w:lastRenderedPageBreak/>
         <w:t>Функция сортировки</w:t>
       </w:r>
     </w:p>
@@ -1291,12 +1377,84 @@
       <w:r>
         <w:rPr>
           <w:noProof/>
-        </w:rPr>
-        <w:lastRenderedPageBreak/>
+          <w:lang w:eastAsia="ru-RU"/>
+        </w:rPr>
+        <mc:AlternateContent>
+          <mc:Choice Requires="wps">
+            <w:drawing>
+              <wp:anchor distT="0" distB="0" distL="114300" distR="114300" simplePos="0" relativeHeight="251659264" behindDoc="0" locked="0" layoutInCell="1" allowOverlap="1" wp14:anchorId="576C9931" wp14:editId="08E04E9D">
+                <wp:simplePos x="0" y="0"/>
+                <wp:positionH relativeFrom="column">
+                  <wp:posOffset>2777490</wp:posOffset>
+                </wp:positionH>
+                <wp:positionV relativeFrom="paragraph">
+                  <wp:posOffset>4568190</wp:posOffset>
+                </wp:positionV>
+                <wp:extent cx="200025" cy="190500"/>
+                <wp:effectExtent l="0" t="0" r="9525" b="0"/>
+                <wp:wrapNone/>
+                <wp:docPr id="7" name="Умножение 7"/>
+                <wp:cNvGraphicFramePr/>
+                <a:graphic xmlns:a="http://schemas.openxmlformats.org/drawingml/2006/main">
+                  <a:graphicData uri="http://schemas.microsoft.com/office/word/2010/wordprocessingShape">
+                    <wps:wsp>
+                      <wps:cNvSpPr/>
+                      <wps:spPr>
+                        <a:xfrm>
+                          <a:off x="0" y="0"/>
+                          <a:ext cx="200025" cy="190500"/>
+                        </a:xfrm>
+                        <a:prstGeom prst="mathMultiply">
+                          <a:avLst/>
+                        </a:prstGeom>
+                      </wps:spPr>
+                      <wps:style>
+                        <a:lnRef idx="2">
+                          <a:schemeClr val="accent1">
+                            <a:shade val="50000"/>
+                          </a:schemeClr>
+                        </a:lnRef>
+                        <a:fillRef idx="1">
+                          <a:schemeClr val="accent1"/>
+                        </a:fillRef>
+                        <a:effectRef idx="0">
+                          <a:schemeClr val="accent1"/>
+                        </a:effectRef>
+                        <a:fontRef idx="minor">
+                          <a:schemeClr val="lt1"/>
+                        </a:fontRef>
+                      </wps:style>
+                      <wps:bodyPr rot="0" spcFirstLastPara="0" vertOverflow="overflow" horzOverflow="overflow" vert="horz" wrap="square" lIns="91440" tIns="45720" rIns="91440" bIns="45720" numCol="1" spcCol="0" rtlCol="0" fromWordArt="0" anchor="ctr" anchorCtr="0" forceAA="0" compatLnSpc="1">
+                        <a:prstTxWarp prst="textNoShape">
+                          <a:avLst/>
+                        </a:prstTxWarp>
+                        <a:noAutofit/>
+                      </wps:bodyPr>
+                    </wps:wsp>
+                  </a:graphicData>
+                </a:graphic>
+              </wp:anchor>
+            </w:drawing>
+          </mc:Choice>
+          <mc:Fallback>
+            <w:pict>
+              <v:shape w14:anchorId="2BC66EB5" id="Умножение 7" o:spid="_x0000_s1026" style="position:absolute;margin-left:218.7pt;margin-top:359.7pt;width:15.75pt;height:15pt;z-index:251659264;visibility:visible;mso-wrap-style:square;mso-wrap-distance-left:9pt;mso-wrap-distance-top:0;mso-wrap-distance-right:9pt;mso-wrap-distance-bottom:0;mso-position-horizontal:absolute;mso-position-horizontal-relative:text;mso-position-vertical:absolute;mso-position-vertical-relative:text;v-text-anchor:middle" coordsize="200025,190500" o:gfxdata="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" path="m32591,61976l63491,29531r36522,34782l136534,29531r30900,32445l132497,95250r34937,33274l136534,160969,100013,126187,63491,160969,32591,128524,67528,95250,32591,61976xe" fillcolor="#5b9bd5 [3204]" strokecolor="#1f4d78 [1604]" strokeweight="1pt">
+                <v:stroke joinstyle="miter"/>
+                <v:path arrowok="t" o:connecttype="custom" o:connectlocs="32591,61976;63491,29531;100013,64313;136534,29531;167434,61976;132497,95250;167434,128524;136534,160969;100013,126187;63491,160969;32591,128524;67528,95250;32591,61976" o:connectangles="0,0,0,0,0,0,0,0,0,0,0,0,0"/>
+              </v:shape>
+            </w:pict>
+          </mc:Fallback>
+        </mc:AlternateContent>
+      </w:r>
+      <w:r>
+        <w:rPr>
+          <w:noProof/>
+          <w:lang w:eastAsia="ru-RU"/>
+        </w:rPr>
         <w:drawing>
-          <wp:inline distT="0" distB="0" distL="0" distR="0" wp14:anchorId="7390C9A0" wp14:editId="16A108A0">
-            <wp:extent cx="2711450" cy="9687575"/>
-            <wp:effectExtent l="0" t="0" r="0" b="8890"/>
+          <wp:inline distT="0" distB="0" distL="0" distR="0" wp14:anchorId="7390C9A0" wp14:editId="495D4B87">
+            <wp:extent cx="2436675" cy="8705850"/>
+            <wp:effectExtent l="0" t="0" r="1905" b="0"/>
             <wp:docPr id="9" name="Рисунок 9"/>
             <wp:cNvGraphicFramePr>
               <a:graphicFrameLocks xmlns:a="http://schemas.openxmlformats.org/drawingml/2006/main" noChangeAspect="1"/>
@@ -1326,7 +1484,7 @@
                   <pic:spPr bwMode="auto">
                     <a:xfrm>
                       <a:off x="0" y="0"/>
-                      <a:ext cx="2713745" cy="9695775"/>
+                      <a:ext cx="2444115" cy="8732431"/>
                     </a:xfrm>
                     <a:prstGeom prst="rect">
                       <a:avLst/>
@@ -1413,7 +1571,15 @@
         <w:t xml:space="preserve"> </w:t>
       </w:r>
       <w:r>
-        <w:t>Разбиваем наш список на подмассивы длинной 1</w:t>
+        <w:t xml:space="preserve">Разбиваем наш список на </w:t>
+      </w:r>
+      <w:proofErr w:type="spellStart"/>
+      <w:r>
+        <w:t>подмассивы</w:t>
+      </w:r>
+      <w:proofErr w:type="spellEnd"/>
+      <w:r>
+        <w:t xml:space="preserve"> длинной 1</w:t>
       </w:r>
     </w:p>
     <w:p>
@@ -1427,7 +1593,15 @@
         <w:t xml:space="preserve"> </w:t>
       </w:r>
       <w:r>
-        <w:t xml:space="preserve">Сравниваем 2 соседних подмассива (3) и (4) </w:t>
+        <w:t xml:space="preserve">Сравниваем 2 соседних </w:t>
+      </w:r>
+      <w:proofErr w:type="spellStart"/>
+      <w:r>
+        <w:t>подмассива</w:t>
+      </w:r>
+      <w:proofErr w:type="spellEnd"/>
+      <w:r>
+        <w:t xml:space="preserve"> (3) и (4) </w:t>
       </w:r>
     </w:p>
     <w:p>
@@ -1461,8 +1635,21 @@
         <w:t xml:space="preserve"> </w:t>
       </w:r>
       <w:r>
-        <w:t>Вносим эти два подмассива в новый подмассив</w:t>
-      </w:r>
+        <w:t xml:space="preserve">Вносим эти два </w:t>
+      </w:r>
+      <w:proofErr w:type="spellStart"/>
+      <w:r>
+        <w:t>подмассива</w:t>
+      </w:r>
+      <w:proofErr w:type="spellEnd"/>
+      <w:r>
+        <w:t xml:space="preserve"> в новый </w:t>
+      </w:r>
+      <w:proofErr w:type="spellStart"/>
+      <w:r>
+        <w:t>подмассив</w:t>
+      </w:r>
+      <w:proofErr w:type="spellEnd"/>
       <w:r>
         <w:t xml:space="preserve"> </w:t>
       </w:r>
@@ -1484,7 +1671,15 @@
         <w:t xml:space="preserve"> </w:t>
       </w:r>
       <w:r>
-        <w:t>Сравниваем следующие два соседних подмассива (</w:t>
+        <w:t xml:space="preserve">Сравниваем следующие два соседних </w:t>
+      </w:r>
+      <w:proofErr w:type="spellStart"/>
+      <w:r>
+        <w:t>подмассива</w:t>
+      </w:r>
+      <w:proofErr w:type="spellEnd"/>
+      <w:r>
+        <w:t xml:space="preserve"> (</w:t>
       </w:r>
       <w:r>
         <w:t>8</w:t>
@@ -1539,8 +1734,21 @@
         <w:t xml:space="preserve"> </w:t>
       </w:r>
       <w:r>
-        <w:t>Вносим эти два подмассива в новый подмассив</w:t>
-      </w:r>
+        <w:t xml:space="preserve">Вносим эти два </w:t>
+      </w:r>
+      <w:proofErr w:type="spellStart"/>
+      <w:r>
+        <w:t>подмассива</w:t>
+      </w:r>
+      <w:proofErr w:type="spellEnd"/>
+      <w:r>
+        <w:t xml:space="preserve"> в новый </w:t>
+      </w:r>
+      <w:proofErr w:type="spellStart"/>
+      <w:r>
+        <w:t>подмассив</w:t>
+      </w:r>
+      <w:proofErr w:type="spellEnd"/>
       <w:r>
         <w:t xml:space="preserve">, сначала 2, потом 8 </w:t>
       </w:r>
@@ -1568,7 +1776,15 @@
         <w:t xml:space="preserve"> </w:t>
       </w:r>
       <w:r>
-        <w:t>Сравниваем следующие два соседних подмассива (1) и (5)</w:t>
+        <w:t xml:space="preserve">Сравниваем следующие два соседних </w:t>
+      </w:r>
+      <w:proofErr w:type="spellStart"/>
+      <w:r>
+        <w:t>подмассива</w:t>
+      </w:r>
+      <w:proofErr w:type="spellEnd"/>
+      <w:r>
+        <w:t xml:space="preserve"> (1) и (5)</w:t>
       </w:r>
     </w:p>
     <w:p>
@@ -1596,7 +1812,23 @@
         <w:t xml:space="preserve"> </w:t>
       </w:r>
       <w:r>
-        <w:t>Вносим эти два подмассива в новый подмассив, сначала 2, потом 8 (2</w:t>
+        <w:t xml:space="preserve">Вносим эти два </w:t>
+      </w:r>
+      <w:proofErr w:type="spellStart"/>
+      <w:r>
+        <w:t>подмассива</w:t>
+      </w:r>
+      <w:proofErr w:type="spellEnd"/>
+      <w:r>
+        <w:t xml:space="preserve"> в новый </w:t>
+      </w:r>
+      <w:proofErr w:type="spellStart"/>
+      <w:r>
+        <w:t>подмассив</w:t>
+      </w:r>
+      <w:proofErr w:type="spellEnd"/>
+      <w:r>
+        <w:t>, сначала 2, потом 8 (2</w:t>
       </w:r>
       <w:r>
         <w:t xml:space="preserve">, </w:t>
@@ -1624,8 +1856,13 @@
       <w:r>
         <w:t xml:space="preserve">следующие </w:t>
       </w:r>
-      <w:r>
-        <w:t xml:space="preserve">подмассивы </w:t>
+      <w:proofErr w:type="spellStart"/>
+      <w:r>
+        <w:t>подмассивы</w:t>
+      </w:r>
+      <w:proofErr w:type="spellEnd"/>
+      <w:r>
+        <w:t xml:space="preserve"> </w:t>
       </w:r>
       <w:r>
         <w:t>(</w:t>
@@ -1675,7 +1912,15 @@
         <w:t xml:space="preserve"> </w:t>
       </w:r>
       <w:r>
-        <w:t xml:space="preserve">Сравниваем следующие два соседних подмассива </w:t>
+        <w:t xml:space="preserve">Сравниваем следующие два соседних </w:t>
+      </w:r>
+      <w:proofErr w:type="spellStart"/>
+      <w:r>
+        <w:t>подмассива</w:t>
+      </w:r>
+      <w:proofErr w:type="spellEnd"/>
+      <w:r>
+        <w:t xml:space="preserve"> </w:t>
       </w:r>
       <w:r>
         <w:t>(</w:t>
@@ -1713,7 +1958,15 @@
         <w:t xml:space="preserve"> </w:t>
       </w:r>
       <w:r>
-        <w:t>Сравниваем нулевой элемент первого подмассива (3</w:t>
+        <w:t xml:space="preserve">Сравниваем нулевой элемент первого </w:t>
+      </w:r>
+      <w:proofErr w:type="spellStart"/>
+      <w:r>
+        <w:t>подмассива</w:t>
+      </w:r>
+      <w:proofErr w:type="spellEnd"/>
+      <w:r>
+        <w:t xml:space="preserve"> (3</w:t>
       </w:r>
       <w:r>
         <w:t xml:space="preserve">, 4) </w:t>
@@ -1722,8 +1975,13 @@
         <w:t xml:space="preserve">с нулевым элементом </w:t>
       </w:r>
       <w:r>
-        <w:t>соседнего подмассива</w:t>
-      </w:r>
+        <w:t xml:space="preserve">соседнего </w:t>
+      </w:r>
+      <w:proofErr w:type="spellStart"/>
+      <w:r>
+        <w:t>подмассива</w:t>
+      </w:r>
+      <w:proofErr w:type="spellEnd"/>
       <w:r>
         <w:t xml:space="preserve"> (2, 8)</w:t>
       </w:r>
@@ -1771,8 +2029,13 @@
         <w:t>2 в</w:t>
       </w:r>
       <w:r>
-        <w:t xml:space="preserve"> новый подмассив</w:t>
-      </w:r>
+        <w:t xml:space="preserve"> новый </w:t>
+      </w:r>
+      <w:proofErr w:type="spellStart"/>
+      <w:r>
+        <w:t>подмассив</w:t>
+      </w:r>
+      <w:proofErr w:type="spellEnd"/>
       <w:r>
         <w:t>.</w:t>
       </w:r>
@@ -1782,13 +2045,29 @@
         <w:t xml:space="preserve">4.15.  </w:t>
       </w:r>
       <w:r>
-        <w:t>Сравниваем нулевой элемент первого подмассива (3</w:t>
+        <w:t xml:space="preserve">Сравниваем нулевой элемент первого </w:t>
+      </w:r>
+      <w:proofErr w:type="spellStart"/>
+      <w:r>
+        <w:t>подмассива</w:t>
+      </w:r>
+      <w:proofErr w:type="spellEnd"/>
+      <w:r>
+        <w:t xml:space="preserve"> (3</w:t>
       </w:r>
       <w:r>
         <w:t xml:space="preserve">, 4) </w:t>
       </w:r>
       <w:r>
-        <w:t>с нулевым элементом соседнего подмассива (8)</w:t>
+        <w:t xml:space="preserve">с нулевым элементом соседнего </w:t>
+      </w:r>
+      <w:proofErr w:type="spellStart"/>
+      <w:r>
+        <w:t>подмассива</w:t>
+      </w:r>
+      <w:proofErr w:type="spellEnd"/>
+      <w:r>
+        <w:t xml:space="preserve"> (8)</w:t>
       </w:r>
     </w:p>
     <w:p>
@@ -1798,18 +2077,42 @@
     </w:p>
     <w:p>
       <w:r>
-        <w:t>4.17.  Вносим число 3 в подмассив.</w:t>
-      </w:r>
-    </w:p>
-    <w:p>
-      <w:r>
-        <w:t>4.18.  Сравниваем нулевой элемент первого подмассива (</w:t>
+        <w:t xml:space="preserve">4.17.  Вносим число 3 в </w:t>
+      </w:r>
+      <w:proofErr w:type="spellStart"/>
+      <w:r>
+        <w:t>подмассив</w:t>
+      </w:r>
+      <w:proofErr w:type="spellEnd"/>
+      <w:r>
+        <w:t>.</w:t>
+      </w:r>
+    </w:p>
+    <w:p>
+      <w:r>
+        <w:t xml:space="preserve">4.18.  Сравниваем нулевой элемент первого </w:t>
+      </w:r>
+      <w:proofErr w:type="spellStart"/>
+      <w:r>
+        <w:t>подмассива</w:t>
+      </w:r>
+      <w:proofErr w:type="spellEnd"/>
+      <w:r>
+        <w:t xml:space="preserve"> (</w:t>
       </w:r>
       <w:r>
         <w:t xml:space="preserve">4) </w:t>
       </w:r>
       <w:r>
-        <w:t>с нулевым элементом соседнего подмассива (8)</w:t>
+        <w:t xml:space="preserve">с нулевым элементом соседнего </w:t>
+      </w:r>
+      <w:proofErr w:type="spellStart"/>
+      <w:r>
+        <w:t>подмассива</w:t>
+      </w:r>
+      <w:proofErr w:type="spellEnd"/>
+      <w:r>
+        <w:t xml:space="preserve"> (8)</w:t>
       </w:r>
     </w:p>
     <w:p>
@@ -1825,7 +2128,23 @@
         <w:t>20</w:t>
       </w:r>
       <w:r>
-        <w:t xml:space="preserve">.  Вносим эти два подмассива в новый подмассив, сначала </w:t>
+        <w:t xml:space="preserve">.  Вносим эти два </w:t>
+      </w:r>
+      <w:proofErr w:type="spellStart"/>
+      <w:r>
+        <w:t>подмассива</w:t>
+      </w:r>
+      <w:proofErr w:type="spellEnd"/>
+      <w:r>
+        <w:t xml:space="preserve"> в новый </w:t>
+      </w:r>
+      <w:proofErr w:type="spellStart"/>
+      <w:r>
+        <w:t>подмассив</w:t>
+      </w:r>
+      <w:proofErr w:type="spellEnd"/>
+      <w:r>
+        <w:t xml:space="preserve">, сначала </w:t>
       </w:r>
       <w:r>
         <w:t>4</w:t>
@@ -1841,13 +2160,29 @@
     </w:p>
     <w:p>
       <w:r>
-        <w:t>4.22.  Сравниваем нулевой элемент первого подмассива (2, 3, 4, 8</w:t>
+        <w:t xml:space="preserve">4.22.  Сравниваем нулевой элемент первого </w:t>
+      </w:r>
+      <w:proofErr w:type="spellStart"/>
+      <w:r>
+        <w:t>подмассива</w:t>
+      </w:r>
+      <w:proofErr w:type="spellEnd"/>
+      <w:r>
+        <w:t xml:space="preserve"> (2, 3, 4, 8</w:t>
       </w:r>
       <w:r>
         <w:t xml:space="preserve">) </w:t>
       </w:r>
       <w:r>
-        <w:t>с нулевым элементом соседнего подмассива (</w:t>
+        <w:t xml:space="preserve">с нулевым элементом соседнего </w:t>
+      </w:r>
+      <w:proofErr w:type="spellStart"/>
+      <w:r>
+        <w:t>подмассива</w:t>
+      </w:r>
+      <w:proofErr w:type="spellEnd"/>
+      <w:r>
+        <w:t xml:space="preserve"> (</w:t>
       </w:r>
       <w:r>
         <w:t>1, 5</w:t>
@@ -1869,13 +2204,29 @@
     </w:p>
     <w:p>
       <w:r>
-        <w:t>4.25.  Сравниваем нулевой элемент первого подмассива (2, 3, 4, 8</w:t>
+        <w:t xml:space="preserve">4.25.  Сравниваем нулевой элемент первого </w:t>
+      </w:r>
+      <w:proofErr w:type="spellStart"/>
+      <w:r>
+        <w:t>подмассива</w:t>
+      </w:r>
+      <w:proofErr w:type="spellEnd"/>
+      <w:r>
+        <w:t xml:space="preserve"> (2, 3, 4, 8</w:t>
       </w:r>
       <w:r>
         <w:t xml:space="preserve">) </w:t>
       </w:r>
       <w:r>
-        <w:t>с нулевым элементом соседнего подмассива (</w:t>
+        <w:t xml:space="preserve">с нулевым элементом соседнего </w:t>
+      </w:r>
+      <w:proofErr w:type="spellStart"/>
+      <w:r>
+        <w:t>подмассива</w:t>
+      </w:r>
+      <w:proofErr w:type="spellEnd"/>
+      <w:r>
+        <w:t xml:space="preserve"> (</w:t>
       </w:r>
       <w:r>
         <w:t>5</w:t>
@@ -1914,13 +2265,29 @@
     </w:p>
     <w:p>
       <w:r>
-        <w:t>4.28.  Сравниваем нулевой элемент первого подмассива (3, 4, 8</w:t>
+        <w:t xml:space="preserve">4.28.  Сравниваем нулевой элемент первого </w:t>
+      </w:r>
+      <w:proofErr w:type="spellStart"/>
+      <w:r>
+        <w:t>подмассива</w:t>
+      </w:r>
+      <w:proofErr w:type="spellEnd"/>
+      <w:r>
+        <w:t xml:space="preserve"> (3, 4, 8</w:t>
       </w:r>
       <w:r>
         <w:t xml:space="preserve">) </w:t>
       </w:r>
       <w:r>
-        <w:t>с нулевым элементом соседнего подмассива (</w:t>
+        <w:t xml:space="preserve">с нулевым элементом соседнего </w:t>
+      </w:r>
+      <w:proofErr w:type="spellStart"/>
+      <w:r>
+        <w:t>подмассива</w:t>
+      </w:r>
+      <w:proofErr w:type="spellEnd"/>
+      <w:r>
+        <w:t xml:space="preserve"> (</w:t>
       </w:r>
       <w:r>
         <w:t>5</w:t>
@@ -1941,13 +2308,29 @@
     </w:p>
     <w:p>
       <w:r>
-        <w:t>4.31.  Сравниваем нулевой элемент первого подмассива (4, 8</w:t>
+        <w:t xml:space="preserve">4.31.  Сравниваем нулевой элемент первого </w:t>
+      </w:r>
+      <w:proofErr w:type="spellStart"/>
+      <w:r>
+        <w:t>подмассива</w:t>
+      </w:r>
+      <w:proofErr w:type="spellEnd"/>
+      <w:r>
+        <w:t xml:space="preserve"> (4, 8</w:t>
       </w:r>
       <w:r>
         <w:t xml:space="preserve">) </w:t>
       </w:r>
       <w:r>
-        <w:t>с нулевым элементом соседнего подмассива (</w:t>
+        <w:t xml:space="preserve">с нулевым элементом соседнего </w:t>
+      </w:r>
+      <w:proofErr w:type="spellStart"/>
+      <w:r>
+        <w:t>подмассива</w:t>
+      </w:r>
+      <w:proofErr w:type="spellEnd"/>
+      <w:r>
+        <w:t xml:space="preserve"> (</w:t>
       </w:r>
       <w:r>
         <w:t>5</w:t>
@@ -1968,13 +2351,29 @@
     </w:p>
     <w:p>
       <w:r>
-        <w:t>4.34.  Сравниваем нулевой элемент первого подмассива (8</w:t>
+        <w:t xml:space="preserve">4.34.  Сравниваем нулевой элемент первого </w:t>
+      </w:r>
+      <w:proofErr w:type="spellStart"/>
+      <w:r>
+        <w:t>подмассива</w:t>
+      </w:r>
+      <w:proofErr w:type="spellEnd"/>
+      <w:r>
+        <w:t xml:space="preserve"> (8</w:t>
       </w:r>
       <w:r>
         <w:t xml:space="preserve">) </w:t>
       </w:r>
       <w:r>
-        <w:t>с нулевым элементом соседнего подмассива (</w:t>
+        <w:t xml:space="preserve">с нулевым элементом соседнего </w:t>
+      </w:r>
+      <w:proofErr w:type="spellStart"/>
+      <w:r>
+        <w:t>подмассива</w:t>
+      </w:r>
+      <w:proofErr w:type="spellEnd"/>
+      <w:r>
+        <w:t xml:space="preserve"> (</w:t>
       </w:r>
       <w:r>
         <w:t>5</w:t>
@@ -1990,7 +2389,15 @@
     </w:p>
     <w:p>
       <w:r>
-        <w:t xml:space="preserve">4.36.  Вносим число 5 в результирующий массив и за иссяканием одного из массивов, сравниваемый с оставшимися элементами вносится в </w:t>
+        <w:t xml:space="preserve">4.36.  Вносим число 5 в результирующий массив и за </w:t>
+      </w:r>
+      <w:proofErr w:type="spellStart"/>
+      <w:r>
+        <w:t>иссяканием</w:t>
+      </w:r>
+      <w:proofErr w:type="spellEnd"/>
+      <w:r>
+        <w:t xml:space="preserve"> одного из массивов, сравниваемый с оставшимися элементами вносится в </w:t>
       </w:r>
       <w:r>
         <w:t>результирующий</w:t>
@@ -2099,34 +2506,35 @@
     <w:p/>
     <w:p>
       <w:r>
-        <w:t># Функция деления списка на подмассивы</w:t>
-      </w:r>
-    </w:p>
-    <w:p>
-      <w:pPr>
-        <w:rPr>
-          <w:lang w:val="en-US"/>
-        </w:rPr>
-      </w:pPr>
-      <w:r>
-        <w:rPr>
-          <w:lang w:val="en-US"/>
-        </w:rPr>
-        <w:t xml:space="preserve">def </w:t>
-      </w:r>
+        <w:t xml:space="preserve"># Функция деления списка на </w:t>
+      </w:r>
+      <w:proofErr w:type="spellStart"/>
+      <w:r>
+        <w:t>подмассивы</w:t>
+      </w:r>
+      <w:proofErr w:type="spellEnd"/>
+    </w:p>
+    <w:p>
+      <w:pPr>
+        <w:rPr>
+          <w:lang w:val="en-US"/>
+        </w:rPr>
+      </w:pPr>
+      <w:proofErr w:type="spellStart"/>
       <w:proofErr w:type="gramStart"/>
       <w:r>
         <w:rPr>
           <w:lang w:val="en-US"/>
         </w:rPr>
-        <w:t>Breakdown(</w:t>
-      </w:r>
+        <w:t>def</w:t>
+      </w:r>
+      <w:proofErr w:type="spellEnd"/>
       <w:proofErr w:type="gramEnd"/>
       <w:r>
         <w:rPr>
           <w:lang w:val="en-US"/>
         </w:rPr>
-        <w:t xml:space="preserve">A, b, c): </w:t>
+        <w:t xml:space="preserve"> Breakdown(A, b, c): </w:t>
       </w:r>
     </w:p>
     <w:p>
@@ -2211,11 +2619,6 @@
       </w:r>
     </w:p>
     <w:p>
-      <w:pPr>
-        <w:rPr>
-          <w:lang w:val="en-US"/>
-        </w:rPr>
-      </w:pPr>
       <w:r>
         <w:rPr>
           <w:lang w:val="en-US"/>
@@ -2227,26 +2630,51 @@
         <w:rPr>
           <w:lang w:val="en-US"/>
         </w:rPr>
-        <w:t>Sort(</w:t>
+        <w:t>Sort</w:t>
+      </w:r>
+      <w:r>
+        <w:t>(</w:t>
       </w:r>
       <w:proofErr w:type="gramEnd"/>
       <w:r>
         <w:rPr>
           <w:lang w:val="en-US"/>
         </w:rPr>
-        <w:t>A, b, c, d)</w:t>
-      </w:r>
-    </w:p>
-    <w:p>
-      <w:pPr>
-        <w:rPr>
-          <w:lang w:val="en-US"/>
-        </w:rPr>
-      </w:pPr>
-      <w:r>
-        <w:rPr>
-          <w:lang w:val="en-US"/>
-        </w:rPr>
+        <w:t>A</w:t>
+      </w:r>
+      <w:r>
+        <w:t xml:space="preserve">, </w:t>
+      </w:r>
+      <w:r>
+        <w:rPr>
+          <w:lang w:val="en-US"/>
+        </w:rPr>
+        <w:t>b</w:t>
+      </w:r>
+      <w:r>
+        <w:t xml:space="preserve">, </w:t>
+      </w:r>
+      <w:r>
+        <w:rPr>
+          <w:lang w:val="en-US"/>
+        </w:rPr>
+        <w:t>c</w:t>
+      </w:r>
+      <w:r>
+        <w:t xml:space="preserve">, </w:t>
+      </w:r>
+      <w:r>
+        <w:rPr>
+          <w:lang w:val="en-US"/>
+        </w:rPr>
+        <w:t>d</w:t>
+      </w:r>
+      <w:r>
+        <w:t>)</w:t>
+      </w:r>
+    </w:p>
+    <w:p>
+      <w:r>
         <w:t xml:space="preserve"> </w:t>
       </w:r>
     </w:p>
@@ -2256,183 +2684,399 @@
       </w:r>
     </w:p>
     <w:p>
+      <w:pPr>
+        <w:rPr>
+          <w:lang w:val="en-US"/>
+        </w:rPr>
+      </w:pPr>
+      <w:proofErr w:type="spellStart"/>
+      <w:proofErr w:type="gramStart"/>
       <w:r>
         <w:rPr>
           <w:lang w:val="en-US"/>
         </w:rPr>
         <w:t>def</w:t>
       </w:r>
-      <w:r>
+      <w:proofErr w:type="spellEnd"/>
+      <w:proofErr w:type="gramEnd"/>
+      <w:r>
+        <w:rPr>
+          <w:lang w:val="en-US"/>
+        </w:rPr>
         <w:t xml:space="preserve"> </w:t>
       </w:r>
+      <w:r>
+        <w:rPr>
+          <w:lang w:val="en-US"/>
+        </w:rPr>
+        <w:t>Sort</w:t>
+      </w:r>
+      <w:r>
+        <w:rPr>
+          <w:lang w:val="en-US"/>
+        </w:rPr>
+        <w:t>(</w:t>
+      </w:r>
+      <w:r>
+        <w:rPr>
+          <w:lang w:val="en-US"/>
+        </w:rPr>
+        <w:t>A</w:t>
+      </w:r>
+      <w:r>
+        <w:rPr>
+          <w:lang w:val="en-US"/>
+        </w:rPr>
+        <w:t xml:space="preserve">, </w:t>
+      </w:r>
+      <w:r>
+        <w:rPr>
+          <w:lang w:val="en-US"/>
+        </w:rPr>
+        <w:t>b</w:t>
+      </w:r>
+      <w:r>
+        <w:rPr>
+          <w:lang w:val="en-US"/>
+        </w:rPr>
+        <w:t xml:space="preserve">, </w:t>
+      </w:r>
+      <w:r>
+        <w:rPr>
+          <w:lang w:val="en-US"/>
+        </w:rPr>
+        <w:t>c</w:t>
+      </w:r>
+      <w:r>
+        <w:rPr>
+          <w:lang w:val="en-US"/>
+        </w:rPr>
+        <w:t xml:space="preserve">, </w:t>
+      </w:r>
+      <w:r>
+        <w:rPr>
+          <w:lang w:val="en-US"/>
+        </w:rPr>
+        <w:t>d</w:t>
+      </w:r>
+      <w:r>
+        <w:rPr>
+          <w:lang w:val="en-US"/>
+        </w:rPr>
+        <w:t xml:space="preserve">): </w:t>
+      </w:r>
+    </w:p>
+    <w:p>
+      <w:pPr>
+        <w:rPr>
+          <w:lang w:val="en-US"/>
+        </w:rPr>
+      </w:pPr>
+      <w:r>
+        <w:rPr>
+          <w:lang w:val="en-US"/>
+        </w:rPr>
+        <w:t xml:space="preserve">    </w:t>
+      </w:r>
       <w:proofErr w:type="gramStart"/>
       <w:r>
         <w:rPr>
           <w:lang w:val="en-US"/>
         </w:rPr>
-        <w:t>Sort</w:t>
-      </w:r>
-      <w:r>
-        <w:t>(</w:t>
+        <w:t>left</w:t>
       </w:r>
       <w:proofErr w:type="gramEnd"/>
       <w:r>
         <w:rPr>
           <w:lang w:val="en-US"/>
         </w:rPr>
-        <w:t>A</w:t>
-      </w:r>
-      <w:r>
-        <w:t xml:space="preserve">, </w:t>
-      </w:r>
-      <w:r>
-        <w:rPr>
-          <w:lang w:val="en-US"/>
-        </w:rPr>
-        <w:t>b</w:t>
-      </w:r>
-      <w:r>
-        <w:t xml:space="preserve">, </w:t>
-      </w:r>
-      <w:r>
-        <w:rPr>
-          <w:lang w:val="en-US"/>
-        </w:rPr>
-        <w:t>c</w:t>
-      </w:r>
-      <w:r>
-        <w:t xml:space="preserve">, </w:t>
-      </w:r>
-      <w:r>
-        <w:rPr>
-          <w:lang w:val="en-US"/>
-        </w:rPr>
-        <w:t>d</w:t>
-      </w:r>
-      <w:r>
-        <w:t xml:space="preserve">): </w:t>
-      </w:r>
-    </w:p>
-    <w:p>
-      <w:pPr>
-        <w:rPr>
-          <w:lang w:val="en-US"/>
-        </w:rPr>
-      </w:pPr>
-      <w:r>
+        <w:t xml:space="preserve"> = A[</w:t>
+      </w:r>
+      <w:proofErr w:type="spellStart"/>
+      <w:r>
+        <w:rPr>
+          <w:lang w:val="en-US"/>
+        </w:rPr>
+        <w:t>b:d</w:t>
+      </w:r>
+      <w:proofErr w:type="spellEnd"/>
+      <w:r>
+        <w:rPr>
+          <w:lang w:val="en-US"/>
+        </w:rPr>
+        <w:t>]</w:t>
+      </w:r>
+    </w:p>
+    <w:p>
+      <w:pPr>
+        <w:rPr>
+          <w:lang w:val="en-US"/>
+        </w:rPr>
+      </w:pPr>
+      <w:r>
+        <w:rPr>
+          <w:lang w:val="en-US"/>
+        </w:rPr>
+        <w:t xml:space="preserve">    right = A[</w:t>
+      </w:r>
+      <w:proofErr w:type="spellStart"/>
+      <w:r>
+        <w:rPr>
+          <w:lang w:val="en-US"/>
+        </w:rPr>
+        <w:t>d:c</w:t>
+      </w:r>
+      <w:proofErr w:type="spellEnd"/>
+      <w:r>
+        <w:rPr>
+          <w:lang w:val="en-US"/>
+        </w:rPr>
+        <w:t xml:space="preserve">] </w:t>
+      </w:r>
+    </w:p>
+    <w:p>
+      <w:pPr>
+        <w:rPr>
+          <w:lang w:val="en-US"/>
+        </w:rPr>
+      </w:pPr>
+      <w:r>
+        <w:rPr>
+          <w:lang w:val="en-US"/>
+        </w:rPr>
+        <w:t xml:space="preserve">    k = b</w:t>
+      </w:r>
+    </w:p>
+    <w:p>
+      <w:pPr>
+        <w:rPr>
+          <w:lang w:val="en-US"/>
+        </w:rPr>
+      </w:pPr>
+      <w:r>
+        <w:rPr>
+          <w:lang w:val="en-US"/>
+        </w:rPr>
         <w:t xml:space="preserve">    </w:t>
       </w:r>
-      <w:r>
-        <w:rPr>
-          <w:lang w:val="en-US"/>
-        </w:rPr>
-        <w:t>left = A[</w:t>
-      </w:r>
-      <w:proofErr w:type="gramStart"/>
-      <w:r>
-        <w:rPr>
-          <w:lang w:val="en-US"/>
-        </w:rPr>
-        <w:t>b:d</w:t>
-      </w:r>
-      <w:proofErr w:type="gramEnd"/>
-      <w:r>
-        <w:rPr>
-          <w:lang w:val="en-US"/>
-        </w:rPr>
+      <w:proofErr w:type="spellStart"/>
+      <w:r>
+        <w:rPr>
+          <w:lang w:val="en-US"/>
+        </w:rPr>
+        <w:t>i</w:t>
+      </w:r>
+      <w:proofErr w:type="spellEnd"/>
+      <w:r>
+        <w:rPr>
+          <w:lang w:val="en-US"/>
+        </w:rPr>
+        <w:t xml:space="preserve"> = 0</w:t>
+      </w:r>
+    </w:p>
+    <w:p>
+      <w:pPr>
+        <w:rPr>
+          <w:lang w:val="en-US"/>
+        </w:rPr>
+      </w:pPr>
+      <w:r>
+        <w:rPr>
+          <w:lang w:val="en-US"/>
+        </w:rPr>
+        <w:t xml:space="preserve">    j = 0</w:t>
+      </w:r>
+    </w:p>
+    <w:p>
+      <w:pPr>
+        <w:rPr>
+          <w:lang w:val="en-US"/>
+        </w:rPr>
+      </w:pPr>
+      <w:r>
+        <w:rPr>
+          <w:lang w:val="en-US"/>
+        </w:rPr>
+        <w:t xml:space="preserve">    while (b + </w:t>
+      </w:r>
+      <w:proofErr w:type="spellStart"/>
+      <w:r>
+        <w:rPr>
+          <w:lang w:val="en-US"/>
+        </w:rPr>
+        <w:t>i</w:t>
+      </w:r>
+      <w:proofErr w:type="spellEnd"/>
+      <w:r>
+        <w:rPr>
+          <w:lang w:val="en-US"/>
+        </w:rPr>
+        <w:t xml:space="preserve"> &lt; d and d + j &lt; c): </w:t>
+      </w:r>
+    </w:p>
+    <w:p>
+      <w:r>
+        <w:rPr>
+          <w:lang w:val="en-US"/>
+        </w:rPr>
+        <w:t xml:space="preserve">        </w:t>
+      </w:r>
+      <w:r>
+        <w:t># Если элемент из левого массива меньше чем из правого, тогда:</w:t>
+      </w:r>
+    </w:p>
+    <w:p>
+      <w:pPr>
+        <w:rPr>
+          <w:lang w:val="en-US"/>
+        </w:rPr>
+      </w:pPr>
+      <w:r>
+        <w:t xml:space="preserve">        </w:t>
+      </w:r>
+      <w:r>
+        <w:rPr>
+          <w:lang w:val="en-US"/>
+        </w:rPr>
+        <w:t>if (left[</w:t>
+      </w:r>
+      <w:proofErr w:type="spellStart"/>
+      <w:r>
+        <w:rPr>
+          <w:lang w:val="en-US"/>
+        </w:rPr>
+        <w:t>i</w:t>
+      </w:r>
+      <w:proofErr w:type="spellEnd"/>
+      <w:r>
+        <w:rPr>
+          <w:lang w:val="en-US"/>
+        </w:rPr>
+        <w:t xml:space="preserve">] &lt;= right[j]): </w:t>
+      </w:r>
+    </w:p>
+    <w:p>
+      <w:r>
+        <w:rPr>
+          <w:lang w:val="en-US"/>
+        </w:rPr>
+        <w:t xml:space="preserve">            A</w:t>
+      </w:r>
+      <w:r>
+        <w:t>[</w:t>
+      </w:r>
+      <w:r>
+        <w:rPr>
+          <w:lang w:val="en-US"/>
+        </w:rPr>
+        <w:t>k</w:t>
+      </w:r>
+      <w:r>
+        <w:t xml:space="preserve">] = </w:t>
+      </w:r>
+      <w:r>
+        <w:rPr>
+          <w:lang w:val="en-US"/>
+        </w:rPr>
+        <w:t>left</w:t>
+      </w:r>
+      <w:r>
+        <w:t>[</w:t>
+      </w:r>
+      <w:proofErr w:type="spellStart"/>
+      <w:r>
+        <w:rPr>
+          <w:lang w:val="en-US"/>
+        </w:rPr>
+        <w:t>i</w:t>
+      </w:r>
+      <w:proofErr w:type="spellEnd"/>
+      <w:r>
         <w:t>]</w:t>
       </w:r>
     </w:p>
     <w:p>
-      <w:pPr>
-        <w:rPr>
-          <w:lang w:val="en-US"/>
-        </w:rPr>
-      </w:pPr>
-      <w:r>
-        <w:rPr>
-          <w:lang w:val="en-US"/>
-        </w:rPr>
-        <w:t xml:space="preserve">    right = A[d:c] </w:t>
-      </w:r>
-    </w:p>
-    <w:p>
-      <w:pPr>
-        <w:rPr>
-          <w:lang w:val="en-US"/>
-        </w:rPr>
-      </w:pPr>
-      <w:r>
-        <w:rPr>
-          <w:lang w:val="en-US"/>
-        </w:rPr>
-        <w:t xml:space="preserve">    k = b</w:t>
-      </w:r>
-    </w:p>
-    <w:p>
-      <w:pPr>
-        <w:rPr>
-          <w:lang w:val="en-US"/>
-        </w:rPr>
-      </w:pPr>
-      <w:r>
-        <w:rPr>
-          <w:lang w:val="en-US"/>
-        </w:rPr>
-        <w:t xml:space="preserve">    i = 0</w:t>
-      </w:r>
-    </w:p>
-    <w:p>
-      <w:pPr>
-        <w:rPr>
-          <w:lang w:val="en-US"/>
-        </w:rPr>
-      </w:pPr>
-      <w:r>
-        <w:rPr>
-          <w:lang w:val="en-US"/>
-        </w:rPr>
-        <w:t xml:space="preserve">    j = 0</w:t>
-      </w:r>
-    </w:p>
-    <w:p>
-      <w:pPr>
-        <w:rPr>
-          <w:lang w:val="en-US"/>
-        </w:rPr>
-      </w:pPr>
-      <w:r>
-        <w:rPr>
-          <w:lang w:val="en-US"/>
-        </w:rPr>
-        <w:t xml:space="preserve">    while (b + i &lt; d and d + j &lt; c): </w:t>
-      </w:r>
-    </w:p>
-    <w:p>
-      <w:r>
-        <w:rPr>
-          <w:lang w:val="en-US"/>
-        </w:rPr>
+      <w:r>
+        <w:t xml:space="preserve">            </w:t>
+      </w:r>
+      <w:proofErr w:type="spellStart"/>
+      <w:r>
+        <w:rPr>
+          <w:lang w:val="en-US"/>
+        </w:rPr>
+        <w:t>i</w:t>
+      </w:r>
+      <w:proofErr w:type="spellEnd"/>
+      <w:r>
+        <w:t xml:space="preserve"> = </w:t>
+      </w:r>
+      <w:proofErr w:type="spellStart"/>
+      <w:r>
+        <w:rPr>
+          <w:lang w:val="en-US"/>
+        </w:rPr>
+        <w:t>i</w:t>
+      </w:r>
+      <w:proofErr w:type="spellEnd"/>
+      <w:r>
+        <w:t xml:space="preserve"> + 1</w:t>
+      </w:r>
+    </w:p>
+    <w:p>
+      <w:r>
+        <w:t xml:space="preserve">        # Иначе помещаем элемент из правого массива в отсортированный</w:t>
+      </w:r>
+    </w:p>
+    <w:p>
+      <w:pPr>
+        <w:rPr>
+          <w:lang w:val="en-US"/>
+        </w:rPr>
+      </w:pPr>
+      <w:r>
         <w:t xml:space="preserve">        </w:t>
       </w:r>
       <w:r>
-        <w:t xml:space="preserve"># Если элемент из левого массива </w:t>
-      </w:r>
-      <w:proofErr w:type="gramStart"/>
-      <w:r>
-        <w:t>меньше</w:t>
-      </w:r>
-      <w:proofErr w:type="gramEnd"/>
-      <w:r>
-        <w:t xml:space="preserve"> чем из правого, тогда:</w:t>
-      </w:r>
-    </w:p>
-    <w:p>
-      <w:pPr>
-        <w:rPr>
-          <w:lang w:val="en-US"/>
-        </w:rPr>
-      </w:pPr>
+        <w:rPr>
+          <w:lang w:val="en-US"/>
+        </w:rPr>
+        <w:t xml:space="preserve">else: </w:t>
+      </w:r>
+    </w:p>
+    <w:p>
+      <w:pPr>
+        <w:rPr>
+          <w:lang w:val="en-US"/>
+        </w:rPr>
+      </w:pPr>
+      <w:r>
+        <w:rPr>
+          <w:lang w:val="en-US"/>
+        </w:rPr>
+        <w:t xml:space="preserve">            A[k] = right[j]</w:t>
+      </w:r>
+    </w:p>
+    <w:p>
+      <w:r>
+        <w:rPr>
+          <w:lang w:val="en-US"/>
+        </w:rPr>
+        <w:t xml:space="preserve">            j</w:t>
+      </w:r>
+      <w:r>
+        <w:t xml:space="preserve"> = </w:t>
+      </w:r>
+      <w:r>
+        <w:rPr>
+          <w:lang w:val="en-US"/>
+        </w:rPr>
+        <w:t>j</w:t>
+      </w:r>
+      <w:r>
+        <w:t xml:space="preserve"> + 1</w:t>
+      </w:r>
+    </w:p>
+    <w:p>
       <w:r>
         <w:t xml:space="preserve">        </w:t>
       </w:r>
@@ -2440,205 +3084,135 @@
         <w:rPr>
           <w:lang w:val="en-US"/>
         </w:rPr>
-        <w:t xml:space="preserve">if (left[i] &lt;= right[j]): </w:t>
-      </w:r>
-    </w:p>
-    <w:p>
-      <w:r>
-        <w:rPr>
-          <w:lang w:val="en-US"/>
-        </w:rPr>
-        <w:t xml:space="preserve">            A</w:t>
-      </w:r>
-      <w:r>
-        <w:t>[</w:t>
-      </w:r>
-      <w:r>
-        <w:rPr>
-          <w:lang w:val="en-US"/>
-        </w:rPr>
         <w:t>k</w:t>
       </w:r>
       <w:r>
-        <w:t xml:space="preserve">] = </w:t>
-      </w:r>
-      <w:r>
-        <w:rPr>
-          <w:lang w:val="en-US"/>
-        </w:rPr>
-        <w:t>left</w:t>
-      </w:r>
-      <w:r>
-        <w:t>[</w:t>
-      </w:r>
+        <w:t xml:space="preserve"> = </w:t>
+      </w:r>
+      <w:r>
+        <w:rPr>
+          <w:lang w:val="en-US"/>
+        </w:rPr>
+        <w:t>k</w:t>
+      </w:r>
+      <w:r>
+        <w:t xml:space="preserve"> + 1</w:t>
+      </w:r>
+    </w:p>
+    <w:p>
+      <w:r>
+        <w:t xml:space="preserve">    # Когда добрались до конца левого массива</w:t>
+      </w:r>
+    </w:p>
+    <w:p>
+      <w:pPr>
+        <w:rPr>
+          <w:lang w:val="en-US"/>
+        </w:rPr>
+      </w:pPr>
+      <w:r>
+        <w:t xml:space="preserve">    </w:t>
+      </w:r>
+      <w:r>
+        <w:rPr>
+          <w:lang w:val="en-US"/>
+        </w:rPr>
+        <w:t xml:space="preserve">if b + </w:t>
+      </w:r>
+      <w:proofErr w:type="spellStart"/>
       <w:r>
         <w:rPr>
           <w:lang w:val="en-US"/>
         </w:rPr>
         <w:t>i</w:t>
       </w:r>
-      <w:r>
+      <w:proofErr w:type="spellEnd"/>
+      <w:r>
+        <w:rPr>
+          <w:lang w:val="en-US"/>
+        </w:rPr>
+        <w:t xml:space="preserve"> &lt; d: </w:t>
+      </w:r>
+    </w:p>
+    <w:p>
+      <w:pPr>
+        <w:rPr>
+          <w:lang w:val="en-US"/>
+        </w:rPr>
+      </w:pPr>
+      <w:r>
+        <w:rPr>
+          <w:lang w:val="en-US"/>
+        </w:rPr>
+        <w:t xml:space="preserve">        while k &lt; c:</w:t>
+      </w:r>
+    </w:p>
+    <w:p>
+      <w:pPr>
+        <w:rPr>
+          <w:lang w:val="en-US"/>
+        </w:rPr>
+      </w:pPr>
+      <w:r>
+        <w:rPr>
+          <w:lang w:val="en-US"/>
+        </w:rPr>
+        <w:t xml:space="preserve">            A[k] = left[</w:t>
+      </w:r>
+      <w:proofErr w:type="spellStart"/>
+      <w:r>
+        <w:rPr>
+          <w:lang w:val="en-US"/>
+        </w:rPr>
+        <w:t>i</w:t>
+      </w:r>
+      <w:proofErr w:type="spellEnd"/>
+      <w:r>
+        <w:rPr>
+          <w:lang w:val="en-US"/>
+        </w:rPr>
         <w:t>]</w:t>
       </w:r>
     </w:p>
     <w:p>
-      <w:r>
+      <w:pPr>
+        <w:rPr>
+          <w:lang w:val="en-US"/>
+        </w:rPr>
+      </w:pPr>
+      <w:r>
+        <w:rPr>
+          <w:lang w:val="en-US"/>
+        </w:rPr>
         <w:t xml:space="preserve">            </w:t>
       </w:r>
+      <w:proofErr w:type="spellStart"/>
       <w:r>
         <w:rPr>
           <w:lang w:val="en-US"/>
         </w:rPr>
         <w:t>i</w:t>
       </w:r>
-      <w:r>
+      <w:proofErr w:type="spellEnd"/>
+      <w:r>
+        <w:rPr>
+          <w:lang w:val="en-US"/>
+        </w:rPr>
         <w:t xml:space="preserve"> = </w:t>
       </w:r>
+      <w:proofErr w:type="spellStart"/>
       <w:r>
         <w:rPr>
           <w:lang w:val="en-US"/>
         </w:rPr>
         <w:t>i</w:t>
       </w:r>
-      <w:r>
+      <w:proofErr w:type="spellEnd"/>
+      <w:r>
+        <w:rPr>
+          <w:lang w:val="en-US"/>
+        </w:rPr>
         <w:t xml:space="preserve"> + 1</w:t>
-      </w:r>
-    </w:p>
-    <w:p>
-      <w:r>
-        <w:t xml:space="preserve">        # Иначе помещаем элемент из правого массива в отсортированный</w:t>
-      </w:r>
-    </w:p>
-    <w:p>
-      <w:pPr>
-        <w:rPr>
-          <w:lang w:val="en-US"/>
-        </w:rPr>
-      </w:pPr>
-      <w:r>
-        <w:t xml:space="preserve">        </w:t>
-      </w:r>
-      <w:r>
-        <w:rPr>
-          <w:lang w:val="en-US"/>
-        </w:rPr>
-        <w:t xml:space="preserve">else: </w:t>
-      </w:r>
-    </w:p>
-    <w:p>
-      <w:pPr>
-        <w:rPr>
-          <w:lang w:val="en-US"/>
-        </w:rPr>
-      </w:pPr>
-      <w:r>
-        <w:rPr>
-          <w:lang w:val="en-US"/>
-        </w:rPr>
-        <w:t xml:space="preserve">            A[k] = right[j]</w:t>
-      </w:r>
-    </w:p>
-    <w:p>
-      <w:r>
-        <w:rPr>
-          <w:lang w:val="en-US"/>
-        </w:rPr>
-        <w:t xml:space="preserve">            j</w:t>
-      </w:r>
-      <w:r>
-        <w:t xml:space="preserve"> = </w:t>
-      </w:r>
-      <w:r>
-        <w:rPr>
-          <w:lang w:val="en-US"/>
-        </w:rPr>
-        <w:t>j</w:t>
-      </w:r>
-      <w:r>
-        <w:t xml:space="preserve"> + 1</w:t>
-      </w:r>
-    </w:p>
-    <w:p>
-      <w:r>
-        <w:t xml:space="preserve">        </w:t>
-      </w:r>
-      <w:r>
-        <w:rPr>
-          <w:lang w:val="en-US"/>
-        </w:rPr>
-        <w:t>k</w:t>
-      </w:r>
-      <w:r>
-        <w:t xml:space="preserve"> = </w:t>
-      </w:r>
-      <w:r>
-        <w:rPr>
-          <w:lang w:val="en-US"/>
-        </w:rPr>
-        <w:t>k</w:t>
-      </w:r>
-      <w:r>
-        <w:t xml:space="preserve"> + 1</w:t>
-      </w:r>
-    </w:p>
-    <w:p>
-      <w:r>
-        <w:t xml:space="preserve">    # Когда добрались до конца левого массива</w:t>
-      </w:r>
-    </w:p>
-    <w:p>
-      <w:pPr>
-        <w:rPr>
-          <w:lang w:val="en-US"/>
-        </w:rPr>
-      </w:pPr>
-      <w:r>
-        <w:t xml:space="preserve">    </w:t>
-      </w:r>
-      <w:r>
-        <w:rPr>
-          <w:lang w:val="en-US"/>
-        </w:rPr>
-        <w:t xml:space="preserve">if b + i &lt; d: </w:t>
-      </w:r>
-    </w:p>
-    <w:p>
-      <w:pPr>
-        <w:rPr>
-          <w:lang w:val="en-US"/>
-        </w:rPr>
-      </w:pPr>
-      <w:r>
-        <w:rPr>
-          <w:lang w:val="en-US"/>
-        </w:rPr>
-        <w:t xml:space="preserve">        while k &lt; c:</w:t>
-      </w:r>
-    </w:p>
-    <w:p>
-      <w:pPr>
-        <w:rPr>
-          <w:lang w:val="en-US"/>
-        </w:rPr>
-      </w:pPr>
-      <w:r>
-        <w:rPr>
-          <w:lang w:val="en-US"/>
-        </w:rPr>
-        <w:t xml:space="preserve">            A[k] = left[i]</w:t>
-      </w:r>
-    </w:p>
-    <w:p>
-      <w:pPr>
-        <w:rPr>
-          <w:lang w:val="en-US"/>
-        </w:rPr>
-      </w:pPr>
-      <w:r>
-        <w:rPr>
-          <w:lang w:val="en-US"/>
-        </w:rPr>
-        <w:t xml:space="preserve">            i = i + 1</w:t>
       </w:r>
     </w:p>
     <w:p>
@@ -2771,6 +3345,7 @@
       <w:r>
         <w:t xml:space="preserve"> = </w:t>
       </w:r>
+      <w:proofErr w:type="spellStart"/>
       <w:proofErr w:type="gramStart"/>
       <w:r>
         <w:rPr>
@@ -2778,6 +3353,7 @@
         </w:rPr>
         <w:t>int</w:t>
       </w:r>
+      <w:proofErr w:type="spellEnd"/>
       <w:r>
         <w:t>(</w:t>
       </w:r>
@@ -2798,162 +3374,250 @@
           <w:lang w:val="en-US"/>
         </w:rPr>
       </w:pPr>
-      <w:r>
-        <w:rPr>
-          <w:lang w:val="en-US"/>
-        </w:rPr>
-        <w:t>My_Sort_list = []</w:t>
-      </w:r>
-    </w:p>
-    <w:p>
-      <w:pPr>
-        <w:rPr>
-          <w:lang w:val="en-US"/>
-        </w:rPr>
-      </w:pPr>
-      <w:r>
-        <w:rPr>
-          <w:lang w:val="en-US"/>
-        </w:rPr>
-        <w:t xml:space="preserve">for i in </w:t>
-      </w:r>
+      <w:proofErr w:type="spellStart"/>
+      <w:r>
+        <w:rPr>
+          <w:lang w:val="en-US"/>
+        </w:rPr>
+        <w:t>My_Sort_list</w:t>
+      </w:r>
+      <w:proofErr w:type="spellEnd"/>
+      <w:r>
+        <w:rPr>
+          <w:lang w:val="en-US"/>
+        </w:rPr>
+        <w:t xml:space="preserve"> = []</w:t>
+      </w:r>
+    </w:p>
+    <w:p>
+      <w:pPr>
+        <w:rPr>
+          <w:lang w:val="en-US"/>
+        </w:rPr>
+      </w:pPr>
       <w:proofErr w:type="gramStart"/>
       <w:r>
         <w:rPr>
           <w:lang w:val="en-US"/>
         </w:rPr>
-        <w:t>range(</w:t>
+        <w:t>for</w:t>
       </w:r>
       <w:proofErr w:type="gramEnd"/>
       <w:r>
         <w:rPr>
           <w:lang w:val="en-US"/>
         </w:rPr>
-        <w:t xml:space="preserve">0, l): </w:t>
-      </w:r>
-    </w:p>
-    <w:p>
-      <w:pPr>
-        <w:rPr>
-          <w:lang w:val="en-US"/>
-        </w:rPr>
-      </w:pPr>
-      <w:r>
-        <w:rPr>
-          <w:lang w:val="en-US"/>
-        </w:rPr>
-        <w:t xml:space="preserve">    rand = </w:t>
+        <w:t xml:space="preserve"> </w:t>
+      </w:r>
+      <w:proofErr w:type="spellStart"/>
+      <w:r>
+        <w:rPr>
+          <w:lang w:val="en-US"/>
+        </w:rPr>
+        <w:t>i</w:t>
+      </w:r>
+      <w:proofErr w:type="spellEnd"/>
+      <w:r>
+        <w:rPr>
+          <w:lang w:val="en-US"/>
+        </w:rPr>
+        <w:t xml:space="preserve"> in range(0, l): </w:t>
+      </w:r>
+    </w:p>
+    <w:p>
+      <w:pPr>
+        <w:rPr>
+          <w:lang w:val="en-US"/>
+        </w:rPr>
+      </w:pPr>
+      <w:r>
+        <w:rPr>
+          <w:lang w:val="en-US"/>
+        </w:rPr>
+        <w:t xml:space="preserve">    </w:t>
       </w:r>
       <w:proofErr w:type="gramStart"/>
       <w:r>
         <w:rPr>
           <w:lang w:val="en-US"/>
         </w:rPr>
+        <w:t>rand</w:t>
+      </w:r>
+      <w:proofErr w:type="gramEnd"/>
+      <w:r>
+        <w:rPr>
+          <w:lang w:val="en-US"/>
+        </w:rPr>
+        <w:t xml:space="preserve"> = </w:t>
+      </w:r>
+      <w:proofErr w:type="spellStart"/>
+      <w:r>
+        <w:rPr>
+          <w:lang w:val="en-US"/>
+        </w:rPr>
         <w:t>random.randint</w:t>
       </w:r>
+      <w:proofErr w:type="spellEnd"/>
+      <w:r>
+        <w:rPr>
+          <w:lang w:val="en-US"/>
+        </w:rPr>
+        <w:t>(0, 100)</w:t>
+      </w:r>
+    </w:p>
+    <w:p>
+      <w:pPr>
+        <w:rPr>
+          <w:lang w:val="en-US"/>
+        </w:rPr>
+      </w:pPr>
+      <w:r>
+        <w:rPr>
+          <w:lang w:val="en-US"/>
+        </w:rPr>
+        <w:t xml:space="preserve">    </w:t>
+      </w:r>
+      <w:proofErr w:type="spellStart"/>
+      <w:r>
+        <w:rPr>
+          <w:lang w:val="en-US"/>
+        </w:rPr>
+        <w:t>My_Sort_</w:t>
+      </w:r>
+      <w:proofErr w:type="gramStart"/>
+      <w:r>
+        <w:rPr>
+          <w:lang w:val="en-US"/>
+        </w:rPr>
+        <w:t>list.append</w:t>
+      </w:r>
+      <w:proofErr w:type="spellEnd"/>
+      <w:r>
+        <w:rPr>
+          <w:lang w:val="en-US"/>
+        </w:rPr>
+        <w:t>(</w:t>
+      </w:r>
       <w:proofErr w:type="gramEnd"/>
       <w:r>
         <w:rPr>
           <w:lang w:val="en-US"/>
         </w:rPr>
-        <w:t>(0, 100)</w:t>
-      </w:r>
-    </w:p>
-    <w:p>
-      <w:pPr>
-        <w:rPr>
-          <w:lang w:val="en-US"/>
-        </w:rPr>
-      </w:pPr>
-      <w:r>
-        <w:rPr>
-          <w:lang w:val="en-US"/>
-        </w:rPr>
-        <w:t xml:space="preserve">    My_Sort_</w:t>
-      </w:r>
+        <w:t>rand)</w:t>
+      </w:r>
+    </w:p>
+    <w:p>
       <w:proofErr w:type="gramStart"/>
       <w:r>
         <w:rPr>
           <w:lang w:val="en-US"/>
         </w:rPr>
-        <w:t>list.append</w:t>
+        <w:t>print</w:t>
+      </w:r>
+      <w:r>
+        <w:t>(</w:t>
       </w:r>
       <w:proofErr w:type="gramEnd"/>
       <w:r>
-        <w:rPr>
-          <w:lang w:val="en-US"/>
-        </w:rPr>
-        <w:t>(rand)</w:t>
-      </w:r>
-    </w:p>
-    <w:p>
+        <w:t xml:space="preserve">"Будет отсортирован следующий список: ", </w:t>
+      </w:r>
+      <w:r>
+        <w:rPr>
+          <w:lang w:val="en-US"/>
+        </w:rPr>
+        <w:t>My</w:t>
+      </w:r>
+      <w:r>
+        <w:t>_</w:t>
+      </w:r>
+      <w:r>
+        <w:rPr>
+          <w:lang w:val="en-US"/>
+        </w:rPr>
+        <w:t>Sort</w:t>
+      </w:r>
+      <w:r>
+        <w:t>_</w:t>
+      </w:r>
+      <w:r>
+        <w:rPr>
+          <w:lang w:val="en-US"/>
+        </w:rPr>
+        <w:t>list</w:t>
+      </w:r>
+      <w:r>
+        <w:t>)</w:t>
+      </w:r>
+    </w:p>
+    <w:p/>
+    <w:p>
+      <w:r>
+        <w:t xml:space="preserve"># Вызываем функцию деления списка на </w:t>
+      </w:r>
+      <w:proofErr w:type="spellStart"/>
+      <w:r>
+        <w:t>подмассивы</w:t>
+      </w:r>
+      <w:proofErr w:type="spellEnd"/>
+      <w:r>
+        <w:t xml:space="preserve"> длиной 1</w:t>
+      </w:r>
+    </w:p>
+    <w:p>
+      <w:pPr>
+        <w:rPr>
+          <w:lang w:val="en-US"/>
+        </w:rPr>
+      </w:pPr>
       <w:proofErr w:type="gramStart"/>
       <w:r>
         <w:rPr>
           <w:lang w:val="en-US"/>
         </w:rPr>
-        <w:t>print</w:t>
-      </w:r>
-      <w:r>
+        <w:t>Breakdown(</w:t>
+      </w:r>
+      <w:proofErr w:type="spellStart"/>
+      <w:proofErr w:type="gramEnd"/>
+      <w:r>
+        <w:rPr>
+          <w:lang w:val="en-US"/>
+        </w:rPr>
+        <w:t>My_Sort_list</w:t>
+      </w:r>
+      <w:proofErr w:type="spellEnd"/>
+      <w:r>
+        <w:rPr>
+          <w:lang w:val="en-US"/>
+        </w:rPr>
+        <w:t xml:space="preserve">, 0, </w:t>
+      </w:r>
+      <w:proofErr w:type="spellStart"/>
+      <w:r>
+        <w:rPr>
+          <w:lang w:val="en-US"/>
+        </w:rPr>
+        <w:t>len</w:t>
+      </w:r>
+      <w:proofErr w:type="spellEnd"/>
+      <w:r>
+        <w:rPr>
+          <w:lang w:val="en-US"/>
+        </w:rPr>
         <w:t>(</w:t>
       </w:r>
-      <w:proofErr w:type="gramEnd"/>
-      <w:r>
-        <w:t xml:space="preserve">"Будет отсортирован следующий список: ", </w:t>
-      </w:r>
-      <w:r>
-        <w:rPr>
-          <w:lang w:val="en-US"/>
-        </w:rPr>
-        <w:t>My</w:t>
-      </w:r>
-      <w:r>
-        <w:t>_</w:t>
-      </w:r>
-      <w:r>
-        <w:rPr>
-          <w:lang w:val="en-US"/>
-        </w:rPr>
-        <w:t>Sort</w:t>
-      </w:r>
-      <w:r>
-        <w:t>_</w:t>
-      </w:r>
-      <w:r>
-        <w:rPr>
-          <w:lang w:val="en-US"/>
-        </w:rPr>
-        <w:t>list</w:t>
-      </w:r>
-      <w:r>
-        <w:t>)</w:t>
-      </w:r>
-    </w:p>
-    <w:p/>
-    <w:p>
-      <w:r>
-        <w:t># Вызываем функцию деления списка на подмассивы длиной 1</w:t>
-      </w:r>
-    </w:p>
-    <w:p>
-      <w:pPr>
-        <w:rPr>
-          <w:lang w:val="en-US"/>
-        </w:rPr>
-      </w:pPr>
-      <w:proofErr w:type="gramStart"/>
-      <w:r>
-        <w:rPr>
-          <w:lang w:val="en-US"/>
-        </w:rPr>
-        <w:t>Breakdown(</w:t>
-      </w:r>
-      <w:proofErr w:type="gramEnd"/>
-      <w:r>
-        <w:rPr>
-          <w:lang w:val="en-US"/>
-        </w:rPr>
-        <w:t>My_Sort_list, 0, len(My_Sort_list))</w:t>
+      <w:proofErr w:type="spellStart"/>
+      <w:r>
+        <w:rPr>
+          <w:lang w:val="en-US"/>
+        </w:rPr>
+        <w:t>My_Sort_list</w:t>
+      </w:r>
+      <w:proofErr w:type="spellEnd"/>
+      <w:r>
+        <w:rPr>
+          <w:lang w:val="en-US"/>
+        </w:rPr>
+        <w:t>))</w:t>
       </w:r>
     </w:p>
     <w:p>
@@ -3096,6 +3760,7 @@
       <w:r>
         <w:rPr>
           <w:noProof/>
+          <w:lang w:eastAsia="ru-RU"/>
         </w:rPr>
         <w:drawing>
           <wp:inline distT="0" distB="0" distL="0" distR="0" wp14:anchorId="3B38D227" wp14:editId="2F86CE5A">
@@ -3155,6 +3820,7 @@
       <w:r>
         <w:rPr>
           <w:noProof/>
+          <w:lang w:eastAsia="ru-RU"/>
         </w:rPr>
         <w:lastRenderedPageBreak/>
         <w:drawing>
@@ -3212,6 +3878,7 @@
       <w:r>
         <w:rPr>
           <w:noProof/>
+          <w:lang w:eastAsia="ru-RU"/>
         </w:rPr>
         <w:drawing>
           <wp:inline distT="0" distB="0" distL="0" distR="0" wp14:anchorId="07F9C639" wp14:editId="434DCACA">
@@ -3258,6 +3925,7 @@
       <w:r>
         <w:rPr>
           <w:noProof/>
+          <w:lang w:eastAsia="ru-RU"/>
         </w:rPr>
         <w:drawing>
           <wp:inline distT="0" distB="0" distL="0" distR="0" wp14:anchorId="1B0593E1" wp14:editId="5EA265CE">
@@ -3363,13 +4031,14 @@
         <w:t xml:space="preserve"> </w:t>
       </w:r>
       <w:r>
-        <w:t>—</w:t>
+        <w:t>–</w:t>
       </w:r>
       <w:r>
         <w:t xml:space="preserve"> </w:t>
       </w:r>
       <w:r>
         <w:rPr>
+          <w:i/>
           <w:lang w:val="en-US"/>
         </w:rPr>
         <w:t>Python</w:t>
@@ -3400,6 +4069,7 @@
       </w:r>
       <w:r>
         <w:rPr>
+          <w:i/>
           <w:lang w:val="en-US"/>
         </w:rPr>
         <w:t>Python</w:t>
@@ -3417,7 +4087,16 @@
         <w:t xml:space="preserve"> </w:t>
       </w:r>
       <w:r>
-        <w:t xml:space="preserve"> По поводу времени выполнения программы: Мы можем наблюдать, что 10 </w:t>
+        <w:t xml:space="preserve"> По поводу времени выполнения программы: </w:t>
+      </w:r>
+      <w:r>
+        <w:rPr>
+          <w:color w:val="FF0000"/>
+        </w:rPr>
+        <w:t xml:space="preserve">Мы </w:t>
+      </w:r>
+      <w:r>
+        <w:t xml:space="preserve">можем наблюдать, что 10 </w:t>
       </w:r>
       <w:r>
         <w:t>элементов</w:t>
@@ -3495,7 +4174,13 @@
         <w:t xml:space="preserve">сортировки вставкой. </w:t>
       </w:r>
       <w:r>
-        <w:t>Думаю, это связанно с особенностями алгоритма сортировки слиянием, поскольк</w:t>
+        <w:rPr>
+          <w:color w:val="FF0000"/>
+        </w:rPr>
+        <w:t>Думаю</w:t>
+      </w:r>
+      <w:r>
+        <w:t>, это связанно с особенностями алгоритма сортировки слиянием, поскольк</w:t>
       </w:r>
       <w:r>
         <w:t>у</w:t>
@@ -3510,11 +4195,75 @@
         <w:t xml:space="preserve">. </w:t>
       </w:r>
       <w:r>
-        <w:t>Нужно разбивать массивы на подмассивы, а потом «склеивать» их заново</w:t>
+        <w:t xml:space="preserve">Нужно разбивать массивы на </w:t>
+      </w:r>
+      <w:proofErr w:type="spellStart"/>
+      <w:r>
+        <w:rPr>
+          <w:color w:val="FF0000"/>
+        </w:rPr>
+        <w:t>подмассивы</w:t>
+      </w:r>
+      <w:proofErr w:type="spellEnd"/>
+      <w:r>
+        <w:t xml:space="preserve">, а потом </w:t>
+      </w:r>
+      <w:r>
+        <w:rPr>
+          <w:color w:val="FF0000"/>
+        </w:rPr>
+        <w:t>«склеивать»</w:t>
+      </w:r>
+      <w:r>
+        <w:t xml:space="preserve"> их заново</w:t>
       </w:r>
       <w:r>
         <w:t>, в то время как при сортировке вставкой работа идёт непосредственно в одном массиве.</w:t>
       </w:r>
+    </w:p>
+    <w:p>
+      <w:pPr>
+        <w:ind w:firstLine="708"/>
+        <w:jc w:val="both"/>
+      </w:pPr>
+    </w:p>
+    <w:p>
+      <w:pPr>
+        <w:ind w:firstLine="708"/>
+        <w:jc w:val="both"/>
+        <w:rPr>
+          <w:color w:val="FF0000"/>
+        </w:rPr>
+      </w:pPr>
+      <w:r>
+        <w:rPr>
+          <w:color w:val="FF0000"/>
+        </w:rPr>
+        <w:t>Вывод составляется обезличено.</w:t>
+      </w:r>
+    </w:p>
+    <w:p>
+      <w:pPr>
+        <w:ind w:firstLine="708"/>
+        <w:jc w:val="both"/>
+        <w:rPr>
+          <w:color w:val="FF0000"/>
+        </w:rPr>
+      </w:pPr>
+      <w:r>
+        <w:rPr>
+          <w:color w:val="FF0000"/>
+        </w:rPr>
+        <w:t>Про склейку не ясно. В основной части работы термин никак не определён, в выводе появился и вносит неоднозначность в восприятие общей картины выполнения работ.</w:t>
+      </w:r>
+      <w:r>
+        <w:rPr>
+          <w:color w:val="FF0000"/>
+        </w:rPr>
+        <w:t xml:space="preserve"> Если «склеивать», то по какому правилу?</w:t>
+      </w:r>
+      <w:bookmarkStart w:id="0" w:name="_GoBack"/>
+      <w:bookmarkEnd w:id="0"/>
     </w:p>
     <w:sectPr>
       <w:pgSz w:w="11906" w:h="16838"/>
@@ -3527,7 +4276,7 @@
 </file>
 
 <file path=word/numbering.xml><?xml version="1.0" encoding="utf-8"?>
-<w:numbering xmlns:wpc="http://schemas.microsoft.com/office/word/2010/wordprocessingCanvas" xmlns:cx="http://schemas.microsoft.com/office/drawing/2014/chartex" xmlns:cx1="http://schemas.microsoft.com/office/drawing/2015/9/8/chartex" xmlns:cx2="http://schemas.microsoft.com/office/drawing/2015/10/21/chartex" xmlns:cx3="http://schemas.microsoft.com/office/drawing/2016/5/9/chartex" xmlns:cx4="http://schemas.microsoft.com/office/drawing/2016/5/10/chartex" xmlns:cx5="http://schemas.microsoft.com/office/drawing/2016/5/11/chartex" xmlns:cx6="http://schemas.microsoft.com/office/drawing/2016/5/12/chartex" xmlns:cx7="http://schemas.microsoft.com/office/drawing/2016/5/13/chartex" xmlns:cx8="http://schemas.microsoft.com/office/drawing/2016/5/14/chartex" xmlns:mc="http://schemas.openxmlformats.org/markup-compatibility/2006" xmlns:aink="http://schemas.microsoft.com/office/drawing/2016/ink" xmlns:am3d="http://schemas.microsoft.com/office/drawing/2017/model3d" xmlns:o="urn:schemas-microsoft-com:office:office" xmlns:r="http://schemas.openxmlformats.org/officeDocument/2006/relationships" xmlns:m="http://schemas.openxmlformats.org/officeDocument/2006/math" xmlns:v="urn:schemas-microsoft-com:vml" xmlns:wp14="http://schemas.microsoft.com/office/word/2010/wordprocessingDrawing" xmlns:wp="http://schemas.openxmlformats.org/drawingml/2006/wordprocessingDrawing" xmlns:w10="urn:schemas-microsoft-com:office:word" xmlns:w="http://schemas.openxmlformats.org/wordprocessingml/2006/main" xmlns:w14="http://schemas.microsoft.com/office/word/2010/wordml" xmlns:w15="http://schemas.microsoft.com/office/word/2012/wordml" xmlns:w16cex="http://schemas.microsoft.com/office/word/2018/wordml/cex" xmlns:w16cid="http://schemas.microsoft.com/office/word/2016/wordml/cid" xmlns:w16="http://schemas.microsoft.com/office/word/2018/wordml" xmlns:w16sdtdh="http://schemas.microsoft.com/office/word/2020/wordml/sdtdatahash" xmlns:w16se="http://schemas.microsoft.com/office/word/2015/wordml/symex" xmlns:wpg="http://schemas.microsoft.com/office/word/2010/wordprocessingGroup" xmlns:wpi="http://schemas.microsoft.com/office/word/2010/wordprocessingInk" xmlns:wne="http://schemas.microsoft.com/office/word/2006/wordml" xmlns:wps="http://schemas.microsoft.com/office/word/2010/wordprocessingShape" mc:Ignorable="w14 w15 w16se w16cid w16 w16cex w16sdtdh wp14">
+<w:numbering xmlns:wpc="http://schemas.microsoft.com/office/word/2010/wordprocessingCanvas" xmlns:cx="http://schemas.microsoft.com/office/drawing/2014/chartex" xmlns:cx1="http://schemas.microsoft.com/office/drawing/2015/9/8/chartex" xmlns:mc="http://schemas.openxmlformats.org/markup-compatibility/2006" xmlns:o="urn:schemas-microsoft-com:office:office" xmlns:r="http://schemas.openxmlformats.org/officeDocument/2006/relationships" xmlns:m="http://schemas.openxmlformats.org/officeDocument/2006/math" xmlns:v="urn:schemas-microsoft-com:vml" xmlns:wp14="http://schemas.microsoft.com/office/word/2010/wordprocessingDrawing" xmlns:wp="http://schemas.openxmlformats.org/drawingml/2006/wordprocessingDrawing" xmlns:w10="urn:schemas-microsoft-com:office:word" xmlns:w="http://schemas.openxmlformats.org/wordprocessingml/2006/main" xmlns:w14="http://schemas.microsoft.com/office/word/2010/wordml" xmlns:w15="http://schemas.microsoft.com/office/word/2012/wordml" xmlns:w16se="http://schemas.microsoft.com/office/word/2015/wordml/symex" xmlns:wpg="http://schemas.microsoft.com/office/word/2010/wordprocessingGroup" xmlns:wpi="http://schemas.microsoft.com/office/word/2010/wordprocessingInk" xmlns:wne="http://schemas.microsoft.com/office/word/2006/wordml" xmlns:wps="http://schemas.microsoft.com/office/word/2010/wordprocessingShape" mc:Ignorable="w14 w15 w16se wp14">
   <w:abstractNum w:abstractNumId="0" w15:restartNumberingAfterBreak="0">
     <w:nsid w:val="0AD25C4F"/>
     <w:multiLevelType w:val="hybridMultilevel"/>
@@ -3624,7 +4373,7 @@
 </file>
 
 <file path=word/styles.xml><?xml version="1.0" encoding="utf-8"?>
-<w:styles xmlns:mc="http://schemas.openxmlformats.org/markup-compatibility/2006" xmlns:r="http://schemas.openxmlformats.org/officeDocument/2006/relationships" xmlns:w="http://schemas.openxmlformats.org/wordprocessingml/2006/main" xmlns:w14="http://schemas.microsoft.com/office/word/2010/wordml" xmlns:w15="http://schemas.microsoft.com/office/word/2012/wordml" xmlns:w16cex="http://schemas.microsoft.com/office/word/2018/wordml/cex" xmlns:w16cid="http://schemas.microsoft.com/office/word/2016/wordml/cid" xmlns:w16="http://schemas.microsoft.com/office/word/2018/wordml" xmlns:w16sdtdh="http://schemas.microsoft.com/office/word/2020/wordml/sdtdatahash" xmlns:w16se="http://schemas.microsoft.com/office/word/2015/wordml/symex" mc:Ignorable="w14 w15 w16se w16cid w16 w16cex w16sdtdh">
+<w:styles xmlns:mc="http://schemas.openxmlformats.org/markup-compatibility/2006" xmlns:r="http://schemas.openxmlformats.org/officeDocument/2006/relationships" xmlns:w="http://schemas.openxmlformats.org/wordprocessingml/2006/main" xmlns:w14="http://schemas.microsoft.com/office/word/2010/wordml" xmlns:w15="http://schemas.microsoft.com/office/word/2012/wordml" xmlns:w16se="http://schemas.microsoft.com/office/word/2015/wordml/symex" mc:Ignorable="w14 w15 w16se">
   <w:docDefaults>
     <w:rPrDefault>
       <w:rPr>
@@ -3640,7 +4389,7 @@
       </w:pPr>
     </w:pPrDefault>
   </w:docDefaults>
-  <w:latentStyles w:defLockedState="0" w:defUIPriority="99" w:defSemiHidden="0" w:defUnhideWhenUsed="0" w:defQFormat="0" w:count="376">
+  <w:latentStyles w:defLockedState="0" w:defUIPriority="99" w:defSemiHidden="0" w:defUnhideWhenUsed="0" w:defQFormat="0" w:count="371">
     <w:lsdException w:name="Normal" w:uiPriority="0" w:qFormat="1"/>
     <w:lsdException w:name="heading 1" w:uiPriority="9" w:qFormat="1"/>
     <w:lsdException w:name="heading 2" w:semiHidden="1" w:uiPriority="9" w:unhideWhenUsed="1" w:qFormat="1"/>
@@ -4012,11 +4761,6 @@
     <w:lsdException w:name="List Table 5 Dark Accent 6" w:uiPriority="50"/>
     <w:lsdException w:name="List Table 6 Colorful Accent 6" w:uiPriority="51"/>
     <w:lsdException w:name="List Table 7 Colorful Accent 6" w:uiPriority="52"/>
-    <w:lsdException w:name="Mention" w:semiHidden="1" w:unhideWhenUsed="1"/>
-    <w:lsdException w:name="Smart Hyperlink" w:semiHidden="1" w:unhideWhenUsed="1"/>
-    <w:lsdException w:name="Hashtag" w:semiHidden="1" w:unhideWhenUsed="1"/>
-    <w:lsdException w:name="Unresolved Mention" w:semiHidden="1" w:unhideWhenUsed="1"/>
-    <w:lsdException w:name="Smart Link" w:semiHidden="1" w:unhideWhenUsed="1"/>
   </w:latentStyles>
   <w:style w:type="paragraph" w:default="1" w:styleId="a">
     <w:name w:val="Normal"/>

--- a/Лабораторная работа №4/Лаб раб №4 Куминов В.П. ТКИ-311.docx
+++ b/Лабораторная работа №4/Лаб раб №4 Куминов В.П. ТКИ-311.docx
@@ -1,6 +1,6 @@
 
 <file path=word/document.xml><?xml version="1.0" encoding="utf-8"?>
-<w:document xmlns:wpc="http://schemas.microsoft.com/office/word/2010/wordprocessingCanvas" xmlns:cx="http://schemas.microsoft.com/office/drawing/2014/chartex" xmlns:cx1="http://schemas.microsoft.com/office/drawing/2015/9/8/chartex" xmlns:mc="http://schemas.openxmlformats.org/markup-compatibility/2006" xmlns:o="urn:schemas-microsoft-com:office:office" xmlns:r="http://schemas.openxmlformats.org/officeDocument/2006/relationships" xmlns:m="http://schemas.openxmlformats.org/officeDocument/2006/math" xmlns:v="urn:schemas-microsoft-com:vml" xmlns:wp14="http://schemas.microsoft.com/office/word/2010/wordprocessingDrawing" xmlns:wp="http://schemas.openxmlformats.org/drawingml/2006/wordprocessingDrawing" xmlns:w10="urn:schemas-microsoft-com:office:word" xmlns:w="http://schemas.openxmlformats.org/wordprocessingml/2006/main" xmlns:w14="http://schemas.microsoft.com/office/word/2010/wordml" xmlns:w15="http://schemas.microsoft.com/office/word/2012/wordml" xmlns:w16se="http://schemas.microsoft.com/office/word/2015/wordml/symex" xmlns:wpg="http://schemas.microsoft.com/office/word/2010/wordprocessingGroup" xmlns:wpi="http://schemas.microsoft.com/office/word/2010/wordprocessingInk" xmlns:wne="http://schemas.microsoft.com/office/word/2006/wordml" xmlns:wps="http://schemas.microsoft.com/office/word/2010/wordprocessingShape" mc:Ignorable="w14 w15 w16se wp14">
+<w:document xmlns:wpc="http://schemas.microsoft.com/office/word/2010/wordprocessingCanvas" xmlns:cx="http://schemas.microsoft.com/office/drawing/2014/chartex" xmlns:cx1="http://schemas.microsoft.com/office/drawing/2015/9/8/chartex" xmlns:cx2="http://schemas.microsoft.com/office/drawing/2015/10/21/chartex" xmlns:cx3="http://schemas.microsoft.com/office/drawing/2016/5/9/chartex" xmlns:cx4="http://schemas.microsoft.com/office/drawing/2016/5/10/chartex" xmlns:cx5="http://schemas.microsoft.com/office/drawing/2016/5/11/chartex" xmlns:cx6="http://schemas.microsoft.com/office/drawing/2016/5/12/chartex" xmlns:cx7="http://schemas.microsoft.com/office/drawing/2016/5/13/chartex" xmlns:cx8="http://schemas.microsoft.com/office/drawing/2016/5/14/chartex" xmlns:mc="http://schemas.openxmlformats.org/markup-compatibility/2006" xmlns:aink="http://schemas.microsoft.com/office/drawing/2016/ink" xmlns:am3d="http://schemas.microsoft.com/office/drawing/2017/model3d" xmlns:o="urn:schemas-microsoft-com:office:office" xmlns:r="http://schemas.openxmlformats.org/officeDocument/2006/relationships" xmlns:m="http://schemas.openxmlformats.org/officeDocument/2006/math" xmlns:v="urn:schemas-microsoft-com:vml" xmlns:wp14="http://schemas.microsoft.com/office/word/2010/wordprocessingDrawing" xmlns:wp="http://schemas.openxmlformats.org/drawingml/2006/wordprocessingDrawing" xmlns:w10="urn:schemas-microsoft-com:office:word" xmlns:w="http://schemas.openxmlformats.org/wordprocessingml/2006/main" xmlns:w14="http://schemas.microsoft.com/office/word/2010/wordml" xmlns:w15="http://schemas.microsoft.com/office/word/2012/wordml" xmlns:w16cex="http://schemas.microsoft.com/office/word/2018/wordml/cex" xmlns:w16cid="http://schemas.microsoft.com/office/word/2016/wordml/cid" xmlns:w16="http://schemas.microsoft.com/office/word/2018/wordml" xmlns:w16sdtdh="http://schemas.microsoft.com/office/word/2020/wordml/sdtdatahash" xmlns:w16se="http://schemas.microsoft.com/office/word/2015/wordml/symex" xmlns:wpg="http://schemas.microsoft.com/office/word/2010/wordprocessingGroup" xmlns:wpi="http://schemas.microsoft.com/office/word/2010/wordprocessingInk" xmlns:wne="http://schemas.microsoft.com/office/word/2006/wordml" xmlns:wps="http://schemas.microsoft.com/office/word/2010/wordprocessingShape" mc:Ignorable="w14 w15 w16se w16cid w16 w16cex w16sdtdh wp14">
   <w:body>
     <w:p>
       <w:pPr>
@@ -673,23 +673,13 @@
           <w:lang w:eastAsia="ru-RU"/>
         </w:rPr>
       </w:pPr>
-      <w:proofErr w:type="spellStart"/>
-      <w:r>
-        <w:rPr>
-          <w:rFonts w:eastAsia="Times New Roman" w:cs="Times New Roman"/>
-          <w:szCs w:val="28"/>
-          <w:lang w:eastAsia="ru-RU"/>
-        </w:rPr>
-        <w:t>Куминов</w:t>
-      </w:r>
-      <w:proofErr w:type="spellEnd"/>
-      <w:r>
-        <w:rPr>
-          <w:rFonts w:eastAsia="Times New Roman" w:cs="Times New Roman"/>
-          <w:szCs w:val="28"/>
-          <w:lang w:eastAsia="ru-RU"/>
-        </w:rPr>
-        <w:t xml:space="preserve"> В</w:t>
+      <w:r>
+        <w:rPr>
+          <w:rFonts w:eastAsia="Times New Roman" w:cs="Times New Roman"/>
+          <w:szCs w:val="28"/>
+          <w:lang w:eastAsia="ru-RU"/>
+        </w:rPr>
+        <w:t>Куминов В</w:t>
       </w:r>
       <w:r>
         <w:rPr>
@@ -1226,16 +1216,26 @@
         <w:t xml:space="preserve">Метод </w:t>
       </w:r>
       <w:r>
-        <w:t xml:space="preserve">разбиения на </w:t>
-      </w:r>
-      <w:proofErr w:type="spellStart"/>
-      <w:r>
-        <w:rPr>
-          <w:color w:val="FF0000"/>
-        </w:rPr>
-        <w:t>подмассивы</w:t>
-      </w:r>
-      <w:proofErr w:type="spellEnd"/>
+        <w:t xml:space="preserve">разбиения </w:t>
+      </w:r>
+      <w:r>
+        <w:rPr>
+          <w:color w:val="000000" w:themeColor="text1"/>
+        </w:rPr>
+        <w:t>спис</w:t>
+      </w:r>
+      <w:r>
+        <w:rPr>
+          <w:color w:val="000000" w:themeColor="text1"/>
+        </w:rPr>
+        <w:t>ка</w:t>
+      </w:r>
+      <w:r>
+        <w:rPr>
+          <w:color w:val="000000" w:themeColor="text1"/>
+        </w:rPr>
+        <w:t>, на списки длинной 1</w:t>
+      </w:r>
     </w:p>
     <w:p>
       <w:pPr>
@@ -1247,10 +1247,10 @@
           <w:lang w:eastAsia="ru-RU"/>
         </w:rPr>
         <w:drawing>
-          <wp:inline distT="0" distB="0" distL="0" distR="0" wp14:anchorId="78B4481A" wp14:editId="30EBB351">
-            <wp:extent cx="1789833" cy="6057900"/>
-            <wp:effectExtent l="0" t="0" r="1270" b="0"/>
-            <wp:docPr id="8" name="Рисунок 8"/>
+          <wp:inline distT="0" distB="0" distL="0" distR="0" wp14:anchorId="3AF8AC19" wp14:editId="5810E898">
+            <wp:extent cx="2077720" cy="6287770"/>
+            <wp:effectExtent l="0" t="0" r="0" b="0"/>
+            <wp:docPr id="11" name="Рисунок 11"/>
             <wp:cNvGraphicFramePr>
               <a:graphicFrameLocks xmlns:a="http://schemas.openxmlformats.org/drawingml/2006/main" noChangeAspect="1"/>
             </wp:cNvGraphicFramePr>
@@ -1258,7 +1258,7 @@
               <a:graphicData uri="http://schemas.openxmlformats.org/drawingml/2006/picture">
                 <pic:pic xmlns:pic="http://schemas.openxmlformats.org/drawingml/2006/picture">
                   <pic:nvPicPr>
-                    <pic:cNvPr id="0" name="Picture 3"/>
+                    <pic:cNvPr id="0" name="Picture 2"/>
                     <pic:cNvPicPr>
                       <a:picLocks noChangeAspect="1" noChangeArrowheads="1"/>
                     </pic:cNvPicPr>
@@ -1279,7 +1279,7 @@
                   <pic:spPr bwMode="auto">
                     <a:xfrm>
                       <a:off x="0" y="0"/>
-                      <a:ext cx="1804037" cy="6105976"/>
+                      <a:ext cx="2077720" cy="6287770"/>
                     </a:xfrm>
                     <a:prstGeom prst="rect">
                       <a:avLst/>
@@ -1297,66 +1297,6 @@
       </w:r>
     </w:p>
     <w:p>
-      <w:pPr>
-        <w:jc w:val="both"/>
-        <w:rPr>
-          <w:color w:val="FF0000"/>
-        </w:rPr>
-      </w:pPr>
-      <w:r>
-        <w:rPr>
-          <w:color w:val="FF0000"/>
-        </w:rPr>
-        <w:t xml:space="preserve">Уточните, что понимается под </w:t>
-      </w:r>
-      <w:proofErr w:type="spellStart"/>
-      <w:r>
-        <w:rPr>
-          <w:color w:val="FF0000"/>
-        </w:rPr>
-        <w:t>подмассивами</w:t>
-      </w:r>
-      <w:proofErr w:type="spellEnd"/>
-      <w:r>
-        <w:rPr>
-          <w:color w:val="FF0000"/>
-        </w:rPr>
-        <w:t xml:space="preserve"> (мне известны вложенные массивы, мне известны зубчатые массивы, которые под этот термин равнозначно подходят.</w:t>
-      </w:r>
-    </w:p>
-    <w:p>
-      <w:pPr>
-        <w:rPr>
-          <w:color w:val="FF0000"/>
-        </w:rPr>
-      </w:pPr>
-      <w:r>
-        <w:rPr>
-          <w:color w:val="FF0000"/>
-        </w:rPr>
-        <w:t>На следующей схеме добавьте стрелок в узлах. Не везде понятно направление.</w:t>
-      </w:r>
-    </w:p>
-    <w:p>
-      <w:pPr>
-        <w:rPr>
-          <w:color w:val="FF0000"/>
-        </w:rPr>
-      </w:pPr>
-      <w:r>
-        <w:rPr>
-          <w:color w:val="FF0000"/>
-        </w:rPr>
-        <w:t>Особо проблемное место обозначаю крестиком – там вообще беда с направлениями связей.</w:t>
-      </w:r>
-    </w:p>
-    <w:p>
-      <w:r>
-        <w:rPr>
-          <w:color w:val="FF0000"/>
-        </w:rPr>
-        <w:t>В блок «Решение», обозначающий предусловие цикла переход к следующей итерации должен быть слева. Если он сверху – как у Вас это читается как начать перебор заново. Но тогда этот алгоритм никогда работать не будет, но он же у Вас работает.</w:t>
-      </w:r>
       <w:r>
         <w:br w:type="page"/>
       </w:r>
@@ -1379,83 +1319,11 @@
           <w:noProof/>
           <w:lang w:eastAsia="ru-RU"/>
         </w:rPr>
-        <mc:AlternateContent>
-          <mc:Choice Requires="wps">
-            <w:drawing>
-              <wp:anchor distT="0" distB="0" distL="114300" distR="114300" simplePos="0" relativeHeight="251659264" behindDoc="0" locked="0" layoutInCell="1" allowOverlap="1" wp14:anchorId="576C9931" wp14:editId="08E04E9D">
-                <wp:simplePos x="0" y="0"/>
-                <wp:positionH relativeFrom="column">
-                  <wp:posOffset>2777490</wp:posOffset>
-                </wp:positionH>
-                <wp:positionV relativeFrom="paragraph">
-                  <wp:posOffset>4568190</wp:posOffset>
-                </wp:positionV>
-                <wp:extent cx="200025" cy="190500"/>
-                <wp:effectExtent l="0" t="0" r="9525" b="0"/>
-                <wp:wrapNone/>
-                <wp:docPr id="7" name="Умножение 7"/>
-                <wp:cNvGraphicFramePr/>
-                <a:graphic xmlns:a="http://schemas.openxmlformats.org/drawingml/2006/main">
-                  <a:graphicData uri="http://schemas.microsoft.com/office/word/2010/wordprocessingShape">
-                    <wps:wsp>
-                      <wps:cNvSpPr/>
-                      <wps:spPr>
-                        <a:xfrm>
-                          <a:off x="0" y="0"/>
-                          <a:ext cx="200025" cy="190500"/>
-                        </a:xfrm>
-                        <a:prstGeom prst="mathMultiply">
-                          <a:avLst/>
-                        </a:prstGeom>
-                      </wps:spPr>
-                      <wps:style>
-                        <a:lnRef idx="2">
-                          <a:schemeClr val="accent1">
-                            <a:shade val="50000"/>
-                          </a:schemeClr>
-                        </a:lnRef>
-                        <a:fillRef idx="1">
-                          <a:schemeClr val="accent1"/>
-                        </a:fillRef>
-                        <a:effectRef idx="0">
-                          <a:schemeClr val="accent1"/>
-                        </a:effectRef>
-                        <a:fontRef idx="minor">
-                          <a:schemeClr val="lt1"/>
-                        </a:fontRef>
-                      </wps:style>
-                      <wps:bodyPr rot="0" spcFirstLastPara="0" vertOverflow="overflow" horzOverflow="overflow" vert="horz" wrap="square" lIns="91440" tIns="45720" rIns="91440" bIns="45720" numCol="1" spcCol="0" rtlCol="0" fromWordArt="0" anchor="ctr" anchorCtr="0" forceAA="0" compatLnSpc="1">
-                        <a:prstTxWarp prst="textNoShape">
-                          <a:avLst/>
-                        </a:prstTxWarp>
-                        <a:noAutofit/>
-                      </wps:bodyPr>
-                    </wps:wsp>
-                  </a:graphicData>
-                </a:graphic>
-              </wp:anchor>
-            </w:drawing>
-          </mc:Choice>
-          <mc:Fallback>
-            <w:pict>
-              <v:shape w14:anchorId="2BC66EB5" id="Умножение 7" o:spid="_x0000_s1026" style="position:absolute;margin-left:218.7pt;margin-top:359.7pt;width:15.75pt;height:15pt;z-index:251659264;visibility:visible;mso-wrap-style:square;mso-wrap-distance-left:9pt;mso-wrap-distance-top:0;mso-wrap-distance-right:9pt;mso-wrap-distance-bottom:0;mso-position-horizontal:absolute;mso-position-horizontal-relative:text;mso-position-vertical:absolute;mso-position-vertical-relative:text;v-text-anchor:middle" coordsize="200025,190500" o:gfxdata="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" path="m32591,61976l63491,29531r36522,34782l136534,29531r30900,32445l132497,95250r34937,33274l136534,160969,100013,126187,63491,160969,32591,128524,67528,95250,32591,61976xe" fillcolor="#5b9bd5 [3204]" strokecolor="#1f4d78 [1604]" strokeweight="1pt">
-                <v:stroke joinstyle="miter"/>
-                <v:path arrowok="t" o:connecttype="custom" o:connectlocs="32591,61976;63491,29531;100013,64313;136534,29531;167434,61976;132497,95250;167434,128524;136534,160969;100013,126187;63491,160969;32591,128524;67528,95250;32591,61976" o:connectangles="0,0,0,0,0,0,0,0,0,0,0,0,0"/>
-              </v:shape>
-            </w:pict>
-          </mc:Fallback>
-        </mc:AlternateContent>
-      </w:r>
-      <w:r>
-        <w:rPr>
-          <w:noProof/>
-          <w:lang w:eastAsia="ru-RU"/>
-        </w:rPr>
         <w:drawing>
-          <wp:inline distT="0" distB="0" distL="0" distR="0" wp14:anchorId="7390C9A0" wp14:editId="495D4B87">
-            <wp:extent cx="2436675" cy="8705850"/>
-            <wp:effectExtent l="0" t="0" r="1905" b="0"/>
-            <wp:docPr id="9" name="Рисунок 9"/>
+          <wp:inline distT="0" distB="0" distL="0" distR="0" wp14:anchorId="47410D5E" wp14:editId="048CA185">
+            <wp:extent cx="2946400" cy="8894214"/>
+            <wp:effectExtent l="0" t="0" r="6350" b="2540"/>
+            <wp:docPr id="10" name="Рисунок 10"/>
             <wp:cNvGraphicFramePr>
               <a:graphicFrameLocks xmlns:a="http://schemas.openxmlformats.org/drawingml/2006/main" noChangeAspect="1"/>
             </wp:cNvGraphicFramePr>
@@ -1463,7 +1331,7 @@
               <a:graphicData uri="http://schemas.openxmlformats.org/drawingml/2006/picture">
                 <pic:pic xmlns:pic="http://schemas.openxmlformats.org/drawingml/2006/picture">
                   <pic:nvPicPr>
-                    <pic:cNvPr id="0" name="Picture 4"/>
+                    <pic:cNvPr id="0" name="Picture 1"/>
                     <pic:cNvPicPr>
                       <a:picLocks noChangeAspect="1" noChangeArrowheads="1"/>
                     </pic:cNvPicPr>
@@ -1484,7 +1352,7 @@
                   <pic:spPr bwMode="auto">
                     <a:xfrm>
                       <a:off x="0" y="0"/>
-                      <a:ext cx="2444115" cy="8732431"/>
+                      <a:ext cx="2956570" cy="8924914"/>
                     </a:xfrm>
                     <a:prstGeom prst="rect">
                       <a:avLst/>
@@ -1573,13 +1441,11 @@
       <w:r>
         <w:t xml:space="preserve">Разбиваем наш список на </w:t>
       </w:r>
-      <w:proofErr w:type="spellStart"/>
-      <w:r>
-        <w:t>подмассивы</w:t>
-      </w:r>
-      <w:proofErr w:type="spellEnd"/>
-      <w:r>
-        <w:t xml:space="preserve"> длинной 1</w:t>
+      <w:r>
+        <w:t>список</w:t>
+      </w:r>
+      <w:r>
+        <w:t xml:space="preserve"> длиной 1</w:t>
       </w:r>
     </w:p>
     <w:p>
@@ -1595,11 +1461,9 @@
       <w:r>
         <w:t xml:space="preserve">Сравниваем 2 соседних </w:t>
       </w:r>
-      <w:proofErr w:type="spellStart"/>
-      <w:r>
-        <w:t>подмассива</w:t>
-      </w:r>
-      <w:proofErr w:type="spellEnd"/>
+      <w:r>
+        <w:t>списка</w:t>
+      </w:r>
       <w:r>
         <w:t xml:space="preserve"> (3) и (4) </w:t>
       </w:r>
@@ -1637,19 +1501,15 @@
       <w:r>
         <w:t xml:space="preserve">Вносим эти два </w:t>
       </w:r>
-      <w:proofErr w:type="spellStart"/>
-      <w:r>
-        <w:t>подмассива</w:t>
-      </w:r>
-      <w:proofErr w:type="spellEnd"/>
+      <w:r>
+        <w:t>списка</w:t>
+      </w:r>
       <w:r>
         <w:t xml:space="preserve"> в новый </w:t>
       </w:r>
-      <w:proofErr w:type="spellStart"/>
-      <w:r>
-        <w:t>подмассив</w:t>
-      </w:r>
-      <w:proofErr w:type="spellEnd"/>
+      <w:r>
+        <w:t>список</w:t>
+      </w:r>
       <w:r>
         <w:t xml:space="preserve"> </w:t>
       </w:r>
@@ -1673,11 +1533,9 @@
       <w:r>
         <w:t xml:space="preserve">Сравниваем следующие два соседних </w:t>
       </w:r>
-      <w:proofErr w:type="spellStart"/>
-      <w:r>
-        <w:t>подмассива</w:t>
-      </w:r>
-      <w:proofErr w:type="spellEnd"/>
+      <w:r>
+        <w:t>списка</w:t>
+      </w:r>
       <w:r>
         <w:t xml:space="preserve"> (</w:t>
       </w:r>
@@ -1736,19 +1594,15 @@
       <w:r>
         <w:t xml:space="preserve">Вносим эти два </w:t>
       </w:r>
-      <w:proofErr w:type="spellStart"/>
-      <w:r>
-        <w:t>подмассива</w:t>
-      </w:r>
-      <w:proofErr w:type="spellEnd"/>
+      <w:r>
+        <w:t>списка</w:t>
+      </w:r>
       <w:r>
         <w:t xml:space="preserve"> в новый </w:t>
       </w:r>
-      <w:proofErr w:type="spellStart"/>
-      <w:r>
-        <w:t>подмассив</w:t>
-      </w:r>
-      <w:proofErr w:type="spellEnd"/>
+      <w:r>
+        <w:t>список</w:t>
+      </w:r>
       <w:r>
         <w:t xml:space="preserve">, сначала 2, потом 8 </w:t>
       </w:r>
@@ -1778,11 +1632,9 @@
       <w:r>
         <w:t xml:space="preserve">Сравниваем следующие два соседних </w:t>
       </w:r>
-      <w:proofErr w:type="spellStart"/>
-      <w:r>
-        <w:t>подмассива</w:t>
-      </w:r>
-      <w:proofErr w:type="spellEnd"/>
+      <w:r>
+        <w:t>списка</w:t>
+      </w:r>
       <w:r>
         <w:t xml:space="preserve"> (1) и (5)</w:t>
       </w:r>
@@ -1814,19 +1666,15 @@
       <w:r>
         <w:t xml:space="preserve">Вносим эти два </w:t>
       </w:r>
-      <w:proofErr w:type="spellStart"/>
-      <w:r>
-        <w:t>подмассива</w:t>
-      </w:r>
-      <w:proofErr w:type="spellEnd"/>
+      <w:r>
+        <w:t>списка</w:t>
+      </w:r>
       <w:r>
         <w:t xml:space="preserve"> в новый </w:t>
       </w:r>
-      <w:proofErr w:type="spellStart"/>
-      <w:r>
-        <w:t>подмассив</w:t>
-      </w:r>
-      <w:proofErr w:type="spellEnd"/>
+      <w:r>
+        <w:t>список</w:t>
+      </w:r>
       <w:r>
         <w:t>, сначала 2, потом 8 (2</w:t>
       </w:r>
@@ -1856,11 +1704,9 @@
       <w:r>
         <w:t xml:space="preserve">следующие </w:t>
       </w:r>
-      <w:proofErr w:type="spellStart"/>
-      <w:r>
-        <w:t>подмассивы</w:t>
-      </w:r>
-      <w:proofErr w:type="spellEnd"/>
+      <w:r>
+        <w:t>списки</w:t>
+      </w:r>
       <w:r>
         <w:t xml:space="preserve"> </w:t>
       </w:r>
@@ -1914,11 +1760,9 @@
       <w:r>
         <w:t xml:space="preserve">Сравниваем следующие два соседних </w:t>
       </w:r>
-      <w:proofErr w:type="spellStart"/>
-      <w:r>
-        <w:t>подмассива</w:t>
-      </w:r>
-      <w:proofErr w:type="spellEnd"/>
+      <w:r>
+        <w:t>списка</w:t>
+      </w:r>
       <w:r>
         <w:t xml:space="preserve"> </w:t>
       </w:r>
@@ -1960,11 +1804,9 @@
       <w:r>
         <w:t xml:space="preserve">Сравниваем нулевой элемент первого </w:t>
       </w:r>
-      <w:proofErr w:type="spellStart"/>
-      <w:r>
-        <w:t>подмассива</w:t>
-      </w:r>
-      <w:proofErr w:type="spellEnd"/>
+      <w:r>
+        <w:t>списка</w:t>
+      </w:r>
       <w:r>
         <w:t xml:space="preserve"> (3</w:t>
       </w:r>
@@ -1977,11 +1819,9 @@
       <w:r>
         <w:t xml:space="preserve">соседнего </w:t>
       </w:r>
-      <w:proofErr w:type="spellStart"/>
-      <w:r>
-        <w:t>подмассива</w:t>
-      </w:r>
-      <w:proofErr w:type="spellEnd"/>
+      <w:r>
+        <w:t>списка</w:t>
+      </w:r>
       <w:r>
         <w:t xml:space="preserve"> (2, 8)</w:t>
       </w:r>
@@ -2031,11 +1871,9 @@
       <w:r>
         <w:t xml:space="preserve"> новый </w:t>
       </w:r>
-      <w:proofErr w:type="spellStart"/>
-      <w:r>
-        <w:t>подмассив</w:t>
-      </w:r>
-      <w:proofErr w:type="spellEnd"/>
+      <w:r>
+        <w:t>список</w:t>
+      </w:r>
       <w:r>
         <w:t>.</w:t>
       </w:r>
@@ -2047,11 +1885,9 @@
       <w:r>
         <w:t xml:space="preserve">Сравниваем нулевой элемент первого </w:t>
       </w:r>
-      <w:proofErr w:type="spellStart"/>
-      <w:r>
-        <w:t>подмассива</w:t>
-      </w:r>
-      <w:proofErr w:type="spellEnd"/>
+      <w:r>
+        <w:t>списка</w:t>
+      </w:r>
       <w:r>
         <w:t xml:space="preserve"> (3</w:t>
       </w:r>
@@ -2061,11 +1897,9 @@
       <w:r>
         <w:t xml:space="preserve">с нулевым элементом соседнего </w:t>
       </w:r>
-      <w:proofErr w:type="spellStart"/>
-      <w:r>
-        <w:t>подмассива</w:t>
-      </w:r>
-      <w:proofErr w:type="spellEnd"/>
+      <w:r>
+        <w:t>списка</w:t>
+      </w:r>
       <w:r>
         <w:t xml:space="preserve"> (8)</w:t>
       </w:r>
@@ -2079,11 +1913,9 @@
       <w:r>
         <w:t xml:space="preserve">4.17.  Вносим число 3 в </w:t>
       </w:r>
-      <w:proofErr w:type="spellStart"/>
-      <w:r>
-        <w:t>подмассив</w:t>
-      </w:r>
-      <w:proofErr w:type="spellEnd"/>
+      <w:r>
+        <w:t>список</w:t>
+      </w:r>
       <w:r>
         <w:t>.</w:t>
       </w:r>
@@ -2092,11 +1924,9 @@
       <w:r>
         <w:t xml:space="preserve">4.18.  Сравниваем нулевой элемент первого </w:t>
       </w:r>
-      <w:proofErr w:type="spellStart"/>
-      <w:r>
-        <w:t>подмассива</w:t>
-      </w:r>
-      <w:proofErr w:type="spellEnd"/>
+      <w:r>
+        <w:t>списка</w:t>
+      </w:r>
       <w:r>
         <w:t xml:space="preserve"> (</w:t>
       </w:r>
@@ -2106,11 +1936,9 @@
       <w:r>
         <w:t xml:space="preserve">с нулевым элементом соседнего </w:t>
       </w:r>
-      <w:proofErr w:type="spellStart"/>
-      <w:r>
-        <w:t>подмассива</w:t>
-      </w:r>
-      <w:proofErr w:type="spellEnd"/>
+      <w:r>
+        <w:t>списка</w:t>
+      </w:r>
       <w:r>
         <w:t xml:space="preserve"> (8)</w:t>
       </w:r>
@@ -2130,19 +1958,15 @@
       <w:r>
         <w:t xml:space="preserve">.  Вносим эти два </w:t>
       </w:r>
-      <w:proofErr w:type="spellStart"/>
-      <w:r>
-        <w:t>подмассива</w:t>
-      </w:r>
-      <w:proofErr w:type="spellEnd"/>
+      <w:r>
+        <w:t>списка</w:t>
+      </w:r>
       <w:r>
         <w:t xml:space="preserve"> в новый </w:t>
       </w:r>
-      <w:proofErr w:type="spellStart"/>
-      <w:r>
-        <w:t>подмассив</w:t>
-      </w:r>
-      <w:proofErr w:type="spellEnd"/>
+      <w:r>
+        <w:t>список</w:t>
+      </w:r>
       <w:r>
         <w:t xml:space="preserve">, сначала </w:t>
       </w:r>
@@ -2155,18 +1979,22 @@
     </w:p>
     <w:p>
       <w:r>
-        <w:t>4.21.  Получаем массив (2, 3, 4, 8)</w:t>
+        <w:t xml:space="preserve">4.21.  Получаем </w:t>
+      </w:r>
+      <w:r>
+        <w:t>список</w:t>
+      </w:r>
+      <w:r>
+        <w:t xml:space="preserve"> (2, 3, 4, 8)</w:t>
       </w:r>
     </w:p>
     <w:p>
       <w:r>
         <w:t xml:space="preserve">4.22.  Сравниваем нулевой элемент первого </w:t>
       </w:r>
-      <w:proofErr w:type="spellStart"/>
-      <w:r>
-        <w:t>подмассива</w:t>
-      </w:r>
-      <w:proofErr w:type="spellEnd"/>
+      <w:r>
+        <w:t>списка</w:t>
+      </w:r>
       <w:r>
         <w:t xml:space="preserve"> (2, 3, 4, 8</w:t>
       </w:r>
@@ -2176,11 +2004,9 @@
       <w:r>
         <w:t xml:space="preserve">с нулевым элементом соседнего </w:t>
       </w:r>
-      <w:proofErr w:type="spellStart"/>
-      <w:r>
-        <w:t>подмассива</w:t>
-      </w:r>
-      <w:proofErr w:type="spellEnd"/>
+      <w:r>
+        <w:t>списка</w:t>
+      </w:r>
       <w:r>
         <w:t xml:space="preserve"> (</w:t>
       </w:r>
@@ -2199,37 +2025,491 @@
     </w:p>
     <w:p>
       <w:r>
-        <w:t>4.24.  Вносим число 1 в результирующий массив</w:t>
+        <w:t xml:space="preserve">4.24.  Вносим число 1 в результирующий </w:t>
+      </w:r>
+      <w:r>
+        <w:t>список</w:t>
       </w:r>
     </w:p>
     <w:p>
       <w:r>
         <w:t xml:space="preserve">4.25.  Сравниваем нулевой элемент первого </w:t>
       </w:r>
+      <w:r>
+        <w:t>списка</w:t>
+      </w:r>
+      <w:r>
+        <w:t xml:space="preserve"> (2, 3, 4, 8</w:t>
+      </w:r>
+      <w:r>
+        <w:t xml:space="preserve">) </w:t>
+      </w:r>
+      <w:r>
+        <w:t xml:space="preserve">с нулевым элементом соседнего </w:t>
+      </w:r>
+      <w:r>
+        <w:t>списка</w:t>
+      </w:r>
+      <w:r>
+        <w:t xml:space="preserve"> (</w:t>
+      </w:r>
+      <w:r>
+        <w:t>5</w:t>
+      </w:r>
+      <w:r>
+        <w:t>)</w:t>
+      </w:r>
+    </w:p>
+    <w:p>
+      <w:r>
+        <w:t>4.2</w:t>
+      </w:r>
+      <w:r>
+        <w:t>6</w:t>
+      </w:r>
+      <w:r>
+        <w:t xml:space="preserve">.  2 Меньше </w:t>
+      </w:r>
+      <w:r>
+        <w:t>5</w:t>
+      </w:r>
+      <w:r>
+        <w:t>?  (</w:t>
+      </w:r>
+      <w:r>
+        <w:t>Да</w:t>
+      </w:r>
+      <w:r>
+        <w:t>)</w:t>
+      </w:r>
+    </w:p>
+    <w:p>
+      <w:r>
+        <w:t xml:space="preserve">4.27.  Вносим число 2 в результирующий </w:t>
+      </w:r>
+      <w:r>
+        <w:t>список</w:t>
+      </w:r>
+    </w:p>
+    <w:p>
+      <w:r>
+        <w:t xml:space="preserve">4.28.  Сравниваем нулевой элемент первого </w:t>
+      </w:r>
+      <w:r>
+        <w:t>списка</w:t>
+      </w:r>
+      <w:r>
+        <w:t xml:space="preserve"> (3, 4, 8</w:t>
+      </w:r>
+      <w:r>
+        <w:t xml:space="preserve">) </w:t>
+      </w:r>
+      <w:r>
+        <w:t xml:space="preserve">с нулевым элементом соседнего </w:t>
+      </w:r>
+      <w:r>
+        <w:t>списка</w:t>
+      </w:r>
+      <w:r>
+        <w:t xml:space="preserve"> (</w:t>
+      </w:r>
+      <w:r>
+        <w:t>5</w:t>
+      </w:r>
+      <w:r>
+        <w:t>)</w:t>
+      </w:r>
+    </w:p>
+    <w:p>
+      <w:r>
+        <w:t>4.29.  3 Меньше 5?  (Да)</w:t>
+      </w:r>
+    </w:p>
+    <w:p>
+      <w:r>
+        <w:t xml:space="preserve">4.30.  Вносим число 3 в результирующий </w:t>
+      </w:r>
+      <w:r>
+        <w:t>список</w:t>
+      </w:r>
+    </w:p>
+    <w:p>
+      <w:r>
+        <w:t xml:space="preserve">4.31.  Сравниваем нулевой элемент первого </w:t>
+      </w:r>
+      <w:r>
+        <w:t>списка</w:t>
+      </w:r>
+      <w:r>
+        <w:t xml:space="preserve"> (4, 8</w:t>
+      </w:r>
+      <w:r>
+        <w:t xml:space="preserve">) </w:t>
+      </w:r>
+      <w:r>
+        <w:t xml:space="preserve">с нулевым элементом соседнего </w:t>
+      </w:r>
+      <w:r>
+        <w:t>списка</w:t>
+      </w:r>
+      <w:r>
+        <w:t xml:space="preserve"> (</w:t>
+      </w:r>
+      <w:r>
+        <w:t>5</w:t>
+      </w:r>
+      <w:r>
+        <w:t>)</w:t>
+      </w:r>
+    </w:p>
+    <w:p>
+      <w:r>
+        <w:t>4.32.  4 Меньше 5?  (Да)</w:t>
+      </w:r>
+    </w:p>
+    <w:p>
+      <w:r>
+        <w:t xml:space="preserve">4.33.  Вносим число 4 в результирующий </w:t>
+      </w:r>
+      <w:r>
+        <w:t>список</w:t>
+      </w:r>
+    </w:p>
+    <w:p>
+      <w:r>
+        <w:t xml:space="preserve">4.34.  Сравниваем нулевой элемент первого </w:t>
+      </w:r>
+      <w:r>
+        <w:t>списка</w:t>
+      </w:r>
+      <w:r>
+        <w:t xml:space="preserve"> (8</w:t>
+      </w:r>
+      <w:r>
+        <w:t xml:space="preserve">) </w:t>
+      </w:r>
+      <w:r>
+        <w:t xml:space="preserve">с нулевым элементом соседнего </w:t>
+      </w:r>
+      <w:r>
+        <w:t>списка</w:t>
+      </w:r>
+      <w:r>
+        <w:t xml:space="preserve"> (</w:t>
+      </w:r>
+      <w:r>
+        <w:t>5</w:t>
+      </w:r>
+      <w:r>
+        <w:t>)</w:t>
+      </w:r>
+    </w:p>
+    <w:p>
+      <w:r>
+        <w:t>4.35.  8 Меньше 5?  (Нет)</w:t>
+      </w:r>
+    </w:p>
+    <w:p>
+      <w:r>
+        <w:t xml:space="preserve">4.36.  Вносим число 5 в результирующий </w:t>
+      </w:r>
+      <w:r>
+        <w:t>список</w:t>
+      </w:r>
+      <w:r>
+        <w:t xml:space="preserve"> и за </w:t>
+      </w:r>
       <w:proofErr w:type="spellStart"/>
       <w:r>
-        <w:t>подмассива</w:t>
+        <w:t>иссяканием</w:t>
       </w:r>
       <w:proofErr w:type="spellEnd"/>
       <w:r>
-        <w:t xml:space="preserve"> (2, 3, 4, 8</w:t>
-      </w:r>
-      <w:r>
-        <w:t xml:space="preserve">) </w:t>
-      </w:r>
-      <w:r>
-        <w:t xml:space="preserve">с нулевым элементом соседнего </w:t>
-      </w:r>
-      <w:proofErr w:type="spellStart"/>
-      <w:r>
-        <w:t>подмассива</w:t>
-      </w:r>
-      <w:proofErr w:type="spellEnd"/>
-      <w:r>
-        <w:t xml:space="preserve"> (</w:t>
-      </w:r>
-      <w:r>
-        <w:t>5</w:t>
+        <w:t xml:space="preserve"> одного из </w:t>
+      </w:r>
+      <w:r>
+        <w:t>списков</w:t>
+      </w:r>
+      <w:r>
+        <w:t xml:space="preserve">, сравниваемый с оставшимися элементами вносится в </w:t>
+      </w:r>
+      <w:r>
+        <w:t>результирующий</w:t>
+      </w:r>
+      <w:r>
+        <w:t xml:space="preserve"> </w:t>
+      </w:r>
+      <w:r>
+        <w:t>список</w:t>
+      </w:r>
+      <w:r>
+        <w:t xml:space="preserve"> целиком.</w:t>
+      </w:r>
+    </w:p>
+    <w:p>
+      <w:r>
+        <w:t xml:space="preserve">4.37.  </w:t>
+      </w:r>
+      <w:r>
+        <w:t>Получаем отсортированный</w:t>
+      </w:r>
+      <w:r>
+        <w:t xml:space="preserve"> массив (1</w:t>
+      </w:r>
+      <w:r>
+        <w:t xml:space="preserve">, </w:t>
+      </w:r>
+      <w:r>
+        <w:t>2, 3, 4,</w:t>
+      </w:r>
+      <w:r>
+        <w:t xml:space="preserve"> 5, </w:t>
+      </w:r>
+      <w:r>
+        <w:t>8)</w:t>
+      </w:r>
+    </w:p>
+    <w:p/>
+    <w:p>
+      <w:pPr>
+        <w:rPr>
+          <w:b/>
+          <w:bCs/>
+        </w:rPr>
+      </w:pPr>
+      <w:r>
+        <w:rPr>
+          <w:b/>
+          <w:bCs/>
+        </w:rPr>
+        <w:t xml:space="preserve">5. </w:t>
+      </w:r>
+      <w:r>
+        <w:rPr>
+          <w:b/>
+          <w:bCs/>
+        </w:rPr>
+        <w:t>Код</w:t>
+      </w:r>
+      <w:r>
+        <w:rPr>
+          <w:b/>
+          <w:bCs/>
+        </w:rPr>
+        <w:t xml:space="preserve"> </w:t>
+      </w:r>
+      <w:r>
+        <w:rPr>
+          <w:b/>
+          <w:bCs/>
+        </w:rPr>
+        <w:t>программы</w:t>
+      </w:r>
+    </w:p>
+    <w:p>
+      <w:r>
+        <w:rPr>
+          <w:lang w:val="en-US"/>
+        </w:rPr>
+        <w:t>import</w:t>
+      </w:r>
+      <w:r>
+        <w:t xml:space="preserve"> </w:t>
+      </w:r>
+      <w:r>
+        <w:rPr>
+          <w:lang w:val="en-US"/>
+        </w:rPr>
+        <w:t>time</w:t>
+      </w:r>
+      <w:r>
+        <w:t xml:space="preserve"> </w:t>
+      </w:r>
+    </w:p>
+    <w:p>
+      <w:r>
+        <w:rPr>
+          <w:lang w:val="en-US"/>
+        </w:rPr>
+        <w:t>import</w:t>
+      </w:r>
+      <w:r>
+        <w:t xml:space="preserve"> </w:t>
+      </w:r>
+      <w:r>
+        <w:rPr>
+          <w:lang w:val="en-US"/>
+        </w:rPr>
+        <w:t>random</w:t>
+      </w:r>
+    </w:p>
+    <w:p/>
+    <w:p>
+      <w:r>
+        <w:t xml:space="preserve"># Функция деления списка на </w:t>
+      </w:r>
+      <w:r>
+        <w:t>списки длиной 1</w:t>
+      </w:r>
+    </w:p>
+    <w:p>
+      <w:pPr>
+        <w:rPr>
+          <w:lang w:val="en-US"/>
+        </w:rPr>
+      </w:pPr>
+      <w:r>
+        <w:rPr>
+          <w:lang w:val="en-US"/>
+        </w:rPr>
+        <w:t xml:space="preserve">def </w:t>
+      </w:r>
+      <w:proofErr w:type="gramStart"/>
+      <w:r>
+        <w:rPr>
+          <w:lang w:val="en-US"/>
+        </w:rPr>
+        <w:t>Breakdown(</w:t>
+      </w:r>
+      <w:proofErr w:type="gramEnd"/>
+      <w:r>
+        <w:rPr>
+          <w:lang w:val="en-US"/>
+        </w:rPr>
+        <w:t xml:space="preserve">A, b, c): </w:t>
+      </w:r>
+    </w:p>
+    <w:p>
+      <w:pPr>
+        <w:rPr>
+          <w:lang w:val="en-US"/>
+        </w:rPr>
+      </w:pPr>
+      <w:r>
+        <w:rPr>
+          <w:lang w:val="en-US"/>
+        </w:rPr>
+        <w:t xml:space="preserve">    if c - b &gt; 1:</w:t>
+      </w:r>
+    </w:p>
+    <w:p>
+      <w:pPr>
+        <w:rPr>
+          <w:lang w:val="en-US"/>
+        </w:rPr>
+      </w:pPr>
+      <w:r>
+        <w:rPr>
+          <w:lang w:val="en-US"/>
+        </w:rPr>
+        <w:t xml:space="preserve">        d = (b + c)//2</w:t>
+      </w:r>
+    </w:p>
+    <w:p>
+      <w:pPr>
+        <w:rPr>
+          <w:lang w:val="en-US"/>
+        </w:rPr>
+      </w:pPr>
+      <w:r>
+        <w:rPr>
+          <w:lang w:val="en-US"/>
+        </w:rPr>
+        <w:lastRenderedPageBreak/>
+        <w:t xml:space="preserve">        </w:t>
+      </w:r>
+      <w:proofErr w:type="gramStart"/>
+      <w:r>
+        <w:rPr>
+          <w:lang w:val="en-US"/>
+        </w:rPr>
+        <w:t>Breakdown(</w:t>
+      </w:r>
+      <w:proofErr w:type="gramEnd"/>
+      <w:r>
+        <w:rPr>
+          <w:lang w:val="en-US"/>
+        </w:rPr>
+        <w:t>A, b, d)</w:t>
+      </w:r>
+    </w:p>
+    <w:p>
+      <w:pPr>
+        <w:rPr>
+          <w:lang w:val="en-US"/>
+        </w:rPr>
+      </w:pPr>
+      <w:r>
+        <w:rPr>
+          <w:lang w:val="en-US"/>
+        </w:rPr>
+        <w:t xml:space="preserve">        </w:t>
+      </w:r>
+      <w:proofErr w:type="gramStart"/>
+      <w:r>
+        <w:rPr>
+          <w:lang w:val="en-US"/>
+        </w:rPr>
+        <w:t>Breakdown(</w:t>
+      </w:r>
+      <w:proofErr w:type="gramEnd"/>
+      <w:r>
+        <w:rPr>
+          <w:lang w:val="en-US"/>
+        </w:rPr>
+        <w:t>A, d, c)</w:t>
+      </w:r>
+    </w:p>
+    <w:p>
+      <w:r>
+        <w:rPr>
+          <w:lang w:val="en-US"/>
+        </w:rPr>
+        <w:t xml:space="preserve">        </w:t>
+      </w:r>
+      <w:proofErr w:type="gramStart"/>
+      <w:r>
+        <w:rPr>
+          <w:lang w:val="en-US"/>
+        </w:rPr>
+        <w:t>Sort</w:t>
+      </w:r>
+      <w:r>
+        <w:t>(</w:t>
+      </w:r>
+      <w:proofErr w:type="gramEnd"/>
+      <w:r>
+        <w:rPr>
+          <w:lang w:val="en-US"/>
+        </w:rPr>
+        <w:t>A</w:t>
+      </w:r>
+      <w:r>
+        <w:t xml:space="preserve">, </w:t>
+      </w:r>
+      <w:r>
+        <w:rPr>
+          <w:lang w:val="en-US"/>
+        </w:rPr>
+        <w:t>b</w:t>
+      </w:r>
+      <w:r>
+        <w:t xml:space="preserve">, </w:t>
+      </w:r>
+      <w:r>
+        <w:rPr>
+          <w:lang w:val="en-US"/>
+        </w:rPr>
+        <w:t>c</w:t>
+      </w:r>
+      <w:r>
+        <w:t xml:space="preserve">, </w:t>
+      </w:r>
+      <w:r>
+        <w:rPr>
+          <w:lang w:val="en-US"/>
+        </w:rPr>
+        <w:t>d</w:t>
       </w:r>
       <w:r>
         <w:t>)</w:t>
@@ -2237,296 +2517,120 @@
     </w:p>
     <w:p>
       <w:r>
-        <w:t>4.2</w:t>
-      </w:r>
-      <w:r>
-        <w:t>6</w:t>
-      </w:r>
-      <w:r>
-        <w:t xml:space="preserve">.  2 Меньше </w:t>
-      </w:r>
-      <w:r>
-        <w:t>5</w:t>
-      </w:r>
-      <w:r>
-        <w:t>?  (</w:t>
-      </w:r>
-      <w:r>
-        <w:t>Да</w:t>
-      </w:r>
-      <w:r>
-        <w:t>)</w:t>
-      </w:r>
-    </w:p>
-    <w:p>
-      <w:r>
-        <w:t>4.27.  Вносим число 2 в результирующий массив</w:t>
-      </w:r>
-    </w:p>
-    <w:p>
-      <w:r>
-        <w:t xml:space="preserve">4.28.  Сравниваем нулевой элемент первого </w:t>
-      </w:r>
-      <w:proofErr w:type="spellStart"/>
-      <w:r>
-        <w:t>подмассива</w:t>
-      </w:r>
-      <w:proofErr w:type="spellEnd"/>
-      <w:r>
-        <w:t xml:space="preserve"> (3, 4, 8</w:t>
-      </w:r>
-      <w:r>
-        <w:t xml:space="preserve">) </w:t>
-      </w:r>
-      <w:r>
-        <w:t xml:space="preserve">с нулевым элементом соседнего </w:t>
-      </w:r>
-      <w:proofErr w:type="spellStart"/>
-      <w:r>
-        <w:t>подмассива</w:t>
-      </w:r>
-      <w:proofErr w:type="spellEnd"/>
-      <w:r>
-        <w:t xml:space="preserve"> (</w:t>
-      </w:r>
-      <w:r>
-        <w:t>5</w:t>
-      </w:r>
-      <w:r>
-        <w:t>)</w:t>
-      </w:r>
-    </w:p>
-    <w:p>
-      <w:r>
-        <w:t>4.29.  3 Меньше 5?  (Да)</w:t>
-      </w:r>
-    </w:p>
-    <w:p>
-      <w:r>
-        <w:t>4.30.  Вносим число 3 в результирующий массив</w:t>
-      </w:r>
-    </w:p>
-    <w:p>
-      <w:r>
-        <w:t xml:space="preserve">4.31.  Сравниваем нулевой элемент первого </w:t>
-      </w:r>
-      <w:proofErr w:type="spellStart"/>
-      <w:r>
-        <w:t>подмассива</w:t>
-      </w:r>
-      <w:proofErr w:type="spellEnd"/>
-      <w:r>
-        <w:t xml:space="preserve"> (4, 8</w:t>
-      </w:r>
-      <w:r>
-        <w:t xml:space="preserve">) </w:t>
-      </w:r>
-      <w:r>
-        <w:t xml:space="preserve">с нулевым элементом соседнего </w:t>
-      </w:r>
-      <w:proofErr w:type="spellStart"/>
-      <w:r>
-        <w:t>подмассива</w:t>
-      </w:r>
-      <w:proofErr w:type="spellEnd"/>
-      <w:r>
-        <w:t xml:space="preserve"> (</w:t>
-      </w:r>
-      <w:r>
-        <w:t>5</w:t>
-      </w:r>
-      <w:r>
-        <w:t>)</w:t>
-      </w:r>
-    </w:p>
-    <w:p>
-      <w:r>
-        <w:t>4.32.  4 Меньше 5?  (Да)</w:t>
-      </w:r>
-    </w:p>
-    <w:p>
-      <w:r>
-        <w:t>4.33.  Вносим число 4 в результирующий массив</w:t>
-      </w:r>
-    </w:p>
-    <w:p>
-      <w:r>
-        <w:t xml:space="preserve">4.34.  Сравниваем нулевой элемент первого </w:t>
-      </w:r>
-      <w:proofErr w:type="spellStart"/>
-      <w:r>
-        <w:t>подмассива</w:t>
-      </w:r>
-      <w:proofErr w:type="spellEnd"/>
-      <w:r>
-        <w:t xml:space="preserve"> (8</w:t>
-      </w:r>
-      <w:r>
-        <w:t xml:space="preserve">) </w:t>
-      </w:r>
-      <w:r>
-        <w:t xml:space="preserve">с нулевым элементом соседнего </w:t>
-      </w:r>
-      <w:proofErr w:type="spellStart"/>
-      <w:r>
-        <w:t>подмассива</w:t>
-      </w:r>
-      <w:proofErr w:type="spellEnd"/>
-      <w:r>
-        <w:t xml:space="preserve"> (</w:t>
-      </w:r>
-      <w:r>
-        <w:t>5</w:t>
-      </w:r>
-      <w:r>
-        <w:t>)</w:t>
-      </w:r>
-    </w:p>
-    <w:p>
-      <w:r>
-        <w:t>4.35.  8 Меньше 5?  (Нет)</w:t>
-      </w:r>
-    </w:p>
-    <w:p>
-      <w:r>
-        <w:t xml:space="preserve">4.36.  Вносим число 5 в результирующий массив и за </w:t>
-      </w:r>
-      <w:proofErr w:type="spellStart"/>
-      <w:r>
-        <w:t>иссяканием</w:t>
-      </w:r>
-      <w:proofErr w:type="spellEnd"/>
-      <w:r>
-        <w:t xml:space="preserve"> одного из массивов, сравниваемый с оставшимися элементами вносится в </w:t>
-      </w:r>
-      <w:r>
-        <w:t>результирующий</w:t>
-      </w:r>
-      <w:r>
-        <w:t xml:space="preserve"> массив целиком.</w:t>
-      </w:r>
-    </w:p>
-    <w:p>
-      <w:r>
-        <w:t xml:space="preserve">4.37.  </w:t>
-      </w:r>
-      <w:r>
-        <w:t>Получаем отсортированный</w:t>
-      </w:r>
-      <w:r>
-        <w:t xml:space="preserve"> массив (1</w:t>
-      </w:r>
-      <w:r>
+        <w:t xml:space="preserve"> </w:t>
+      </w:r>
+    </w:p>
+    <w:p>
+      <w:r>
+        <w:t># Функция сортировки</w:t>
+      </w:r>
+    </w:p>
+    <w:p>
+      <w:pPr>
+        <w:rPr>
+          <w:lang w:val="en-US"/>
+        </w:rPr>
+      </w:pPr>
+      <w:r>
+        <w:rPr>
+          <w:lang w:val="en-US"/>
+        </w:rPr>
+        <w:t>def</w:t>
+      </w:r>
+      <w:r>
+        <w:rPr>
+          <w:lang w:val="en-US"/>
+        </w:rPr>
+        <w:t xml:space="preserve"> </w:t>
+      </w:r>
+      <w:proofErr w:type="gramStart"/>
+      <w:r>
+        <w:rPr>
+          <w:lang w:val="en-US"/>
+        </w:rPr>
+        <w:t>Sort</w:t>
+      </w:r>
+      <w:r>
+        <w:rPr>
+          <w:lang w:val="en-US"/>
+        </w:rPr>
+        <w:t>(</w:t>
+      </w:r>
+      <w:proofErr w:type="gramEnd"/>
+      <w:r>
+        <w:rPr>
+          <w:lang w:val="en-US"/>
+        </w:rPr>
+        <w:t>A</w:t>
+      </w:r>
+      <w:r>
+        <w:rPr>
+          <w:lang w:val="en-US"/>
+        </w:rPr>
         <w:t xml:space="preserve">, </w:t>
       </w:r>
       <w:r>
-        <w:t>2, 3, 4,</w:t>
-      </w:r>
-      <w:r>
-        <w:t xml:space="preserve"> 5, </w:t>
-      </w:r>
-      <w:r>
-        <w:t>8)</w:t>
-      </w:r>
-    </w:p>
-    <w:p/>
-    <w:p>
-      <w:pPr>
-        <w:rPr>
-          <w:b/>
-          <w:bCs/>
-        </w:rPr>
-      </w:pPr>
-      <w:r>
-        <w:rPr>
-          <w:b/>
-          <w:bCs/>
-        </w:rPr>
-        <w:t xml:space="preserve">5. </w:t>
-      </w:r>
-      <w:r>
-        <w:rPr>
-          <w:b/>
-          <w:bCs/>
-        </w:rPr>
-        <w:t>Код</w:t>
-      </w:r>
-      <w:r>
-        <w:rPr>
-          <w:b/>
-          <w:bCs/>
-        </w:rPr>
-        <w:t xml:space="preserve"> </w:t>
-      </w:r>
-      <w:r>
-        <w:rPr>
-          <w:b/>
-          <w:bCs/>
-        </w:rPr>
-        <w:t>программы</w:t>
-      </w:r>
-    </w:p>
-    <w:p>
-      <w:r>
-        <w:rPr>
-          <w:lang w:val="en-US"/>
-        </w:rPr>
-        <w:t>import</w:t>
-      </w:r>
-      <w:r>
-        <w:t xml:space="preserve"> </w:t>
-      </w:r>
-      <w:r>
-        <w:rPr>
-          <w:lang w:val="en-US"/>
-        </w:rPr>
-        <w:t>time</w:t>
-      </w:r>
-      <w:r>
-        <w:t xml:space="preserve"> </w:t>
-      </w:r>
-    </w:p>
-    <w:p>
-      <w:r>
-        <w:rPr>
-          <w:lang w:val="en-US"/>
-        </w:rPr>
-        <w:t>import</w:t>
-      </w:r>
-      <w:r>
-        <w:t xml:space="preserve"> </w:t>
-      </w:r>
-      <w:r>
-        <w:rPr>
-          <w:lang w:val="en-US"/>
-        </w:rPr>
-        <w:t>random</w:t>
-      </w:r>
-    </w:p>
-    <w:p/>
-    <w:p>
-      <w:r>
-        <w:t xml:space="preserve"># Функция деления списка на </w:t>
-      </w:r>
-      <w:proofErr w:type="spellStart"/>
-      <w:r>
-        <w:t>подмассивы</w:t>
-      </w:r>
-      <w:proofErr w:type="spellEnd"/>
-    </w:p>
-    <w:p>
-      <w:pPr>
-        <w:rPr>
-          <w:lang w:val="en-US"/>
-        </w:rPr>
-      </w:pPr>
+        <w:rPr>
+          <w:lang w:val="en-US"/>
+        </w:rPr>
+        <w:t>b</w:t>
+      </w:r>
+      <w:r>
+        <w:rPr>
+          <w:lang w:val="en-US"/>
+        </w:rPr>
+        <w:t xml:space="preserve">, </w:t>
+      </w:r>
+      <w:r>
+        <w:rPr>
+          <w:lang w:val="en-US"/>
+        </w:rPr>
+        <w:t>c</w:t>
+      </w:r>
+      <w:r>
+        <w:rPr>
+          <w:lang w:val="en-US"/>
+        </w:rPr>
+        <w:t xml:space="preserve">, </w:t>
+      </w:r>
+      <w:r>
+        <w:rPr>
+          <w:lang w:val="en-US"/>
+        </w:rPr>
+        <w:t>d</w:t>
+      </w:r>
+      <w:r>
+        <w:rPr>
+          <w:lang w:val="en-US"/>
+        </w:rPr>
+        <w:t xml:space="preserve">): </w:t>
+      </w:r>
+    </w:p>
+    <w:p>
+      <w:pPr>
+        <w:rPr>
+          <w:lang w:val="en-US"/>
+        </w:rPr>
+      </w:pPr>
+      <w:r>
+        <w:rPr>
+          <w:lang w:val="en-US"/>
+        </w:rPr>
+        <w:t xml:space="preserve">    </w:t>
+      </w:r>
+      <w:r>
+        <w:rPr>
+          <w:lang w:val="en-US"/>
+        </w:rPr>
+        <w:t>left = A[</w:t>
+      </w:r>
       <w:proofErr w:type="spellStart"/>
       <w:proofErr w:type="gramStart"/>
       <w:r>
         <w:rPr>
           <w:lang w:val="en-US"/>
         </w:rPr>
-        <w:t>def</w:t>
+        <w:t>b:d</w:t>
       </w:r>
       <w:proofErr w:type="spellEnd"/>
       <w:proofErr w:type="gramEnd"/>
@@ -2534,33 +2638,472 @@
         <w:rPr>
           <w:lang w:val="en-US"/>
         </w:rPr>
-        <w:t xml:space="preserve"> Breakdown(A, b, c): </w:t>
-      </w:r>
-    </w:p>
-    <w:p>
-      <w:pPr>
-        <w:rPr>
-          <w:lang w:val="en-US"/>
-        </w:rPr>
-      </w:pPr>
-      <w:r>
-        <w:rPr>
-          <w:lang w:val="en-US"/>
-        </w:rPr>
-        <w:t xml:space="preserve">    if c - b &gt; 1:</w:t>
-      </w:r>
-    </w:p>
-    <w:p>
-      <w:pPr>
-        <w:rPr>
-          <w:lang w:val="en-US"/>
-        </w:rPr>
-      </w:pPr>
-      <w:r>
-        <w:rPr>
-          <w:lang w:val="en-US"/>
-        </w:rPr>
-        <w:t xml:space="preserve">        d = (b + c)//2</w:t>
+        <w:t>]</w:t>
+      </w:r>
+    </w:p>
+    <w:p>
+      <w:pPr>
+        <w:rPr>
+          <w:lang w:val="en-US"/>
+        </w:rPr>
+      </w:pPr>
+      <w:r>
+        <w:rPr>
+          <w:lang w:val="en-US"/>
+        </w:rPr>
+        <w:t xml:space="preserve">    right = A[</w:t>
+      </w:r>
+      <w:proofErr w:type="spellStart"/>
+      <w:r>
+        <w:rPr>
+          <w:lang w:val="en-US"/>
+        </w:rPr>
+        <w:t>d:c</w:t>
+      </w:r>
+      <w:proofErr w:type="spellEnd"/>
+      <w:r>
+        <w:rPr>
+          <w:lang w:val="en-US"/>
+        </w:rPr>
+        <w:t xml:space="preserve">] </w:t>
+      </w:r>
+    </w:p>
+    <w:p>
+      <w:pPr>
+        <w:rPr>
+          <w:lang w:val="en-US"/>
+        </w:rPr>
+      </w:pPr>
+      <w:r>
+        <w:rPr>
+          <w:lang w:val="en-US"/>
+        </w:rPr>
+        <w:t xml:space="preserve">    k = b</w:t>
+      </w:r>
+    </w:p>
+    <w:p>
+      <w:pPr>
+        <w:rPr>
+          <w:lang w:val="en-US"/>
+        </w:rPr>
+      </w:pPr>
+      <w:r>
+        <w:rPr>
+          <w:lang w:val="en-US"/>
+        </w:rPr>
+        <w:t xml:space="preserve">    </w:t>
+      </w:r>
+      <w:proofErr w:type="spellStart"/>
+      <w:r>
+        <w:rPr>
+          <w:lang w:val="en-US"/>
+        </w:rPr>
+        <w:t>i</w:t>
+      </w:r>
+      <w:proofErr w:type="spellEnd"/>
+      <w:r>
+        <w:rPr>
+          <w:lang w:val="en-US"/>
+        </w:rPr>
+        <w:t xml:space="preserve"> = 0</w:t>
+      </w:r>
+    </w:p>
+    <w:p>
+      <w:pPr>
+        <w:rPr>
+          <w:lang w:val="en-US"/>
+        </w:rPr>
+      </w:pPr>
+      <w:r>
+        <w:rPr>
+          <w:lang w:val="en-US"/>
+        </w:rPr>
+        <w:t xml:space="preserve">    j = 0</w:t>
+      </w:r>
+    </w:p>
+    <w:p>
+      <w:pPr>
+        <w:rPr>
+          <w:lang w:val="en-US"/>
+        </w:rPr>
+      </w:pPr>
+      <w:r>
+        <w:rPr>
+          <w:lang w:val="en-US"/>
+        </w:rPr>
+        <w:t xml:space="preserve">    while (b + </w:t>
+      </w:r>
+      <w:proofErr w:type="spellStart"/>
+      <w:r>
+        <w:rPr>
+          <w:lang w:val="en-US"/>
+        </w:rPr>
+        <w:t>i</w:t>
+      </w:r>
+      <w:proofErr w:type="spellEnd"/>
+      <w:r>
+        <w:rPr>
+          <w:lang w:val="en-US"/>
+        </w:rPr>
+        <w:t xml:space="preserve"> &lt; d and d + j &lt; c): </w:t>
+      </w:r>
+    </w:p>
+    <w:p>
+      <w:r>
+        <w:t xml:space="preserve">        </w:t>
+      </w:r>
+      <w:r>
+        <w:t xml:space="preserve"># Если элемент из левого </w:t>
+      </w:r>
+      <w:r>
+        <w:t>списка</w:t>
+      </w:r>
+      <w:r>
+        <w:t xml:space="preserve"> </w:t>
+      </w:r>
+      <w:proofErr w:type="gramStart"/>
+      <w:r>
+        <w:t>меньше</w:t>
+      </w:r>
+      <w:proofErr w:type="gramEnd"/>
+      <w:r>
+        <w:t xml:space="preserve"> чем из правого, тогда:</w:t>
+      </w:r>
+    </w:p>
+    <w:p>
+      <w:pPr>
+        <w:rPr>
+          <w:lang w:val="en-US"/>
+        </w:rPr>
+      </w:pPr>
+      <w:r>
+        <w:t xml:space="preserve">        </w:t>
+      </w:r>
+      <w:r>
+        <w:rPr>
+          <w:lang w:val="en-US"/>
+        </w:rPr>
+        <w:t>if (left[</w:t>
+      </w:r>
+      <w:proofErr w:type="spellStart"/>
+      <w:r>
+        <w:rPr>
+          <w:lang w:val="en-US"/>
+        </w:rPr>
+        <w:t>i</w:t>
+      </w:r>
+      <w:proofErr w:type="spellEnd"/>
+      <w:r>
+        <w:rPr>
+          <w:lang w:val="en-US"/>
+        </w:rPr>
+        <w:t xml:space="preserve">] &lt;= right[j]): </w:t>
+      </w:r>
+    </w:p>
+    <w:p>
+      <w:r>
+        <w:rPr>
+          <w:lang w:val="en-US"/>
+        </w:rPr>
+        <w:t xml:space="preserve">            A</w:t>
+      </w:r>
+      <w:r>
+        <w:t>[</w:t>
+      </w:r>
+      <w:r>
+        <w:rPr>
+          <w:lang w:val="en-US"/>
+        </w:rPr>
+        <w:t>k</w:t>
+      </w:r>
+      <w:r>
+        <w:t xml:space="preserve">] = </w:t>
+      </w:r>
+      <w:r>
+        <w:rPr>
+          <w:lang w:val="en-US"/>
+        </w:rPr>
+        <w:t>left</w:t>
+      </w:r>
+      <w:r>
+        <w:t>[</w:t>
+      </w:r>
+      <w:proofErr w:type="spellStart"/>
+      <w:r>
+        <w:rPr>
+          <w:lang w:val="en-US"/>
+        </w:rPr>
+        <w:t>i</w:t>
+      </w:r>
+      <w:proofErr w:type="spellEnd"/>
+      <w:r>
+        <w:t>]</w:t>
+      </w:r>
+    </w:p>
+    <w:p>
+      <w:r>
+        <w:t xml:space="preserve">            </w:t>
+      </w:r>
+      <w:proofErr w:type="spellStart"/>
+      <w:r>
+        <w:rPr>
+          <w:lang w:val="en-US"/>
+        </w:rPr>
+        <w:t>i</w:t>
+      </w:r>
+      <w:proofErr w:type="spellEnd"/>
+      <w:r>
+        <w:t xml:space="preserve"> = </w:t>
+      </w:r>
+      <w:proofErr w:type="spellStart"/>
+      <w:r>
+        <w:rPr>
+          <w:lang w:val="en-US"/>
+        </w:rPr>
+        <w:t>i</w:t>
+      </w:r>
+      <w:proofErr w:type="spellEnd"/>
+      <w:r>
+        <w:t xml:space="preserve"> + 1</w:t>
+      </w:r>
+    </w:p>
+    <w:p>
+      <w:r>
+        <w:t xml:space="preserve">        # Иначе помещаем элемент из правого </w:t>
+      </w:r>
+      <w:r>
+        <w:t>списка</w:t>
+      </w:r>
+      <w:r>
+        <w:t xml:space="preserve"> в отсортированный</w:t>
+      </w:r>
+    </w:p>
+    <w:p>
+      <w:pPr>
+        <w:rPr>
+          <w:lang w:val="en-US"/>
+        </w:rPr>
+      </w:pPr>
+      <w:r>
+        <w:t xml:space="preserve">        </w:t>
+      </w:r>
+      <w:r>
+        <w:rPr>
+          <w:lang w:val="en-US"/>
+        </w:rPr>
+        <w:t xml:space="preserve">else: </w:t>
+      </w:r>
+    </w:p>
+    <w:p>
+      <w:pPr>
+        <w:rPr>
+          <w:lang w:val="en-US"/>
+        </w:rPr>
+      </w:pPr>
+      <w:r>
+        <w:rPr>
+          <w:lang w:val="en-US"/>
+        </w:rPr>
+        <w:t xml:space="preserve">            A[k] = right[j]</w:t>
+      </w:r>
+    </w:p>
+    <w:p>
+      <w:r>
+        <w:rPr>
+          <w:lang w:val="en-US"/>
+        </w:rPr>
+        <w:t xml:space="preserve">            j</w:t>
+      </w:r>
+      <w:r>
+        <w:t xml:space="preserve"> = </w:t>
+      </w:r>
+      <w:r>
+        <w:rPr>
+          <w:lang w:val="en-US"/>
+        </w:rPr>
+        <w:t>j</w:t>
+      </w:r>
+      <w:r>
+        <w:t xml:space="preserve"> + 1</w:t>
+      </w:r>
+    </w:p>
+    <w:p>
+      <w:r>
+        <w:t xml:space="preserve">        </w:t>
+      </w:r>
+      <w:r>
+        <w:rPr>
+          <w:lang w:val="en-US"/>
+        </w:rPr>
+        <w:t>k</w:t>
+      </w:r>
+      <w:r>
+        <w:t xml:space="preserve"> = </w:t>
+      </w:r>
+      <w:r>
+        <w:rPr>
+          <w:lang w:val="en-US"/>
+        </w:rPr>
+        <w:t>k</w:t>
+      </w:r>
+      <w:r>
+        <w:t xml:space="preserve"> + 1</w:t>
+      </w:r>
+    </w:p>
+    <w:p>
+      <w:r>
+        <w:t xml:space="preserve">    # Когда добрались до конца левого массива</w:t>
+      </w:r>
+    </w:p>
+    <w:p>
+      <w:pPr>
+        <w:rPr>
+          <w:lang w:val="en-US"/>
+        </w:rPr>
+      </w:pPr>
+      <w:r>
+        <w:t xml:space="preserve">    </w:t>
+      </w:r>
+      <w:r>
+        <w:rPr>
+          <w:lang w:val="en-US"/>
+        </w:rPr>
+        <w:t xml:space="preserve">if b + </w:t>
+      </w:r>
+      <w:proofErr w:type="spellStart"/>
+      <w:r>
+        <w:rPr>
+          <w:lang w:val="en-US"/>
+        </w:rPr>
+        <w:t>i</w:t>
+      </w:r>
+      <w:proofErr w:type="spellEnd"/>
+      <w:r>
+        <w:rPr>
+          <w:lang w:val="en-US"/>
+        </w:rPr>
+        <w:t xml:space="preserve"> &lt; d: </w:t>
+      </w:r>
+    </w:p>
+    <w:p>
+      <w:pPr>
+        <w:rPr>
+          <w:lang w:val="en-US"/>
+        </w:rPr>
+      </w:pPr>
+      <w:r>
+        <w:rPr>
+          <w:lang w:val="en-US"/>
+        </w:rPr>
+        <w:t xml:space="preserve">        while k &lt; c:</w:t>
+      </w:r>
+    </w:p>
+    <w:p>
+      <w:pPr>
+        <w:rPr>
+          <w:lang w:val="en-US"/>
+        </w:rPr>
+      </w:pPr>
+      <w:r>
+        <w:rPr>
+          <w:lang w:val="en-US"/>
+        </w:rPr>
+        <w:t xml:space="preserve">            A[k] = left[</w:t>
+      </w:r>
+      <w:proofErr w:type="spellStart"/>
+      <w:r>
+        <w:rPr>
+          <w:lang w:val="en-US"/>
+        </w:rPr>
+        <w:t>i</w:t>
+      </w:r>
+      <w:proofErr w:type="spellEnd"/>
+      <w:r>
+        <w:rPr>
+          <w:lang w:val="en-US"/>
+        </w:rPr>
+        <w:t>]</w:t>
+      </w:r>
+    </w:p>
+    <w:p>
+      <w:pPr>
+        <w:rPr>
+          <w:lang w:val="en-US"/>
+        </w:rPr>
+      </w:pPr>
+      <w:r>
+        <w:rPr>
+          <w:lang w:val="en-US"/>
+        </w:rPr>
+        <w:t xml:space="preserve">            </w:t>
+      </w:r>
+      <w:proofErr w:type="spellStart"/>
+      <w:r>
+        <w:rPr>
+          <w:lang w:val="en-US"/>
+        </w:rPr>
+        <w:t>i</w:t>
+      </w:r>
+      <w:proofErr w:type="spellEnd"/>
+      <w:r>
+        <w:rPr>
+          <w:lang w:val="en-US"/>
+        </w:rPr>
+        <w:t xml:space="preserve"> = </w:t>
+      </w:r>
+      <w:proofErr w:type="spellStart"/>
+      <w:r>
+        <w:rPr>
+          <w:lang w:val="en-US"/>
+        </w:rPr>
+        <w:t>i</w:t>
+      </w:r>
+      <w:proofErr w:type="spellEnd"/>
+      <w:r>
+        <w:rPr>
+          <w:lang w:val="en-US"/>
+        </w:rPr>
+        <w:t xml:space="preserve"> + 1</w:t>
+      </w:r>
+    </w:p>
+    <w:p>
+      <w:pPr>
+        <w:rPr>
+          <w:lang w:val="en-US"/>
+        </w:rPr>
+      </w:pPr>
+      <w:r>
+        <w:rPr>
+          <w:lang w:val="en-US"/>
+        </w:rPr>
+        <w:t xml:space="preserve">            k = k + 1</w:t>
+      </w:r>
+    </w:p>
+    <w:p>
+      <w:r>
+        <w:rPr>
+          <w:lang w:val="en-US"/>
+        </w:rPr>
+        <w:t xml:space="preserve">    </w:t>
+      </w:r>
+      <w:r>
+        <w:t># Когда добрались до конца правого массива</w:t>
+      </w:r>
+    </w:p>
+    <w:p>
+      <w:pPr>
+        <w:rPr>
+          <w:lang w:val="en-US"/>
+        </w:rPr>
+      </w:pPr>
+      <w:r>
+        <w:t xml:space="preserve">    </w:t>
+      </w:r>
+      <w:r>
+        <w:rPr>
+          <w:lang w:val="en-US"/>
+        </w:rPr>
+        <w:t xml:space="preserve">else: </w:t>
       </w:r>
     </w:p>
     <w:p>
@@ -2574,128 +3117,187 @@
           <w:lang w:val="en-US"/>
         </w:rPr>
         <w:lastRenderedPageBreak/>
-        <w:t xml:space="preserve">        </w:t>
+        <w:t xml:space="preserve">        while k &lt; c:</w:t>
+      </w:r>
+    </w:p>
+    <w:p>
+      <w:pPr>
+        <w:rPr>
+          <w:lang w:val="en-US"/>
+        </w:rPr>
+      </w:pPr>
+      <w:r>
+        <w:rPr>
+          <w:lang w:val="en-US"/>
+        </w:rPr>
+        <w:t xml:space="preserve">            A[k] = right[j]</w:t>
+      </w:r>
+    </w:p>
+    <w:p>
+      <w:r>
+        <w:rPr>
+          <w:lang w:val="en-US"/>
+        </w:rPr>
+        <w:t xml:space="preserve">            j</w:t>
+      </w:r>
+      <w:r>
+        <w:t xml:space="preserve"> = </w:t>
+      </w:r>
+      <w:r>
+        <w:rPr>
+          <w:lang w:val="en-US"/>
+        </w:rPr>
+        <w:t>j</w:t>
+      </w:r>
+      <w:r>
+        <w:t xml:space="preserve"> + 1</w:t>
+      </w:r>
+    </w:p>
+    <w:p>
+      <w:r>
+        <w:t xml:space="preserve">            </w:t>
+      </w:r>
+      <w:r>
+        <w:rPr>
+          <w:lang w:val="en-US"/>
+        </w:rPr>
+        <w:t>k</w:t>
+      </w:r>
+      <w:r>
+        <w:t xml:space="preserve"> = </w:t>
+      </w:r>
+      <w:r>
+        <w:rPr>
+          <w:lang w:val="en-US"/>
+        </w:rPr>
+        <w:t>k</w:t>
+      </w:r>
+      <w:r>
+        <w:t xml:space="preserve"> + 1</w:t>
+      </w:r>
+    </w:p>
+    <w:p>
+      <w:r>
+        <w:t xml:space="preserve"> </w:t>
+      </w:r>
+    </w:p>
+    <w:p>
+      <w:r>
+        <w:t># Создание списка случайных элементов</w:t>
+      </w:r>
+    </w:p>
+    <w:p>
+      <w:r>
+        <w:rPr>
+          <w:lang w:val="en-US"/>
+        </w:rPr>
+        <w:t>l</w:t>
+      </w:r>
+      <w:r>
+        <w:t xml:space="preserve"> = </w:t>
       </w:r>
       <w:proofErr w:type="gramStart"/>
       <w:r>
         <w:rPr>
           <w:lang w:val="en-US"/>
         </w:rPr>
-        <w:t>Breakdown(</w:t>
+        <w:t>int</w:t>
+      </w:r>
+      <w:r>
+        <w:t>(</w:t>
       </w:r>
       <w:proofErr w:type="gramEnd"/>
       <w:r>
         <w:rPr>
           <w:lang w:val="en-US"/>
         </w:rPr>
-        <w:t>A, b, d)</w:t>
-      </w:r>
-    </w:p>
-    <w:p>
-      <w:pPr>
-        <w:rPr>
-          <w:lang w:val="en-US"/>
-        </w:rPr>
-      </w:pPr>
-      <w:r>
-        <w:rPr>
-          <w:lang w:val="en-US"/>
-        </w:rPr>
-        <w:t xml:space="preserve">        </w:t>
+        <w:t>input</w:t>
+      </w:r>
+      <w:r>
+        <w:t xml:space="preserve">("Введите длину сортируемого списка: ")) </w:t>
+      </w:r>
+    </w:p>
+    <w:p>
+      <w:pPr>
+        <w:rPr>
+          <w:lang w:val="en-US"/>
+        </w:rPr>
+      </w:pPr>
+      <w:proofErr w:type="spellStart"/>
+      <w:r>
+        <w:rPr>
+          <w:lang w:val="en-US"/>
+        </w:rPr>
+        <w:t>My_Sort_list</w:t>
+      </w:r>
+      <w:proofErr w:type="spellEnd"/>
+      <w:r>
+        <w:rPr>
+          <w:lang w:val="en-US"/>
+        </w:rPr>
+        <w:t xml:space="preserve"> = []</w:t>
+      </w:r>
+    </w:p>
+    <w:p>
+      <w:pPr>
+        <w:rPr>
+          <w:lang w:val="en-US"/>
+        </w:rPr>
+      </w:pPr>
+      <w:r>
+        <w:rPr>
+          <w:lang w:val="en-US"/>
+        </w:rPr>
+        <w:t xml:space="preserve">for </w:t>
+      </w:r>
+      <w:proofErr w:type="spellStart"/>
+      <w:r>
+        <w:rPr>
+          <w:lang w:val="en-US"/>
+        </w:rPr>
+        <w:t>i</w:t>
+      </w:r>
+      <w:proofErr w:type="spellEnd"/>
+      <w:r>
+        <w:rPr>
+          <w:lang w:val="en-US"/>
+        </w:rPr>
+        <w:t xml:space="preserve"> in </w:t>
       </w:r>
       <w:proofErr w:type="gramStart"/>
       <w:r>
         <w:rPr>
           <w:lang w:val="en-US"/>
         </w:rPr>
-        <w:t>Breakdown(</w:t>
+        <w:t>range(</w:t>
       </w:r>
       <w:proofErr w:type="gramEnd"/>
       <w:r>
         <w:rPr>
           <w:lang w:val="en-US"/>
         </w:rPr>
-        <w:t>A, d, c)</w:t>
-      </w:r>
-    </w:p>
-    <w:p>
-      <w:r>
-        <w:rPr>
-          <w:lang w:val="en-US"/>
-        </w:rPr>
-        <w:t xml:space="preserve">        </w:t>
-      </w:r>
-      <w:proofErr w:type="gramStart"/>
-      <w:r>
-        <w:rPr>
-          <w:lang w:val="en-US"/>
-        </w:rPr>
-        <w:t>Sort</w:t>
-      </w:r>
-      <w:r>
-        <w:t>(</w:t>
-      </w:r>
-      <w:proofErr w:type="gramEnd"/>
-      <w:r>
-        <w:rPr>
-          <w:lang w:val="en-US"/>
-        </w:rPr>
-        <w:t>A</w:t>
-      </w:r>
-      <w:r>
-        <w:t xml:space="preserve">, </w:t>
-      </w:r>
-      <w:r>
-        <w:rPr>
-          <w:lang w:val="en-US"/>
-        </w:rPr>
-        <w:t>b</w:t>
-      </w:r>
-      <w:r>
-        <w:t xml:space="preserve">, </w:t>
-      </w:r>
-      <w:r>
-        <w:rPr>
-          <w:lang w:val="en-US"/>
-        </w:rPr>
-        <w:t>c</w:t>
-      </w:r>
-      <w:r>
-        <w:t xml:space="preserve">, </w:t>
-      </w:r>
-      <w:r>
-        <w:rPr>
-          <w:lang w:val="en-US"/>
-        </w:rPr>
-        <w:t>d</w:t>
-      </w:r>
-      <w:r>
-        <w:t>)</w:t>
-      </w:r>
-    </w:p>
-    <w:p>
-      <w:r>
-        <w:t xml:space="preserve"> </w:t>
-      </w:r>
-    </w:p>
-    <w:p>
-      <w:r>
-        <w:t># Функция сортировки</w:t>
-      </w:r>
-    </w:p>
-    <w:p>
-      <w:pPr>
-        <w:rPr>
-          <w:lang w:val="en-US"/>
-        </w:rPr>
-      </w:pPr>
+        <w:t xml:space="preserve">0, l): </w:t>
+      </w:r>
+    </w:p>
+    <w:p>
+      <w:pPr>
+        <w:rPr>
+          <w:lang w:val="en-US"/>
+        </w:rPr>
+      </w:pPr>
+      <w:r>
+        <w:rPr>
+          <w:lang w:val="en-US"/>
+        </w:rPr>
+        <w:t xml:space="preserve">    rand = </w:t>
+      </w:r>
       <w:proofErr w:type="spellStart"/>
       <w:proofErr w:type="gramStart"/>
       <w:r>
         <w:rPr>
           <w:lang w:val="en-US"/>
         </w:rPr>
-        <w:t>def</w:t>
+        <w:t>random.randint</w:t>
       </w:r>
       <w:proofErr w:type="spellEnd"/>
       <w:proofErr w:type="gramEnd"/>
@@ -2703,7 +3305,67 @@
         <w:rPr>
           <w:lang w:val="en-US"/>
         </w:rPr>
-        <w:t xml:space="preserve"> </w:t>
+        <w:t>(0, 100)</w:t>
+      </w:r>
+    </w:p>
+    <w:p>
+      <w:pPr>
+        <w:rPr>
+          <w:lang w:val="en-US"/>
+        </w:rPr>
+      </w:pPr>
+      <w:r>
+        <w:rPr>
+          <w:lang w:val="en-US"/>
+        </w:rPr>
+        <w:t xml:space="preserve">    </w:t>
+      </w:r>
+      <w:proofErr w:type="spellStart"/>
+      <w:r>
+        <w:rPr>
+          <w:lang w:val="en-US"/>
+        </w:rPr>
+        <w:t>My_Sort_</w:t>
+      </w:r>
+      <w:proofErr w:type="gramStart"/>
+      <w:r>
+        <w:rPr>
+          <w:lang w:val="en-US"/>
+        </w:rPr>
+        <w:t>list.append</w:t>
+      </w:r>
+      <w:proofErr w:type="spellEnd"/>
+      <w:proofErr w:type="gramEnd"/>
+      <w:r>
+        <w:rPr>
+          <w:lang w:val="en-US"/>
+        </w:rPr>
+        <w:t>(rand)</w:t>
+      </w:r>
+    </w:p>
+    <w:p>
+      <w:proofErr w:type="gramStart"/>
+      <w:r>
+        <w:rPr>
+          <w:lang w:val="en-US"/>
+        </w:rPr>
+        <w:t>print</w:t>
+      </w:r>
+      <w:r>
+        <w:t>(</w:t>
+      </w:r>
+      <w:proofErr w:type="gramEnd"/>
+      <w:r>
+        <w:t xml:space="preserve">"Будет отсортирован следующий список: ", </w:t>
+      </w:r>
+      <w:r>
+        <w:rPr>
+          <w:lang w:val="en-US"/>
+        </w:rPr>
+        <w:t>My</w:t>
+      </w:r>
+      <w:r>
+        <w:t>_</w:t>
       </w:r>
       <w:r>
         <w:rPr>
@@ -2712,837 +3374,12 @@
         <w:t>Sort</w:t>
       </w:r>
       <w:r>
-        <w:rPr>
-          <w:lang w:val="en-US"/>
-        </w:rPr>
-        <w:t>(</w:t>
-      </w:r>
-      <w:r>
-        <w:rPr>
-          <w:lang w:val="en-US"/>
-        </w:rPr>
-        <w:t>A</w:t>
-      </w:r>
-      <w:r>
-        <w:rPr>
-          <w:lang w:val="en-US"/>
-        </w:rPr>
-        <w:t xml:space="preserve">, </w:t>
-      </w:r>
-      <w:r>
-        <w:rPr>
-          <w:lang w:val="en-US"/>
-        </w:rPr>
-        <w:t>b</w:t>
-      </w:r>
-      <w:r>
-        <w:rPr>
-          <w:lang w:val="en-US"/>
-        </w:rPr>
-        <w:t xml:space="preserve">, </w:t>
-      </w:r>
-      <w:r>
-        <w:rPr>
-          <w:lang w:val="en-US"/>
-        </w:rPr>
-        <w:t>c</w:t>
-      </w:r>
-      <w:r>
-        <w:rPr>
-          <w:lang w:val="en-US"/>
-        </w:rPr>
-        <w:t xml:space="preserve">, </w:t>
-      </w:r>
-      <w:r>
-        <w:rPr>
-          <w:lang w:val="en-US"/>
-        </w:rPr>
-        <w:t>d</w:t>
-      </w:r>
-      <w:r>
-        <w:rPr>
-          <w:lang w:val="en-US"/>
-        </w:rPr>
-        <w:t xml:space="preserve">): </w:t>
-      </w:r>
-    </w:p>
-    <w:p>
-      <w:pPr>
-        <w:rPr>
-          <w:lang w:val="en-US"/>
-        </w:rPr>
-      </w:pPr>
-      <w:r>
-        <w:rPr>
-          <w:lang w:val="en-US"/>
-        </w:rPr>
-        <w:t xml:space="preserve">    </w:t>
-      </w:r>
-      <w:proofErr w:type="gramStart"/>
-      <w:r>
-        <w:rPr>
-          <w:lang w:val="en-US"/>
-        </w:rPr>
-        <w:t>left</w:t>
-      </w:r>
-      <w:proofErr w:type="gramEnd"/>
-      <w:r>
-        <w:rPr>
-          <w:lang w:val="en-US"/>
-        </w:rPr>
-        <w:t xml:space="preserve"> = A[</w:t>
-      </w:r>
-      <w:proofErr w:type="spellStart"/>
-      <w:r>
-        <w:rPr>
-          <w:lang w:val="en-US"/>
-        </w:rPr>
-        <w:t>b:d</w:t>
-      </w:r>
-      <w:proofErr w:type="spellEnd"/>
-      <w:r>
-        <w:rPr>
-          <w:lang w:val="en-US"/>
-        </w:rPr>
-        <w:t>]</w:t>
-      </w:r>
-    </w:p>
-    <w:p>
-      <w:pPr>
-        <w:rPr>
-          <w:lang w:val="en-US"/>
-        </w:rPr>
-      </w:pPr>
-      <w:r>
-        <w:rPr>
-          <w:lang w:val="en-US"/>
-        </w:rPr>
-        <w:t xml:space="preserve">    right = A[</w:t>
-      </w:r>
-      <w:proofErr w:type="spellStart"/>
-      <w:r>
-        <w:rPr>
-          <w:lang w:val="en-US"/>
-        </w:rPr>
-        <w:t>d:c</w:t>
-      </w:r>
-      <w:proofErr w:type="spellEnd"/>
-      <w:r>
-        <w:rPr>
-          <w:lang w:val="en-US"/>
-        </w:rPr>
-        <w:t xml:space="preserve">] </w:t>
-      </w:r>
-    </w:p>
-    <w:p>
-      <w:pPr>
-        <w:rPr>
-          <w:lang w:val="en-US"/>
-        </w:rPr>
-      </w:pPr>
-      <w:r>
-        <w:rPr>
-          <w:lang w:val="en-US"/>
-        </w:rPr>
-        <w:t xml:space="preserve">    k = b</w:t>
-      </w:r>
-    </w:p>
-    <w:p>
-      <w:pPr>
-        <w:rPr>
-          <w:lang w:val="en-US"/>
-        </w:rPr>
-      </w:pPr>
-      <w:r>
-        <w:rPr>
-          <w:lang w:val="en-US"/>
-        </w:rPr>
-        <w:t xml:space="preserve">    </w:t>
-      </w:r>
-      <w:proofErr w:type="spellStart"/>
-      <w:r>
-        <w:rPr>
-          <w:lang w:val="en-US"/>
-        </w:rPr>
-        <w:t>i</w:t>
-      </w:r>
-      <w:proofErr w:type="spellEnd"/>
-      <w:r>
-        <w:rPr>
-          <w:lang w:val="en-US"/>
-        </w:rPr>
-        <w:t xml:space="preserve"> = 0</w:t>
-      </w:r>
-    </w:p>
-    <w:p>
-      <w:pPr>
-        <w:rPr>
-          <w:lang w:val="en-US"/>
-        </w:rPr>
-      </w:pPr>
-      <w:r>
-        <w:rPr>
-          <w:lang w:val="en-US"/>
-        </w:rPr>
-        <w:t xml:space="preserve">    j = 0</w:t>
-      </w:r>
-    </w:p>
-    <w:p>
-      <w:pPr>
-        <w:rPr>
-          <w:lang w:val="en-US"/>
-        </w:rPr>
-      </w:pPr>
-      <w:r>
-        <w:rPr>
-          <w:lang w:val="en-US"/>
-        </w:rPr>
-        <w:t xml:space="preserve">    while (b + </w:t>
-      </w:r>
-      <w:proofErr w:type="spellStart"/>
-      <w:r>
-        <w:rPr>
-          <w:lang w:val="en-US"/>
-        </w:rPr>
-        <w:t>i</w:t>
-      </w:r>
-      <w:proofErr w:type="spellEnd"/>
-      <w:r>
-        <w:rPr>
-          <w:lang w:val="en-US"/>
-        </w:rPr>
-        <w:t xml:space="preserve"> &lt; d and d + j &lt; c): </w:t>
-      </w:r>
-    </w:p>
-    <w:p>
-      <w:r>
-        <w:rPr>
-          <w:lang w:val="en-US"/>
-        </w:rPr>
-        <w:t xml:space="preserve">        </w:t>
-      </w:r>
-      <w:r>
-        <w:t># Если элемент из левого массива меньше чем из правого, тогда:</w:t>
-      </w:r>
-    </w:p>
-    <w:p>
-      <w:pPr>
-        <w:rPr>
-          <w:lang w:val="en-US"/>
-        </w:rPr>
-      </w:pPr>
-      <w:r>
-        <w:t xml:space="preserve">        </w:t>
-      </w:r>
-      <w:r>
-        <w:rPr>
-          <w:lang w:val="en-US"/>
-        </w:rPr>
-        <w:t>if (left[</w:t>
-      </w:r>
-      <w:proofErr w:type="spellStart"/>
-      <w:r>
-        <w:rPr>
-          <w:lang w:val="en-US"/>
-        </w:rPr>
-        <w:t>i</w:t>
-      </w:r>
-      <w:proofErr w:type="spellEnd"/>
-      <w:r>
-        <w:rPr>
-          <w:lang w:val="en-US"/>
-        </w:rPr>
-        <w:t xml:space="preserve">] &lt;= right[j]): </w:t>
-      </w:r>
-    </w:p>
-    <w:p>
-      <w:r>
-        <w:rPr>
-          <w:lang w:val="en-US"/>
-        </w:rPr>
-        <w:t xml:space="preserve">            A</w:t>
-      </w:r>
-      <w:r>
-        <w:t>[</w:t>
-      </w:r>
-      <w:r>
-        <w:rPr>
-          <w:lang w:val="en-US"/>
-        </w:rPr>
-        <w:t>k</w:t>
-      </w:r>
-      <w:r>
-        <w:t xml:space="preserve">] = </w:t>
-      </w:r>
-      <w:r>
-        <w:rPr>
-          <w:lang w:val="en-US"/>
-        </w:rPr>
-        <w:t>left</w:t>
-      </w:r>
-      <w:r>
-        <w:t>[</w:t>
-      </w:r>
-      <w:proofErr w:type="spellStart"/>
-      <w:r>
-        <w:rPr>
-          <w:lang w:val="en-US"/>
-        </w:rPr>
-        <w:t>i</w:t>
-      </w:r>
-      <w:proofErr w:type="spellEnd"/>
-      <w:r>
-        <w:t>]</w:t>
-      </w:r>
-    </w:p>
-    <w:p>
-      <w:r>
-        <w:t xml:space="preserve">            </w:t>
-      </w:r>
-      <w:proofErr w:type="spellStart"/>
-      <w:r>
-        <w:rPr>
-          <w:lang w:val="en-US"/>
-        </w:rPr>
-        <w:t>i</w:t>
-      </w:r>
-      <w:proofErr w:type="spellEnd"/>
-      <w:r>
-        <w:t xml:space="preserve"> = </w:t>
-      </w:r>
-      <w:proofErr w:type="spellStart"/>
-      <w:r>
-        <w:rPr>
-          <w:lang w:val="en-US"/>
-        </w:rPr>
-        <w:t>i</w:t>
-      </w:r>
-      <w:proofErr w:type="spellEnd"/>
-      <w:r>
-        <w:t xml:space="preserve"> + 1</w:t>
-      </w:r>
-    </w:p>
-    <w:p>
-      <w:r>
-        <w:t xml:space="preserve">        # Иначе помещаем элемент из правого массива в отсортированный</w:t>
-      </w:r>
-    </w:p>
-    <w:p>
-      <w:pPr>
-        <w:rPr>
-          <w:lang w:val="en-US"/>
-        </w:rPr>
-      </w:pPr>
-      <w:r>
-        <w:t xml:space="preserve">        </w:t>
-      </w:r>
-      <w:r>
-        <w:rPr>
-          <w:lang w:val="en-US"/>
-        </w:rPr>
-        <w:t xml:space="preserve">else: </w:t>
-      </w:r>
-    </w:p>
-    <w:p>
-      <w:pPr>
-        <w:rPr>
-          <w:lang w:val="en-US"/>
-        </w:rPr>
-      </w:pPr>
-      <w:r>
-        <w:rPr>
-          <w:lang w:val="en-US"/>
-        </w:rPr>
-        <w:t xml:space="preserve">            A[k] = right[j]</w:t>
-      </w:r>
-    </w:p>
-    <w:p>
-      <w:r>
-        <w:rPr>
-          <w:lang w:val="en-US"/>
-        </w:rPr>
-        <w:t xml:space="preserve">            j</w:t>
-      </w:r>
-      <w:r>
-        <w:t xml:space="preserve"> = </w:t>
-      </w:r>
-      <w:r>
-        <w:rPr>
-          <w:lang w:val="en-US"/>
-        </w:rPr>
-        <w:t>j</w:t>
-      </w:r>
-      <w:r>
-        <w:t xml:space="preserve"> + 1</w:t>
-      </w:r>
-    </w:p>
-    <w:p>
-      <w:r>
-        <w:t xml:space="preserve">        </w:t>
-      </w:r>
-      <w:r>
-        <w:rPr>
-          <w:lang w:val="en-US"/>
-        </w:rPr>
-        <w:t>k</w:t>
-      </w:r>
-      <w:r>
-        <w:t xml:space="preserve"> = </w:t>
-      </w:r>
-      <w:r>
-        <w:rPr>
-          <w:lang w:val="en-US"/>
-        </w:rPr>
-        <w:t>k</w:t>
-      </w:r>
-      <w:r>
-        <w:t xml:space="preserve"> + 1</w:t>
-      </w:r>
-    </w:p>
-    <w:p>
-      <w:r>
-        <w:t xml:space="preserve">    # Когда добрались до конца левого массива</w:t>
-      </w:r>
-    </w:p>
-    <w:p>
-      <w:pPr>
-        <w:rPr>
-          <w:lang w:val="en-US"/>
-        </w:rPr>
-      </w:pPr>
-      <w:r>
-        <w:t xml:space="preserve">    </w:t>
-      </w:r>
-      <w:r>
-        <w:rPr>
-          <w:lang w:val="en-US"/>
-        </w:rPr>
-        <w:t xml:space="preserve">if b + </w:t>
-      </w:r>
-      <w:proofErr w:type="spellStart"/>
-      <w:r>
-        <w:rPr>
-          <w:lang w:val="en-US"/>
-        </w:rPr>
-        <w:t>i</w:t>
-      </w:r>
-      <w:proofErr w:type="spellEnd"/>
-      <w:r>
-        <w:rPr>
-          <w:lang w:val="en-US"/>
-        </w:rPr>
-        <w:t xml:space="preserve"> &lt; d: </w:t>
-      </w:r>
-    </w:p>
-    <w:p>
-      <w:pPr>
-        <w:rPr>
-          <w:lang w:val="en-US"/>
-        </w:rPr>
-      </w:pPr>
-      <w:r>
-        <w:rPr>
-          <w:lang w:val="en-US"/>
-        </w:rPr>
-        <w:t xml:space="preserve">        while k &lt; c:</w:t>
-      </w:r>
-    </w:p>
-    <w:p>
-      <w:pPr>
-        <w:rPr>
-          <w:lang w:val="en-US"/>
-        </w:rPr>
-      </w:pPr>
-      <w:r>
-        <w:rPr>
-          <w:lang w:val="en-US"/>
-        </w:rPr>
-        <w:t xml:space="preserve">            A[k] = left[</w:t>
-      </w:r>
-      <w:proofErr w:type="spellStart"/>
-      <w:r>
-        <w:rPr>
-          <w:lang w:val="en-US"/>
-        </w:rPr>
-        <w:t>i</w:t>
-      </w:r>
-      <w:proofErr w:type="spellEnd"/>
-      <w:r>
-        <w:rPr>
-          <w:lang w:val="en-US"/>
-        </w:rPr>
-        <w:t>]</w:t>
-      </w:r>
-    </w:p>
-    <w:p>
-      <w:pPr>
-        <w:rPr>
-          <w:lang w:val="en-US"/>
-        </w:rPr>
-      </w:pPr>
-      <w:r>
-        <w:rPr>
-          <w:lang w:val="en-US"/>
-        </w:rPr>
-        <w:t xml:space="preserve">            </w:t>
-      </w:r>
-      <w:proofErr w:type="spellStart"/>
-      <w:r>
-        <w:rPr>
-          <w:lang w:val="en-US"/>
-        </w:rPr>
-        <w:t>i</w:t>
-      </w:r>
-      <w:proofErr w:type="spellEnd"/>
-      <w:r>
-        <w:rPr>
-          <w:lang w:val="en-US"/>
-        </w:rPr>
-        <w:t xml:space="preserve"> = </w:t>
-      </w:r>
-      <w:proofErr w:type="spellStart"/>
-      <w:r>
-        <w:rPr>
-          <w:lang w:val="en-US"/>
-        </w:rPr>
-        <w:t>i</w:t>
-      </w:r>
-      <w:proofErr w:type="spellEnd"/>
-      <w:r>
-        <w:rPr>
-          <w:lang w:val="en-US"/>
-        </w:rPr>
-        <w:t xml:space="preserve"> + 1</w:t>
-      </w:r>
-    </w:p>
-    <w:p>
-      <w:pPr>
-        <w:rPr>
-          <w:lang w:val="en-US"/>
-        </w:rPr>
-      </w:pPr>
-      <w:r>
-        <w:rPr>
-          <w:lang w:val="en-US"/>
-        </w:rPr>
-        <w:t xml:space="preserve">            k = k + 1</w:t>
-      </w:r>
-    </w:p>
-    <w:p>
-      <w:r>
-        <w:rPr>
-          <w:lang w:val="en-US"/>
-        </w:rPr>
-        <w:t xml:space="preserve">    </w:t>
-      </w:r>
-      <w:r>
-        <w:t># Когда добрались до конца правого массива</w:t>
-      </w:r>
-    </w:p>
-    <w:p>
-      <w:pPr>
-        <w:rPr>
-          <w:lang w:val="en-US"/>
-        </w:rPr>
-      </w:pPr>
-      <w:r>
-        <w:t xml:space="preserve">    </w:t>
-      </w:r>
-      <w:r>
-        <w:rPr>
-          <w:lang w:val="en-US"/>
-        </w:rPr>
-        <w:t xml:space="preserve">else: </w:t>
-      </w:r>
-    </w:p>
-    <w:p>
-      <w:pPr>
-        <w:rPr>
-          <w:lang w:val="en-US"/>
-        </w:rPr>
-      </w:pPr>
-      <w:r>
-        <w:rPr>
-          <w:lang w:val="en-US"/>
-        </w:rPr>
-        <w:lastRenderedPageBreak/>
-        <w:t xml:space="preserve">        while k &lt; c:</w:t>
-      </w:r>
-    </w:p>
-    <w:p>
-      <w:pPr>
-        <w:rPr>
-          <w:lang w:val="en-US"/>
-        </w:rPr>
-      </w:pPr>
-      <w:r>
-        <w:rPr>
-          <w:lang w:val="en-US"/>
-        </w:rPr>
-        <w:t xml:space="preserve">            A[k] = right[j]</w:t>
-      </w:r>
-    </w:p>
-    <w:p>
-      <w:r>
-        <w:rPr>
-          <w:lang w:val="en-US"/>
-        </w:rPr>
-        <w:t xml:space="preserve">            j</w:t>
-      </w:r>
-      <w:r>
-        <w:t xml:space="preserve"> = </w:t>
-      </w:r>
-      <w:r>
-        <w:rPr>
-          <w:lang w:val="en-US"/>
-        </w:rPr>
-        <w:t>j</w:t>
-      </w:r>
-      <w:r>
-        <w:t xml:space="preserve"> + 1</w:t>
-      </w:r>
-    </w:p>
-    <w:p>
-      <w:r>
-        <w:t xml:space="preserve">            </w:t>
-      </w:r>
-      <w:r>
-        <w:rPr>
-          <w:lang w:val="en-US"/>
-        </w:rPr>
-        <w:t>k</w:t>
-      </w:r>
-      <w:r>
-        <w:t xml:space="preserve"> = </w:t>
-      </w:r>
-      <w:r>
-        <w:rPr>
-          <w:lang w:val="en-US"/>
-        </w:rPr>
-        <w:t>k</w:t>
-      </w:r>
-      <w:r>
-        <w:t xml:space="preserve"> + 1</w:t>
-      </w:r>
-    </w:p>
-    <w:p>
-      <w:r>
-        <w:t xml:space="preserve"> </w:t>
-      </w:r>
-    </w:p>
-    <w:p>
-      <w:r>
-        <w:t># Создание списка случайных элементов</w:t>
-      </w:r>
-    </w:p>
-    <w:p>
-      <w:r>
-        <w:rPr>
-          <w:lang w:val="en-US"/>
-        </w:rPr>
-        <w:t>l</w:t>
-      </w:r>
-      <w:r>
-        <w:t xml:space="preserve"> = </w:t>
-      </w:r>
-      <w:proofErr w:type="spellStart"/>
-      <w:proofErr w:type="gramStart"/>
-      <w:r>
-        <w:rPr>
-          <w:lang w:val="en-US"/>
-        </w:rPr>
-        <w:t>int</w:t>
-      </w:r>
-      <w:proofErr w:type="spellEnd"/>
-      <w:r>
-        <w:t>(</w:t>
-      </w:r>
-      <w:proofErr w:type="gramEnd"/>
-      <w:r>
-        <w:rPr>
-          <w:lang w:val="en-US"/>
-        </w:rPr>
-        <w:t>input</w:t>
-      </w:r>
-      <w:r>
-        <w:t xml:space="preserve">("Введите длину сортируемого списка: ")) </w:t>
-      </w:r>
-    </w:p>
-    <w:p>
-      <w:pPr>
-        <w:rPr>
-          <w:lang w:val="en-US"/>
-        </w:rPr>
-      </w:pPr>
-      <w:proofErr w:type="spellStart"/>
-      <w:r>
-        <w:rPr>
-          <w:lang w:val="en-US"/>
-        </w:rPr>
-        <w:t>My_Sort_list</w:t>
-      </w:r>
-      <w:proofErr w:type="spellEnd"/>
-      <w:r>
-        <w:rPr>
-          <w:lang w:val="en-US"/>
-        </w:rPr>
-        <w:t xml:space="preserve"> = []</w:t>
-      </w:r>
-    </w:p>
-    <w:p>
-      <w:pPr>
-        <w:rPr>
-          <w:lang w:val="en-US"/>
-        </w:rPr>
-      </w:pPr>
-      <w:proofErr w:type="gramStart"/>
-      <w:r>
-        <w:rPr>
-          <w:lang w:val="en-US"/>
-        </w:rPr>
-        <w:t>for</w:t>
-      </w:r>
-      <w:proofErr w:type="gramEnd"/>
-      <w:r>
-        <w:rPr>
-          <w:lang w:val="en-US"/>
-        </w:rPr>
-        <w:t xml:space="preserve"> </w:t>
-      </w:r>
-      <w:proofErr w:type="spellStart"/>
-      <w:r>
-        <w:rPr>
-          <w:lang w:val="en-US"/>
-        </w:rPr>
-        <w:t>i</w:t>
-      </w:r>
-      <w:proofErr w:type="spellEnd"/>
-      <w:r>
-        <w:rPr>
-          <w:lang w:val="en-US"/>
-        </w:rPr>
-        <w:t xml:space="preserve"> in range(0, l): </w:t>
-      </w:r>
-    </w:p>
-    <w:p>
-      <w:pPr>
-        <w:rPr>
-          <w:lang w:val="en-US"/>
-        </w:rPr>
-      </w:pPr>
-      <w:r>
-        <w:rPr>
-          <w:lang w:val="en-US"/>
-        </w:rPr>
-        <w:t xml:space="preserve">    </w:t>
-      </w:r>
-      <w:proofErr w:type="gramStart"/>
-      <w:r>
-        <w:rPr>
-          <w:lang w:val="en-US"/>
-        </w:rPr>
-        <w:t>rand</w:t>
-      </w:r>
-      <w:proofErr w:type="gramEnd"/>
-      <w:r>
-        <w:rPr>
-          <w:lang w:val="en-US"/>
-        </w:rPr>
-        <w:t xml:space="preserve"> = </w:t>
-      </w:r>
-      <w:proofErr w:type="spellStart"/>
-      <w:r>
-        <w:rPr>
-          <w:lang w:val="en-US"/>
-        </w:rPr>
-        <w:t>random.randint</w:t>
-      </w:r>
-      <w:proofErr w:type="spellEnd"/>
-      <w:r>
-        <w:rPr>
-          <w:lang w:val="en-US"/>
-        </w:rPr>
-        <w:t>(0, 100)</w:t>
-      </w:r>
-    </w:p>
-    <w:p>
-      <w:pPr>
-        <w:rPr>
-          <w:lang w:val="en-US"/>
-        </w:rPr>
-      </w:pPr>
-      <w:r>
-        <w:rPr>
-          <w:lang w:val="en-US"/>
-        </w:rPr>
-        <w:t xml:space="preserve">    </w:t>
-      </w:r>
-      <w:proofErr w:type="spellStart"/>
-      <w:r>
-        <w:rPr>
-          <w:lang w:val="en-US"/>
-        </w:rPr>
-        <w:t>My_Sort_</w:t>
-      </w:r>
-      <w:proofErr w:type="gramStart"/>
-      <w:r>
-        <w:rPr>
-          <w:lang w:val="en-US"/>
-        </w:rPr>
-        <w:t>list.append</w:t>
-      </w:r>
-      <w:proofErr w:type="spellEnd"/>
-      <w:r>
-        <w:rPr>
-          <w:lang w:val="en-US"/>
-        </w:rPr>
-        <w:t>(</w:t>
-      </w:r>
-      <w:proofErr w:type="gramEnd"/>
-      <w:r>
-        <w:rPr>
-          <w:lang w:val="en-US"/>
-        </w:rPr>
-        <w:t>rand)</w:t>
-      </w:r>
-    </w:p>
-    <w:p>
-      <w:proofErr w:type="gramStart"/>
-      <w:r>
-        <w:rPr>
-          <w:lang w:val="en-US"/>
-        </w:rPr>
-        <w:t>print</w:t>
-      </w:r>
-      <w:r>
-        <w:t>(</w:t>
-      </w:r>
-      <w:proofErr w:type="gramEnd"/>
-      <w:r>
-        <w:t xml:space="preserve">"Будет отсортирован следующий список: ", </w:t>
-      </w:r>
-      <w:r>
-        <w:rPr>
-          <w:lang w:val="en-US"/>
-        </w:rPr>
-        <w:t>My</w:t>
-      </w:r>
-      <w:r>
         <w:t>_</w:t>
       </w:r>
       <w:r>
         <w:rPr>
           <w:lang w:val="en-US"/>
         </w:rPr>
-        <w:t>Sort</w:t>
-      </w:r>
-      <w:r>
-        <w:t>_</w:t>
-      </w:r>
-      <w:r>
-        <w:rPr>
-          <w:lang w:val="en-US"/>
-        </w:rPr>
         <w:t>list</w:t>
       </w:r>
       <w:r>
@@ -3554,11 +3391,9 @@
       <w:r>
         <w:t xml:space="preserve"># Вызываем функцию деления списка на </w:t>
       </w:r>
-      <w:proofErr w:type="spellStart"/>
-      <w:r>
-        <w:t>подмассивы</w:t>
-      </w:r>
-      <w:proofErr w:type="spellEnd"/>
+      <w:r>
+        <w:t>списки</w:t>
+      </w:r>
       <w:r>
         <w:t xml:space="preserve"> длиной 1</w:t>
       </w:r>
@@ -3678,8 +3513,6 @@
         <w:t>)</w:t>
       </w:r>
     </w:p>
-    <w:p/>
-    <w:p/>
     <w:p>
       <w:proofErr w:type="gramStart"/>
       <w:r>
@@ -4059,7 +3892,7 @@
         <w:t xml:space="preserve">пришлось вспомнить как работать с </w:t>
       </w:r>
       <w:r>
-        <w:t>методами</w:t>
+        <w:t>функциями</w:t>
       </w:r>
       <w:r>
         <w:t xml:space="preserve"> на языке</w:t>
@@ -4091,12 +3924,21 @@
       </w:r>
       <w:r>
         <w:rPr>
-          <w:color w:val="FF0000"/>
-        </w:rPr>
-        <w:t xml:space="preserve">Мы </w:t>
-      </w:r>
-      <w:r>
-        <w:t xml:space="preserve">можем наблюдать, что 10 </w:t>
+          <w:color w:val="000000" w:themeColor="text1"/>
+        </w:rPr>
+        <w:t>Я</w:t>
+      </w:r>
+      <w:r>
+        <w:rPr>
+          <w:color w:val="000000" w:themeColor="text1"/>
+        </w:rPr>
+        <w:t xml:space="preserve"> </w:t>
+      </w:r>
+      <w:r>
+        <w:t>наблюдаю</w:t>
+      </w:r>
+      <w:r>
+        <w:t xml:space="preserve">, что 10 </w:t>
       </w:r>
       <w:r>
         <w:t>элементов</w:t>
@@ -4175,12 +4017,18 @@
       </w:r>
       <w:r>
         <w:rPr>
-          <w:color w:val="FF0000"/>
-        </w:rPr>
-        <w:t>Думаю</w:t>
-      </w:r>
-      <w:r>
-        <w:t>, это связанно с особенностями алгоритма сортировки слиянием, поскольк</w:t>
+          <w:color w:val="000000" w:themeColor="text1"/>
+        </w:rPr>
+        <w:t>Мне кажется</w:t>
+      </w:r>
+      <w:r>
+        <w:t>, это связанно с особенностями</w:t>
+      </w:r>
+      <w:r>
+        <w:t xml:space="preserve"> данного</w:t>
+      </w:r>
+      <w:r>
+        <w:t xml:space="preserve"> алгоритма сортировки, поскольк</w:t>
       </w:r>
       <w:r>
         <w:t>у</w:t>
@@ -4195,75 +4043,68 @@
         <w:t xml:space="preserve">. </w:t>
       </w:r>
       <w:r>
-        <w:t xml:space="preserve">Нужно разбивать массивы на </w:t>
-      </w:r>
-      <w:proofErr w:type="spellStart"/>
-      <w:r>
-        <w:rPr>
-          <w:color w:val="FF0000"/>
-        </w:rPr>
-        <w:t>подмассивы</w:t>
-      </w:r>
-      <w:proofErr w:type="spellEnd"/>
+        <w:t xml:space="preserve">Нужно разбивать </w:t>
+      </w:r>
+      <w:r>
+        <w:t>списки</w:t>
+      </w:r>
+      <w:r>
+        <w:t xml:space="preserve"> на </w:t>
+      </w:r>
+      <w:r>
+        <w:rPr>
+          <w:color w:val="000000" w:themeColor="text1"/>
+        </w:rPr>
+        <w:t>списки меньшей длины</w:t>
+      </w:r>
       <w:r>
         <w:t xml:space="preserve">, а потом </w:t>
       </w:r>
       <w:r>
         <w:rPr>
-          <w:color w:val="FF0000"/>
-        </w:rPr>
-        <w:t>«склеивать»</w:t>
-      </w:r>
-      <w:r>
-        <w:t xml:space="preserve"> их заново</w:t>
-      </w:r>
-      <w:r>
-        <w:t>, в то время как при сортировке вставкой работа идёт непосредственно в одном массиве.</w:t>
+          <w:color w:val="000000" w:themeColor="text1"/>
+        </w:rPr>
+        <w:t>собирать эти</w:t>
+      </w:r>
+      <w:r>
+        <w:rPr>
+          <w:color w:val="000000" w:themeColor="text1"/>
+        </w:rPr>
+        <w:t xml:space="preserve"> маленькие</w:t>
+      </w:r>
+      <w:r>
+        <w:rPr>
+          <w:color w:val="000000" w:themeColor="text1"/>
+        </w:rPr>
+        <w:t xml:space="preserve"> списки</w:t>
+      </w:r>
+      <w:r>
+        <w:t xml:space="preserve"> </w:t>
+      </w:r>
+      <w:r>
+        <w:t>заново</w:t>
+      </w:r>
+      <w:r>
+        <w:t>, как мозаику, но уже в сортируемом порядке</w:t>
+      </w:r>
+      <w:r>
+        <w:t xml:space="preserve">, в то время как при сортировке вставкой работа идёт непосредственно в одном </w:t>
+      </w:r>
+      <w:r>
+        <w:t>списке</w:t>
+      </w:r>
+      <w:r>
+        <w:t>.</w:t>
       </w:r>
     </w:p>
     <w:p>
       <w:pPr>
         <w:ind w:firstLine="708"/>
         <w:jc w:val="both"/>
-      </w:pPr>
-    </w:p>
-    <w:p>
-      <w:pPr>
-        <w:ind w:firstLine="708"/>
-        <w:jc w:val="both"/>
         <w:rPr>
           <w:color w:val="FF0000"/>
         </w:rPr>
       </w:pPr>
-      <w:r>
-        <w:rPr>
-          <w:color w:val="FF0000"/>
-        </w:rPr>
-        <w:t>Вывод составляется обезличено.</w:t>
-      </w:r>
-    </w:p>
-    <w:p>
-      <w:pPr>
-        <w:ind w:firstLine="708"/>
-        <w:jc w:val="both"/>
-        <w:rPr>
-          <w:color w:val="FF0000"/>
-        </w:rPr>
-      </w:pPr>
-      <w:r>
-        <w:rPr>
-          <w:color w:val="FF0000"/>
-        </w:rPr>
-        <w:t>Про склейку не ясно. В основной части работы термин никак не определён, в выводе появился и вносит неоднозначность в восприятие общей картины выполнения работ.</w:t>
-      </w:r>
-      <w:r>
-        <w:rPr>
-          <w:color w:val="FF0000"/>
-        </w:rPr>
-        <w:t xml:space="preserve"> Если «склеивать», то по какому правилу?</w:t>
-      </w:r>
-      <w:bookmarkStart w:id="0" w:name="_GoBack"/>
-      <w:bookmarkEnd w:id="0"/>
     </w:p>
     <w:sectPr>
       <w:pgSz w:w="11906" w:h="16838"/>
@@ -4276,7 +4117,7 @@
 </file>
 
 <file path=word/numbering.xml><?xml version="1.0" encoding="utf-8"?>
-<w:numbering xmlns:wpc="http://schemas.microsoft.com/office/word/2010/wordprocessingCanvas" xmlns:cx="http://schemas.microsoft.com/office/drawing/2014/chartex" xmlns:cx1="http://schemas.microsoft.com/office/drawing/2015/9/8/chartex" xmlns:mc="http://schemas.openxmlformats.org/markup-compatibility/2006" xmlns:o="urn:schemas-microsoft-com:office:office" xmlns:r="http://schemas.openxmlformats.org/officeDocument/2006/relationships" xmlns:m="http://schemas.openxmlformats.org/officeDocument/2006/math" xmlns:v="urn:schemas-microsoft-com:vml" xmlns:wp14="http://schemas.microsoft.com/office/word/2010/wordprocessingDrawing" xmlns:wp="http://schemas.openxmlformats.org/drawingml/2006/wordprocessingDrawing" xmlns:w10="urn:schemas-microsoft-com:office:word" xmlns:w="http://schemas.openxmlformats.org/wordprocessingml/2006/main" xmlns:w14="http://schemas.microsoft.com/office/word/2010/wordml" xmlns:w15="http://schemas.microsoft.com/office/word/2012/wordml" xmlns:w16se="http://schemas.microsoft.com/office/word/2015/wordml/symex" xmlns:wpg="http://schemas.microsoft.com/office/word/2010/wordprocessingGroup" xmlns:wpi="http://schemas.microsoft.com/office/word/2010/wordprocessingInk" xmlns:wne="http://schemas.microsoft.com/office/word/2006/wordml" xmlns:wps="http://schemas.microsoft.com/office/word/2010/wordprocessingShape" mc:Ignorable="w14 w15 w16se wp14">
+<w:numbering xmlns:wpc="http://schemas.microsoft.com/office/word/2010/wordprocessingCanvas" xmlns:cx="http://schemas.microsoft.com/office/drawing/2014/chartex" xmlns:cx1="http://schemas.microsoft.com/office/drawing/2015/9/8/chartex" xmlns:cx2="http://schemas.microsoft.com/office/drawing/2015/10/21/chartex" xmlns:cx3="http://schemas.microsoft.com/office/drawing/2016/5/9/chartex" xmlns:cx4="http://schemas.microsoft.com/office/drawing/2016/5/10/chartex" xmlns:cx5="http://schemas.microsoft.com/office/drawing/2016/5/11/chartex" xmlns:cx6="http://schemas.microsoft.com/office/drawing/2016/5/12/chartex" xmlns:cx7="http://schemas.microsoft.com/office/drawing/2016/5/13/chartex" xmlns:cx8="http://schemas.microsoft.com/office/drawing/2016/5/14/chartex" xmlns:mc="http://schemas.openxmlformats.org/markup-compatibility/2006" xmlns:aink="http://schemas.microsoft.com/office/drawing/2016/ink" xmlns:am3d="http://schemas.microsoft.com/office/drawing/2017/model3d" xmlns:o="urn:schemas-microsoft-com:office:office" xmlns:r="http://schemas.openxmlformats.org/officeDocument/2006/relationships" xmlns:m="http://schemas.openxmlformats.org/officeDocument/2006/math" xmlns:v="urn:schemas-microsoft-com:vml" xmlns:wp14="http://schemas.microsoft.com/office/word/2010/wordprocessingDrawing" xmlns:wp="http://schemas.openxmlformats.org/drawingml/2006/wordprocessingDrawing" xmlns:w10="urn:schemas-microsoft-com:office:word" xmlns:w="http://schemas.openxmlformats.org/wordprocessingml/2006/main" xmlns:w14="http://schemas.microsoft.com/office/word/2010/wordml" xmlns:w15="http://schemas.microsoft.com/office/word/2012/wordml" xmlns:w16cex="http://schemas.microsoft.com/office/word/2018/wordml/cex" xmlns:w16cid="http://schemas.microsoft.com/office/word/2016/wordml/cid" xmlns:w16="http://schemas.microsoft.com/office/word/2018/wordml" xmlns:w16sdtdh="http://schemas.microsoft.com/office/word/2020/wordml/sdtdatahash" xmlns:w16se="http://schemas.microsoft.com/office/word/2015/wordml/symex" xmlns:wpg="http://schemas.microsoft.com/office/word/2010/wordprocessingGroup" xmlns:wpi="http://schemas.microsoft.com/office/word/2010/wordprocessingInk" xmlns:wne="http://schemas.microsoft.com/office/word/2006/wordml" xmlns:wps="http://schemas.microsoft.com/office/word/2010/wordprocessingShape" mc:Ignorable="w14 w15 w16se w16cid w16 w16cex w16sdtdh wp14">
   <w:abstractNum w:abstractNumId="0" w15:restartNumberingAfterBreak="0">
     <w:nsid w:val="0AD25C4F"/>
     <w:multiLevelType w:val="hybridMultilevel"/>
@@ -4373,7 +4214,7 @@
 </file>
 
 <file path=word/styles.xml><?xml version="1.0" encoding="utf-8"?>
-<w:styles xmlns:mc="http://schemas.openxmlformats.org/markup-compatibility/2006" xmlns:r="http://schemas.openxmlformats.org/officeDocument/2006/relationships" xmlns:w="http://schemas.openxmlformats.org/wordprocessingml/2006/main" xmlns:w14="http://schemas.microsoft.com/office/word/2010/wordml" xmlns:w15="http://schemas.microsoft.com/office/word/2012/wordml" xmlns:w16se="http://schemas.microsoft.com/office/word/2015/wordml/symex" mc:Ignorable="w14 w15 w16se">
+<w:styles xmlns:mc="http://schemas.openxmlformats.org/markup-compatibility/2006" xmlns:r="http://schemas.openxmlformats.org/officeDocument/2006/relationships" xmlns:w="http://schemas.openxmlformats.org/wordprocessingml/2006/main" xmlns:w14="http://schemas.microsoft.com/office/word/2010/wordml" xmlns:w15="http://schemas.microsoft.com/office/word/2012/wordml" xmlns:w16cex="http://schemas.microsoft.com/office/word/2018/wordml/cex" xmlns:w16cid="http://schemas.microsoft.com/office/word/2016/wordml/cid" xmlns:w16="http://schemas.microsoft.com/office/word/2018/wordml" xmlns:w16sdtdh="http://schemas.microsoft.com/office/word/2020/wordml/sdtdatahash" xmlns:w16se="http://schemas.microsoft.com/office/word/2015/wordml/symex" mc:Ignorable="w14 w15 w16se w16cid w16 w16cex w16sdtdh">
   <w:docDefaults>
     <w:rPrDefault>
       <w:rPr>
@@ -4389,7 +4230,7 @@
       </w:pPr>
     </w:pPrDefault>
   </w:docDefaults>
-  <w:latentStyles w:defLockedState="0" w:defUIPriority="99" w:defSemiHidden="0" w:defUnhideWhenUsed="0" w:defQFormat="0" w:count="371">
+  <w:latentStyles w:defLockedState="0" w:defUIPriority="99" w:defSemiHidden="0" w:defUnhideWhenUsed="0" w:defQFormat="0" w:count="376">
     <w:lsdException w:name="Normal" w:uiPriority="0" w:qFormat="1"/>
     <w:lsdException w:name="heading 1" w:uiPriority="9" w:qFormat="1"/>
     <w:lsdException w:name="heading 2" w:semiHidden="1" w:uiPriority="9" w:unhideWhenUsed="1" w:qFormat="1"/>
@@ -4495,7 +4336,6 @@
     <w:lsdException w:name="HTML Sample" w:semiHidden="1" w:unhideWhenUsed="1"/>
     <w:lsdException w:name="HTML Typewriter" w:semiHidden="1" w:unhideWhenUsed="1"/>
     <w:lsdException w:name="HTML Variable" w:semiHidden="1" w:unhideWhenUsed="1"/>
-    <w:lsdException w:name="Normal Table" w:semiHidden="1" w:unhideWhenUsed="1"/>
     <w:lsdException w:name="annotation subject" w:semiHidden="1" w:unhideWhenUsed="1"/>
     <w:lsdException w:name="No List" w:semiHidden="1" w:unhideWhenUsed="1"/>
     <w:lsdException w:name="Outline List 1" w:semiHidden="1" w:unhideWhenUsed="1"/>
@@ -4538,11 +4378,8 @@
     <w:lsdException w:name="Table Contemporary" w:semiHidden="1" w:unhideWhenUsed="1"/>
     <w:lsdException w:name="Table Elegant" w:semiHidden="1" w:unhideWhenUsed="1"/>
     <w:lsdException w:name="Table Professional" w:semiHidden="1" w:unhideWhenUsed="1"/>
-    <w:lsdException w:name="Table Subtle 1" w:semiHidden="1" w:unhideWhenUsed="1"/>
     <w:lsdException w:name="Table Subtle 2" w:semiHidden="1" w:unhideWhenUsed="1"/>
     <w:lsdException w:name="Table Web 1" w:semiHidden="1" w:unhideWhenUsed="1"/>
-    <w:lsdException w:name="Table Web 2" w:semiHidden="1" w:unhideWhenUsed="1"/>
-    <w:lsdException w:name="Table Web 3" w:semiHidden="1" w:unhideWhenUsed="1"/>
     <w:lsdException w:name="Balloon Text" w:semiHidden="1" w:unhideWhenUsed="1"/>
     <w:lsdException w:name="Table Grid" w:uiPriority="39"/>
     <w:lsdException w:name="Table Theme" w:semiHidden="1" w:unhideWhenUsed="1"/>
@@ -4761,6 +4598,11 @@
     <w:lsdException w:name="List Table 5 Dark Accent 6" w:uiPriority="50"/>
     <w:lsdException w:name="List Table 6 Colorful Accent 6" w:uiPriority="51"/>
     <w:lsdException w:name="List Table 7 Colorful Accent 6" w:uiPriority="52"/>
+    <w:lsdException w:name="Mention" w:semiHidden="1" w:unhideWhenUsed="1"/>
+    <w:lsdException w:name="Smart Hyperlink" w:semiHidden="1" w:unhideWhenUsed="1"/>
+    <w:lsdException w:name="Hashtag" w:semiHidden="1" w:unhideWhenUsed="1"/>
+    <w:lsdException w:name="Unresolved Mention" w:semiHidden="1" w:unhideWhenUsed="1"/>
+    <w:lsdException w:name="Smart Link" w:semiHidden="1" w:unhideWhenUsed="1"/>
   </w:latentStyles>
   <w:style w:type="paragraph" w:default="1" w:styleId="a">
     <w:name w:val="Normal"/>

--- a/Лабораторная работа №4/Лаб раб №4 Куминов В.П. ТКИ-311.docx
+++ b/Лабораторная работа №4/Лаб раб №4 Куминов В.П. ТКИ-311.docx
@@ -2217,15 +2217,7 @@
         <w:t>список</w:t>
       </w:r>
       <w:r>
-        <w:t xml:space="preserve"> и за </w:t>
-      </w:r>
-      <w:proofErr w:type="spellStart"/>
-      <w:r>
-        <w:t>иссяканием</w:t>
-      </w:r>
-      <w:proofErr w:type="spellEnd"/>
-      <w:r>
-        <w:t xml:space="preserve"> одного из </w:t>
+        <w:t xml:space="preserve"> и за иссяканием одного из </w:t>
       </w:r>
       <w:r>
         <w:t>списков</w:t>
@@ -2362,21 +2354,7 @@
         <w:rPr>
           <w:lang w:val="en-US"/>
         </w:rPr>
-        <w:t xml:space="preserve">def </w:t>
-      </w:r>
-      <w:proofErr w:type="gramStart"/>
-      <w:r>
-        <w:rPr>
-          <w:lang w:val="en-US"/>
-        </w:rPr>
-        <w:t>Breakdown(</w:t>
-      </w:r>
-      <w:proofErr w:type="gramEnd"/>
-      <w:r>
-        <w:rPr>
-          <w:lang w:val="en-US"/>
-        </w:rPr>
-        <w:t xml:space="preserve">A, b, c): </w:t>
+        <w:t xml:space="preserve">def Breakdown(A, b, c): </w:t>
       </w:r>
     </w:p>
     <w:p>
@@ -2416,573 +2394,438 @@
           <w:lang w:val="en-US"/>
         </w:rPr>
         <w:lastRenderedPageBreak/>
+        <w:t xml:space="preserve">        Breakdown(A, b, d)</w:t>
+      </w:r>
+    </w:p>
+    <w:p>
+      <w:pPr>
+        <w:rPr>
+          <w:lang w:val="en-US"/>
+        </w:rPr>
+      </w:pPr>
+      <w:r>
+        <w:rPr>
+          <w:lang w:val="en-US"/>
+        </w:rPr>
+        <w:t xml:space="preserve">        Breakdown(A, d, c)</w:t>
+      </w:r>
+    </w:p>
+    <w:p>
+      <w:r>
+        <w:rPr>
+          <w:lang w:val="en-US"/>
+        </w:rPr>
+        <w:t xml:space="preserve">        Sort</w:t>
+      </w:r>
+      <w:r>
+        <w:t>(</w:t>
+      </w:r>
+      <w:r>
+        <w:rPr>
+          <w:lang w:val="en-US"/>
+        </w:rPr>
+        <w:t>A</w:t>
+      </w:r>
+      <w:r>
+        <w:t xml:space="preserve">, </w:t>
+      </w:r>
+      <w:r>
+        <w:rPr>
+          <w:lang w:val="en-US"/>
+        </w:rPr>
+        <w:t>b</w:t>
+      </w:r>
+      <w:r>
+        <w:t xml:space="preserve">, </w:t>
+      </w:r>
+      <w:r>
+        <w:rPr>
+          <w:lang w:val="en-US"/>
+        </w:rPr>
+        <w:t>c</w:t>
+      </w:r>
+      <w:r>
+        <w:t xml:space="preserve">, </w:t>
+      </w:r>
+      <w:r>
+        <w:rPr>
+          <w:lang w:val="en-US"/>
+        </w:rPr>
+        <w:t>d</w:t>
+      </w:r>
+      <w:r>
+        <w:t>)</w:t>
+      </w:r>
+    </w:p>
+    <w:p>
+      <w:r>
+        <w:t xml:space="preserve"> </w:t>
+      </w:r>
+    </w:p>
+    <w:p>
+      <w:r>
+        <w:t># Функция сортировки</w:t>
+      </w:r>
+    </w:p>
+    <w:p>
+      <w:pPr>
+        <w:rPr>
+          <w:lang w:val="en-US"/>
+        </w:rPr>
+      </w:pPr>
+      <w:r>
+        <w:rPr>
+          <w:lang w:val="en-US"/>
+        </w:rPr>
+        <w:t>def</w:t>
+      </w:r>
+      <w:r>
+        <w:rPr>
+          <w:lang w:val="en-US"/>
+        </w:rPr>
+        <w:t xml:space="preserve"> </w:t>
+      </w:r>
+      <w:r>
+        <w:rPr>
+          <w:lang w:val="en-US"/>
+        </w:rPr>
+        <w:t>Sort</w:t>
+      </w:r>
+      <w:r>
+        <w:rPr>
+          <w:lang w:val="en-US"/>
+        </w:rPr>
+        <w:t>(</w:t>
+      </w:r>
+      <w:r>
+        <w:rPr>
+          <w:lang w:val="en-US"/>
+        </w:rPr>
+        <w:t>A</w:t>
+      </w:r>
+      <w:r>
+        <w:rPr>
+          <w:lang w:val="en-US"/>
+        </w:rPr>
+        <w:t xml:space="preserve">, </w:t>
+      </w:r>
+      <w:r>
+        <w:rPr>
+          <w:lang w:val="en-US"/>
+        </w:rPr>
+        <w:t>b</w:t>
+      </w:r>
+      <w:r>
+        <w:rPr>
+          <w:lang w:val="en-US"/>
+        </w:rPr>
+        <w:t xml:space="preserve">, </w:t>
+      </w:r>
+      <w:r>
+        <w:rPr>
+          <w:lang w:val="en-US"/>
+        </w:rPr>
+        <w:t>c</w:t>
+      </w:r>
+      <w:r>
+        <w:rPr>
+          <w:lang w:val="en-US"/>
+        </w:rPr>
+        <w:t xml:space="preserve">, </w:t>
+      </w:r>
+      <w:r>
+        <w:rPr>
+          <w:lang w:val="en-US"/>
+        </w:rPr>
+        <w:t>d</w:t>
+      </w:r>
+      <w:r>
+        <w:rPr>
+          <w:lang w:val="en-US"/>
+        </w:rPr>
+        <w:t xml:space="preserve">): </w:t>
+      </w:r>
+    </w:p>
+    <w:p>
+      <w:pPr>
+        <w:rPr>
+          <w:lang w:val="en-US"/>
+        </w:rPr>
+      </w:pPr>
+      <w:r>
+        <w:rPr>
+          <w:lang w:val="en-US"/>
+        </w:rPr>
+        <w:t xml:space="preserve">    </w:t>
+      </w:r>
+      <w:r>
+        <w:rPr>
+          <w:lang w:val="en-US"/>
+        </w:rPr>
+        <w:t>left = A[b:d]</w:t>
+      </w:r>
+    </w:p>
+    <w:p>
+      <w:pPr>
+        <w:rPr>
+          <w:lang w:val="en-US"/>
+        </w:rPr>
+      </w:pPr>
+      <w:r>
+        <w:rPr>
+          <w:lang w:val="en-US"/>
+        </w:rPr>
+        <w:t xml:space="preserve">    right = A[d:c] </w:t>
+      </w:r>
+    </w:p>
+    <w:p>
+      <w:pPr>
+        <w:rPr>
+          <w:lang w:val="en-US"/>
+        </w:rPr>
+      </w:pPr>
+      <w:r>
+        <w:rPr>
+          <w:lang w:val="en-US"/>
+        </w:rPr>
+        <w:t xml:space="preserve">    k = b</w:t>
+      </w:r>
+    </w:p>
+    <w:p>
+      <w:pPr>
+        <w:rPr>
+          <w:lang w:val="en-US"/>
+        </w:rPr>
+      </w:pPr>
+      <w:r>
+        <w:rPr>
+          <w:lang w:val="en-US"/>
+        </w:rPr>
+        <w:t xml:space="preserve">    i = 0</w:t>
+      </w:r>
+    </w:p>
+    <w:p>
+      <w:pPr>
+        <w:rPr>
+          <w:lang w:val="en-US"/>
+        </w:rPr>
+      </w:pPr>
+      <w:r>
+        <w:rPr>
+          <w:lang w:val="en-US"/>
+        </w:rPr>
+        <w:t xml:space="preserve">    j = 0</w:t>
+      </w:r>
+    </w:p>
+    <w:p>
+      <w:pPr>
+        <w:rPr>
+          <w:lang w:val="en-US"/>
+        </w:rPr>
+      </w:pPr>
+      <w:r>
+        <w:rPr>
+          <w:lang w:val="en-US"/>
+        </w:rPr>
+        <w:t xml:space="preserve">    while (b + i &lt; d and d + j &lt; c): </w:t>
+      </w:r>
+    </w:p>
+    <w:p>
+      <w:r>
+        <w:rPr>
+          <w:lang w:val="en-US"/>
+        </w:rPr>
         <w:t xml:space="preserve">        </w:t>
       </w:r>
-      <w:proofErr w:type="gramStart"/>
-      <w:r>
-        <w:rPr>
-          <w:lang w:val="en-US"/>
-        </w:rPr>
-        <w:t>Breakdown(</w:t>
-      </w:r>
-      <w:proofErr w:type="gramEnd"/>
-      <w:r>
-        <w:rPr>
-          <w:lang w:val="en-US"/>
-        </w:rPr>
-        <w:t>A, b, d)</w:t>
-      </w:r>
-    </w:p>
-    <w:p>
-      <w:pPr>
-        <w:rPr>
-          <w:lang w:val="en-US"/>
-        </w:rPr>
-      </w:pPr>
-      <w:r>
-        <w:rPr>
-          <w:lang w:val="en-US"/>
-        </w:rPr>
+      <w:r>
+        <w:t xml:space="preserve"># Если элемент из левого </w:t>
+      </w:r>
+      <w:r>
+        <w:t>списка</w:t>
+      </w:r>
+      <w:r>
+        <w:t xml:space="preserve"> меньше чем из правого, тогда:</w:t>
+      </w:r>
+    </w:p>
+    <w:p>
+      <w:pPr>
+        <w:rPr>
+          <w:lang w:val="en-US"/>
+        </w:rPr>
+      </w:pPr>
+      <w:r>
         <w:t xml:space="preserve">        </w:t>
       </w:r>
-      <w:proofErr w:type="gramStart"/>
-      <w:r>
-        <w:rPr>
-          <w:lang w:val="en-US"/>
-        </w:rPr>
-        <w:t>Breakdown(</w:t>
-      </w:r>
-      <w:proofErr w:type="gramEnd"/>
-      <w:r>
-        <w:rPr>
-          <w:lang w:val="en-US"/>
-        </w:rPr>
-        <w:t>A, d, c)</w:t>
-      </w:r>
-    </w:p>
-    <w:p>
-      <w:r>
-        <w:rPr>
-          <w:lang w:val="en-US"/>
-        </w:rPr>
+      <w:r>
+        <w:rPr>
+          <w:lang w:val="en-US"/>
+        </w:rPr>
+        <w:t xml:space="preserve">if (left[i] &lt;= right[j]): </w:t>
+      </w:r>
+    </w:p>
+    <w:p>
+      <w:r>
+        <w:rPr>
+          <w:lang w:val="en-US"/>
+        </w:rPr>
+        <w:t xml:space="preserve">            A</w:t>
+      </w:r>
+      <w:r>
+        <w:t>[</w:t>
+      </w:r>
+      <w:r>
+        <w:rPr>
+          <w:lang w:val="en-US"/>
+        </w:rPr>
+        <w:t>k</w:t>
+      </w:r>
+      <w:r>
+        <w:t xml:space="preserve">] = </w:t>
+      </w:r>
+      <w:r>
+        <w:rPr>
+          <w:lang w:val="en-US"/>
+        </w:rPr>
+        <w:t>left</w:t>
+      </w:r>
+      <w:r>
+        <w:t>[</w:t>
+      </w:r>
+      <w:r>
+        <w:rPr>
+          <w:lang w:val="en-US"/>
+        </w:rPr>
+        <w:t>i</w:t>
+      </w:r>
+      <w:r>
+        <w:t>]</w:t>
+      </w:r>
+    </w:p>
+    <w:p>
+      <w:r>
+        <w:t xml:space="preserve">            </w:t>
+      </w:r>
+      <w:r>
+        <w:rPr>
+          <w:lang w:val="en-US"/>
+        </w:rPr>
+        <w:t>i</w:t>
+      </w:r>
+      <w:r>
+        <w:t xml:space="preserve"> = </w:t>
+      </w:r>
+      <w:r>
+        <w:rPr>
+          <w:lang w:val="en-US"/>
+        </w:rPr>
+        <w:t>i</w:t>
+      </w:r>
+      <w:r>
+        <w:t xml:space="preserve"> + 1</w:t>
+      </w:r>
+    </w:p>
+    <w:p>
+      <w:r>
+        <w:t xml:space="preserve">        # Иначе помещаем элемент из правого </w:t>
+      </w:r>
+      <w:r>
+        <w:t>списка</w:t>
+      </w:r>
+      <w:r>
+        <w:t xml:space="preserve"> в отсортированный</w:t>
+      </w:r>
+    </w:p>
+    <w:p>
+      <w:pPr>
+        <w:rPr>
+          <w:lang w:val="en-US"/>
+        </w:rPr>
+      </w:pPr>
+      <w:r>
         <w:t xml:space="preserve">        </w:t>
       </w:r>
-      <w:proofErr w:type="gramStart"/>
-      <w:r>
-        <w:rPr>
-          <w:lang w:val="en-US"/>
-        </w:rPr>
-        <w:t>Sort</w:t>
-      </w:r>
-      <w:r>
-        <w:t>(</w:t>
-      </w:r>
-      <w:proofErr w:type="gramEnd"/>
-      <w:r>
-        <w:rPr>
-          <w:lang w:val="en-US"/>
-        </w:rPr>
-        <w:t>A</w:t>
-      </w:r>
-      <w:r>
-        <w:t xml:space="preserve">, </w:t>
-      </w:r>
-      <w:r>
-        <w:rPr>
-          <w:lang w:val="en-US"/>
-        </w:rPr>
-        <w:t>b</w:t>
-      </w:r>
-      <w:r>
-        <w:t xml:space="preserve">, </w:t>
-      </w:r>
-      <w:r>
-        <w:rPr>
-          <w:lang w:val="en-US"/>
-        </w:rPr>
-        <w:t>c</w:t>
-      </w:r>
-      <w:r>
-        <w:t xml:space="preserve">, </w:t>
-      </w:r>
-      <w:r>
-        <w:rPr>
-          <w:lang w:val="en-US"/>
-        </w:rPr>
-        <w:t>d</w:t>
-      </w:r>
-      <w:r>
-        <w:t>)</w:t>
-      </w:r>
-    </w:p>
-    <w:p>
-      <w:r>
-        <w:t xml:space="preserve"> </w:t>
-      </w:r>
-    </w:p>
-    <w:p>
-      <w:r>
-        <w:t># Функция сортировки</w:t>
-      </w:r>
-    </w:p>
-    <w:p>
-      <w:pPr>
-        <w:rPr>
-          <w:lang w:val="en-US"/>
-        </w:rPr>
-      </w:pPr>
-      <w:r>
-        <w:rPr>
-          <w:lang w:val="en-US"/>
-        </w:rPr>
-        <w:t>def</w:t>
-      </w:r>
-      <w:r>
-        <w:rPr>
-          <w:lang w:val="en-US"/>
-        </w:rPr>
-        <w:t xml:space="preserve"> </w:t>
-      </w:r>
-      <w:proofErr w:type="gramStart"/>
-      <w:r>
-        <w:rPr>
-          <w:lang w:val="en-US"/>
-        </w:rPr>
-        <w:t>Sort</w:t>
-      </w:r>
-      <w:r>
-        <w:rPr>
-          <w:lang w:val="en-US"/>
-        </w:rPr>
-        <w:t>(</w:t>
-      </w:r>
-      <w:proofErr w:type="gramEnd"/>
-      <w:r>
-        <w:rPr>
-          <w:lang w:val="en-US"/>
-        </w:rPr>
-        <w:t>A</w:t>
-      </w:r>
-      <w:r>
-        <w:rPr>
-          <w:lang w:val="en-US"/>
-        </w:rPr>
-        <w:t xml:space="preserve">, </w:t>
-      </w:r>
-      <w:r>
-        <w:rPr>
-          <w:lang w:val="en-US"/>
-        </w:rPr>
-        <w:t>b</w:t>
-      </w:r>
-      <w:r>
-        <w:rPr>
-          <w:lang w:val="en-US"/>
-        </w:rPr>
-        <w:t xml:space="preserve">, </w:t>
-      </w:r>
-      <w:r>
-        <w:rPr>
-          <w:lang w:val="en-US"/>
-        </w:rPr>
-        <w:t>c</w:t>
-      </w:r>
-      <w:r>
-        <w:rPr>
-          <w:lang w:val="en-US"/>
-        </w:rPr>
-        <w:t xml:space="preserve">, </w:t>
-      </w:r>
-      <w:r>
-        <w:rPr>
-          <w:lang w:val="en-US"/>
-        </w:rPr>
-        <w:t>d</w:t>
-      </w:r>
-      <w:r>
-        <w:rPr>
-          <w:lang w:val="en-US"/>
-        </w:rPr>
-        <w:t xml:space="preserve">): </w:t>
-      </w:r>
-    </w:p>
-    <w:p>
-      <w:pPr>
-        <w:rPr>
-          <w:lang w:val="en-US"/>
-        </w:rPr>
-      </w:pPr>
-      <w:r>
-        <w:rPr>
-          <w:lang w:val="en-US"/>
-        </w:rPr>
+      <w:r>
+        <w:rPr>
+          <w:lang w:val="en-US"/>
+        </w:rPr>
+        <w:t xml:space="preserve">else: </w:t>
+      </w:r>
+    </w:p>
+    <w:p>
+      <w:pPr>
+        <w:rPr>
+          <w:lang w:val="en-US"/>
+        </w:rPr>
+      </w:pPr>
+      <w:r>
+        <w:rPr>
+          <w:lang w:val="en-US"/>
+        </w:rPr>
+        <w:t xml:space="preserve">            A[k] = right[j]</w:t>
+      </w:r>
+    </w:p>
+    <w:p>
+      <w:r>
+        <w:rPr>
+          <w:lang w:val="en-US"/>
+        </w:rPr>
+        <w:t xml:space="preserve">            j</w:t>
+      </w:r>
+      <w:r>
+        <w:t xml:space="preserve"> = </w:t>
+      </w:r>
+      <w:r>
+        <w:rPr>
+          <w:lang w:val="en-US"/>
+        </w:rPr>
+        <w:t>j</w:t>
+      </w:r>
+      <w:r>
+        <w:t xml:space="preserve"> + 1</w:t>
+      </w:r>
+    </w:p>
+    <w:p>
+      <w:r>
+        <w:t xml:space="preserve">        </w:t>
+      </w:r>
+      <w:r>
+        <w:rPr>
+          <w:lang w:val="en-US"/>
+        </w:rPr>
+        <w:t>k</w:t>
+      </w:r>
+      <w:r>
+        <w:t xml:space="preserve"> = </w:t>
+      </w:r>
+      <w:r>
+        <w:rPr>
+          <w:lang w:val="en-US"/>
+        </w:rPr>
+        <w:t>k</w:t>
+      </w:r>
+      <w:r>
+        <w:t xml:space="preserve"> + 1</w:t>
+      </w:r>
+    </w:p>
+    <w:p>
+      <w:r>
+        <w:t xml:space="preserve">    # Когда добрались до конца левого массива</w:t>
+      </w:r>
+    </w:p>
+    <w:p>
+      <w:pPr>
+        <w:rPr>
+          <w:lang w:val="en-US"/>
+        </w:rPr>
+      </w:pPr>
+      <w:r>
         <w:t xml:space="preserve">    </w:t>
       </w:r>
       <w:r>
         <w:rPr>
           <w:lang w:val="en-US"/>
         </w:rPr>
-        <w:t>left = A[</w:t>
-      </w:r>
-      <w:proofErr w:type="spellStart"/>
-      <w:proofErr w:type="gramStart"/>
-      <w:r>
-        <w:rPr>
-          <w:lang w:val="en-US"/>
-        </w:rPr>
-        <w:t>b:d</w:t>
-      </w:r>
-      <w:proofErr w:type="spellEnd"/>
-      <w:proofErr w:type="gramEnd"/>
-      <w:r>
-        <w:rPr>
-          <w:lang w:val="en-US"/>
-        </w:rPr>
-        <w:t>]</w:t>
-      </w:r>
-    </w:p>
-    <w:p>
-      <w:pPr>
-        <w:rPr>
-          <w:lang w:val="en-US"/>
-        </w:rPr>
-      </w:pPr>
-      <w:r>
-        <w:rPr>
-          <w:lang w:val="en-US"/>
-        </w:rPr>
-        <w:t xml:space="preserve">    right = A[</w:t>
-      </w:r>
-      <w:proofErr w:type="spellStart"/>
-      <w:r>
-        <w:rPr>
-          <w:lang w:val="en-US"/>
-        </w:rPr>
-        <w:t>d:c</w:t>
-      </w:r>
-      <w:proofErr w:type="spellEnd"/>
-      <w:r>
-        <w:rPr>
-          <w:lang w:val="en-US"/>
-        </w:rPr>
-        <w:t xml:space="preserve">] </w:t>
-      </w:r>
-    </w:p>
-    <w:p>
-      <w:pPr>
-        <w:rPr>
-          <w:lang w:val="en-US"/>
-        </w:rPr>
-      </w:pPr>
-      <w:r>
-        <w:rPr>
-          <w:lang w:val="en-US"/>
-        </w:rPr>
-        <w:t xml:space="preserve">    k = b</w:t>
-      </w:r>
-    </w:p>
-    <w:p>
-      <w:pPr>
-        <w:rPr>
-          <w:lang w:val="en-US"/>
-        </w:rPr>
-      </w:pPr>
-      <w:r>
-        <w:rPr>
-          <w:lang w:val="en-US"/>
-        </w:rPr>
-        <w:t xml:space="preserve">    </w:t>
-      </w:r>
-      <w:proofErr w:type="spellStart"/>
-      <w:r>
-        <w:rPr>
-          <w:lang w:val="en-US"/>
-        </w:rPr>
-        <w:t>i</w:t>
-      </w:r>
-      <w:proofErr w:type="spellEnd"/>
-      <w:r>
-        <w:rPr>
-          <w:lang w:val="en-US"/>
-        </w:rPr>
-        <w:t xml:space="preserve"> = 0</w:t>
-      </w:r>
-    </w:p>
-    <w:p>
-      <w:pPr>
-        <w:rPr>
-          <w:lang w:val="en-US"/>
-        </w:rPr>
-      </w:pPr>
-      <w:r>
-        <w:rPr>
-          <w:lang w:val="en-US"/>
-        </w:rPr>
-        <w:t xml:space="preserve">    j = 0</w:t>
-      </w:r>
-    </w:p>
-    <w:p>
-      <w:pPr>
-        <w:rPr>
-          <w:lang w:val="en-US"/>
-        </w:rPr>
-      </w:pPr>
-      <w:r>
-        <w:rPr>
-          <w:lang w:val="en-US"/>
-        </w:rPr>
-        <w:t xml:space="preserve">    while (b + </w:t>
-      </w:r>
-      <w:proofErr w:type="spellStart"/>
-      <w:r>
-        <w:rPr>
-          <w:lang w:val="en-US"/>
-        </w:rPr>
-        <w:t>i</w:t>
-      </w:r>
-      <w:proofErr w:type="spellEnd"/>
-      <w:r>
-        <w:rPr>
-          <w:lang w:val="en-US"/>
-        </w:rPr>
-        <w:t xml:space="preserve"> &lt; d and d + j &lt; c): </w:t>
-      </w:r>
-    </w:p>
-    <w:p>
-      <w:r>
-        <w:t xml:space="preserve">        </w:t>
-      </w:r>
-      <w:r>
-        <w:t xml:space="preserve"># Если элемент из левого </w:t>
-      </w:r>
-      <w:r>
-        <w:t>списка</w:t>
-      </w:r>
-      <w:r>
-        <w:t xml:space="preserve"> </w:t>
-      </w:r>
-      <w:proofErr w:type="gramStart"/>
-      <w:r>
-        <w:t>меньше</w:t>
-      </w:r>
-      <w:proofErr w:type="gramEnd"/>
-      <w:r>
-        <w:t xml:space="preserve"> чем из правого, тогда:</w:t>
-      </w:r>
-    </w:p>
-    <w:p>
-      <w:pPr>
-        <w:rPr>
-          <w:lang w:val="en-US"/>
-        </w:rPr>
-      </w:pPr>
-      <w:r>
-        <w:t xml:space="preserve">        </w:t>
-      </w:r>
-      <w:r>
-        <w:rPr>
-          <w:lang w:val="en-US"/>
-        </w:rPr>
-        <w:t>if (left[</w:t>
-      </w:r>
-      <w:proofErr w:type="spellStart"/>
-      <w:r>
-        <w:rPr>
-          <w:lang w:val="en-US"/>
-        </w:rPr>
-        <w:t>i</w:t>
-      </w:r>
-      <w:proofErr w:type="spellEnd"/>
-      <w:r>
-        <w:rPr>
-          <w:lang w:val="en-US"/>
-        </w:rPr>
-        <w:t xml:space="preserve">] &lt;= right[j]): </w:t>
-      </w:r>
-    </w:p>
-    <w:p>
-      <w:r>
-        <w:rPr>
-          <w:lang w:val="en-US"/>
-        </w:rPr>
-        <w:t xml:space="preserve">            A</w:t>
-      </w:r>
-      <w:r>
-        <w:t>[</w:t>
-      </w:r>
-      <w:r>
-        <w:rPr>
-          <w:lang w:val="en-US"/>
-        </w:rPr>
-        <w:t>k</w:t>
-      </w:r>
-      <w:r>
-        <w:t xml:space="preserve">] = </w:t>
-      </w:r>
-      <w:r>
-        <w:rPr>
-          <w:lang w:val="en-US"/>
-        </w:rPr>
-        <w:t>left</w:t>
-      </w:r>
-      <w:r>
-        <w:t>[</w:t>
-      </w:r>
-      <w:proofErr w:type="spellStart"/>
-      <w:r>
-        <w:rPr>
-          <w:lang w:val="en-US"/>
-        </w:rPr>
-        <w:t>i</w:t>
-      </w:r>
-      <w:proofErr w:type="spellEnd"/>
-      <w:r>
-        <w:t>]</w:t>
-      </w:r>
-    </w:p>
-    <w:p>
-      <w:r>
-        <w:t xml:space="preserve">            </w:t>
-      </w:r>
-      <w:proofErr w:type="spellStart"/>
-      <w:r>
-        <w:rPr>
-          <w:lang w:val="en-US"/>
-        </w:rPr>
-        <w:t>i</w:t>
-      </w:r>
-      <w:proofErr w:type="spellEnd"/>
-      <w:r>
-        <w:t xml:space="preserve"> = </w:t>
-      </w:r>
-      <w:proofErr w:type="spellStart"/>
-      <w:r>
-        <w:rPr>
-          <w:lang w:val="en-US"/>
-        </w:rPr>
-        <w:t>i</w:t>
-      </w:r>
-      <w:proofErr w:type="spellEnd"/>
-      <w:r>
-        <w:t xml:space="preserve"> + 1</w:t>
-      </w:r>
-    </w:p>
-    <w:p>
-      <w:r>
-        <w:t xml:space="preserve">        # Иначе помещаем элемент из правого </w:t>
-      </w:r>
-      <w:r>
-        <w:t>списка</w:t>
-      </w:r>
-      <w:r>
-        <w:t xml:space="preserve"> в отсортированный</w:t>
-      </w:r>
-    </w:p>
-    <w:p>
-      <w:pPr>
-        <w:rPr>
-          <w:lang w:val="en-US"/>
-        </w:rPr>
-      </w:pPr>
-      <w:r>
-        <w:t xml:space="preserve">        </w:t>
-      </w:r>
-      <w:r>
-        <w:rPr>
-          <w:lang w:val="en-US"/>
-        </w:rPr>
-        <w:t xml:space="preserve">else: </w:t>
-      </w:r>
-    </w:p>
-    <w:p>
-      <w:pPr>
-        <w:rPr>
-          <w:lang w:val="en-US"/>
-        </w:rPr>
-      </w:pPr>
-      <w:r>
-        <w:rPr>
-          <w:lang w:val="en-US"/>
-        </w:rPr>
-        <w:t xml:space="preserve">            A[k] = right[j]</w:t>
-      </w:r>
-    </w:p>
-    <w:p>
-      <w:r>
-        <w:rPr>
-          <w:lang w:val="en-US"/>
-        </w:rPr>
-        <w:t xml:space="preserve">            j</w:t>
-      </w:r>
-      <w:r>
-        <w:t xml:space="preserve"> = </w:t>
-      </w:r>
-      <w:r>
-        <w:rPr>
-          <w:lang w:val="en-US"/>
-        </w:rPr>
-        <w:t>j</w:t>
-      </w:r>
-      <w:r>
-        <w:t xml:space="preserve"> + 1</w:t>
-      </w:r>
-    </w:p>
-    <w:p>
-      <w:r>
-        <w:t xml:space="preserve">        </w:t>
-      </w:r>
-      <w:r>
-        <w:rPr>
-          <w:lang w:val="en-US"/>
-        </w:rPr>
-        <w:t>k</w:t>
-      </w:r>
-      <w:r>
-        <w:t xml:space="preserve"> = </w:t>
-      </w:r>
-      <w:r>
-        <w:rPr>
-          <w:lang w:val="en-US"/>
-        </w:rPr>
-        <w:t>k</w:t>
-      </w:r>
-      <w:r>
-        <w:t xml:space="preserve"> + 1</w:t>
-      </w:r>
-    </w:p>
-    <w:p>
-      <w:r>
-        <w:t xml:space="preserve">    # Когда добрались до конца левого массива</w:t>
-      </w:r>
-    </w:p>
-    <w:p>
-      <w:pPr>
-        <w:rPr>
-          <w:lang w:val="en-US"/>
-        </w:rPr>
-      </w:pPr>
-      <w:r>
-        <w:t xml:space="preserve">    </w:t>
-      </w:r>
-      <w:r>
-        <w:rPr>
-          <w:lang w:val="en-US"/>
-        </w:rPr>
-        <w:t xml:space="preserve">if b + </w:t>
-      </w:r>
-      <w:proofErr w:type="spellStart"/>
-      <w:r>
-        <w:rPr>
-          <w:lang w:val="en-US"/>
-        </w:rPr>
-        <w:t>i</w:t>
-      </w:r>
-      <w:proofErr w:type="spellEnd"/>
-      <w:r>
-        <w:rPr>
-          <w:lang w:val="en-US"/>
-        </w:rPr>
-        <w:t xml:space="preserve"> &lt; d: </w:t>
+        <w:t xml:space="preserve">if b + i &lt; d: </w:t>
       </w:r>
     </w:p>
     <w:p>
@@ -3008,62 +2851,20 @@
         <w:rPr>
           <w:lang w:val="en-US"/>
         </w:rPr>
-        <w:t xml:space="preserve">            A[k] = left[</w:t>
-      </w:r>
-      <w:proofErr w:type="spellStart"/>
-      <w:r>
-        <w:rPr>
-          <w:lang w:val="en-US"/>
-        </w:rPr>
-        <w:t>i</w:t>
-      </w:r>
-      <w:proofErr w:type="spellEnd"/>
-      <w:r>
-        <w:rPr>
-          <w:lang w:val="en-US"/>
-        </w:rPr>
-        <w:t>]</w:t>
-      </w:r>
-    </w:p>
-    <w:p>
-      <w:pPr>
-        <w:rPr>
-          <w:lang w:val="en-US"/>
-        </w:rPr>
-      </w:pPr>
-      <w:r>
-        <w:rPr>
-          <w:lang w:val="en-US"/>
-        </w:rPr>
-        <w:t xml:space="preserve">            </w:t>
-      </w:r>
-      <w:proofErr w:type="spellStart"/>
-      <w:r>
-        <w:rPr>
-          <w:lang w:val="en-US"/>
-        </w:rPr>
-        <w:t>i</w:t>
-      </w:r>
-      <w:proofErr w:type="spellEnd"/>
-      <w:r>
-        <w:rPr>
-          <w:lang w:val="en-US"/>
-        </w:rPr>
-        <w:t xml:space="preserve"> = </w:t>
-      </w:r>
-      <w:proofErr w:type="spellStart"/>
-      <w:r>
-        <w:rPr>
-          <w:lang w:val="en-US"/>
-        </w:rPr>
-        <w:t>i</w:t>
-      </w:r>
-      <w:proofErr w:type="spellEnd"/>
-      <w:r>
-        <w:rPr>
-          <w:lang w:val="en-US"/>
-        </w:rPr>
-        <w:t xml:space="preserve"> + 1</w:t>
+        <w:t xml:space="preserve">            A[k] = left[i]</w:t>
+      </w:r>
+    </w:p>
+    <w:p>
+      <w:pPr>
+        <w:rPr>
+          <w:lang w:val="en-US"/>
+        </w:rPr>
+      </w:pPr>
+      <w:r>
+        <w:rPr>
+          <w:lang w:val="en-US"/>
+        </w:rPr>
+        <w:t xml:space="preserve">            i = i + 1</w:t>
       </w:r>
     </w:p>
     <w:p>
@@ -3196,7 +2997,6 @@
       <w:r>
         <w:t xml:space="preserve"> = </w:t>
       </w:r>
-      <w:proofErr w:type="gramStart"/>
       <w:r>
         <w:rPr>
           <w:lang w:val="en-US"/>
@@ -3206,7 +3006,6 @@
       <w:r>
         <w:t>(</w:t>
       </w:r>
-      <w:proofErr w:type="gramEnd"/>
       <w:r>
         <w:rPr>
           <w:lang w:val="en-US"/>
@@ -3223,128 +3022,53 @@
           <w:lang w:val="en-US"/>
         </w:rPr>
       </w:pPr>
-      <w:proofErr w:type="spellStart"/>
-      <w:r>
-        <w:rPr>
-          <w:lang w:val="en-US"/>
-        </w:rPr>
-        <w:t>My_Sort_list</w:t>
-      </w:r>
-      <w:proofErr w:type="spellEnd"/>
-      <w:r>
-        <w:rPr>
-          <w:lang w:val="en-US"/>
-        </w:rPr>
-        <w:t xml:space="preserve"> = []</w:t>
-      </w:r>
-    </w:p>
-    <w:p>
-      <w:pPr>
-        <w:rPr>
-          <w:lang w:val="en-US"/>
-        </w:rPr>
-      </w:pPr>
-      <w:r>
-        <w:rPr>
-          <w:lang w:val="en-US"/>
-        </w:rPr>
-        <w:t xml:space="preserve">for </w:t>
-      </w:r>
-      <w:proofErr w:type="spellStart"/>
-      <w:r>
-        <w:rPr>
-          <w:lang w:val="en-US"/>
-        </w:rPr>
-        <w:t>i</w:t>
-      </w:r>
-      <w:proofErr w:type="spellEnd"/>
-      <w:r>
-        <w:rPr>
-          <w:lang w:val="en-US"/>
-        </w:rPr>
-        <w:t xml:space="preserve"> in </w:t>
-      </w:r>
-      <w:proofErr w:type="gramStart"/>
-      <w:r>
-        <w:rPr>
-          <w:lang w:val="en-US"/>
-        </w:rPr>
-        <w:t>range(</w:t>
-      </w:r>
-      <w:proofErr w:type="gramEnd"/>
-      <w:r>
-        <w:rPr>
-          <w:lang w:val="en-US"/>
-        </w:rPr>
-        <w:t xml:space="preserve">0, l): </w:t>
-      </w:r>
-    </w:p>
-    <w:p>
-      <w:pPr>
-        <w:rPr>
-          <w:lang w:val="en-US"/>
-        </w:rPr>
-      </w:pPr>
-      <w:r>
-        <w:rPr>
-          <w:lang w:val="en-US"/>
-        </w:rPr>
-        <w:t xml:space="preserve">    rand = </w:t>
-      </w:r>
-      <w:proofErr w:type="spellStart"/>
-      <w:proofErr w:type="gramStart"/>
-      <w:r>
-        <w:rPr>
-          <w:lang w:val="en-US"/>
-        </w:rPr>
-        <w:t>random.randint</w:t>
-      </w:r>
-      <w:proofErr w:type="spellEnd"/>
-      <w:proofErr w:type="gramEnd"/>
-      <w:r>
-        <w:rPr>
-          <w:lang w:val="en-US"/>
-        </w:rPr>
-        <w:t>(0, 100)</w:t>
-      </w:r>
-    </w:p>
-    <w:p>
-      <w:pPr>
-        <w:rPr>
-          <w:lang w:val="en-US"/>
-        </w:rPr>
-      </w:pPr>
-      <w:r>
-        <w:rPr>
-          <w:lang w:val="en-US"/>
-        </w:rPr>
-        <w:t xml:space="preserve">    </w:t>
-      </w:r>
-      <w:proofErr w:type="spellStart"/>
-      <w:r>
-        <w:rPr>
-          <w:lang w:val="en-US"/>
-        </w:rPr>
-        <w:t>My_Sort_</w:t>
-      </w:r>
-      <w:proofErr w:type="gramStart"/>
-      <w:r>
-        <w:rPr>
-          <w:lang w:val="en-US"/>
-        </w:rPr>
-        <w:t>list.append</w:t>
-      </w:r>
-      <w:proofErr w:type="spellEnd"/>
-      <w:proofErr w:type="gramEnd"/>
-      <w:r>
-        <w:rPr>
-          <w:lang w:val="en-US"/>
-        </w:rPr>
-        <w:t>(rand)</w:t>
-      </w:r>
-    </w:p>
-    <w:p>
-      <w:proofErr w:type="gramStart"/>
+      <w:r>
+        <w:rPr>
+          <w:lang w:val="en-US"/>
+        </w:rPr>
+        <w:t>My_Sort_list = []</w:t>
+      </w:r>
+    </w:p>
+    <w:p>
+      <w:pPr>
+        <w:rPr>
+          <w:lang w:val="en-US"/>
+        </w:rPr>
+      </w:pPr>
+      <w:r>
+        <w:rPr>
+          <w:lang w:val="en-US"/>
+        </w:rPr>
+        <w:t xml:space="preserve">for i in range(0, l): </w:t>
+      </w:r>
+    </w:p>
+    <w:p>
+      <w:pPr>
+        <w:rPr>
+          <w:lang w:val="en-US"/>
+        </w:rPr>
+      </w:pPr>
+      <w:r>
+        <w:rPr>
+          <w:lang w:val="en-US"/>
+        </w:rPr>
+        <w:t xml:space="preserve">    rand = random.randint(0, 100)</w:t>
+      </w:r>
+    </w:p>
+    <w:p>
+      <w:pPr>
+        <w:rPr>
+          <w:lang w:val="en-US"/>
+        </w:rPr>
+      </w:pPr>
+      <w:r>
+        <w:rPr>
+          <w:lang w:val="en-US"/>
+        </w:rPr>
+        <w:t xml:space="preserve">    My_Sort_list.append(rand)</w:t>
+      </w:r>
+    </w:p>
+    <w:p>
       <w:r>
         <w:rPr>
           <w:lang w:val="en-US"/>
@@ -3352,11 +3076,7 @@
         <w:t>print</w:t>
       </w:r>
       <w:r>
-        <w:t>(</w:t>
-      </w:r>
-      <w:proofErr w:type="gramEnd"/>
-      <w:r>
-        <w:t xml:space="preserve">"Будет отсортирован следующий список: ", </w:t>
+        <w:t xml:space="preserve">("Будет отсортирован следующий список: ", </w:t>
       </w:r>
       <w:r>
         <w:rPr>
@@ -3404,55 +3124,11 @@
           <w:lang w:val="en-US"/>
         </w:rPr>
       </w:pPr>
-      <w:proofErr w:type="gramStart"/>
-      <w:r>
-        <w:rPr>
-          <w:lang w:val="en-US"/>
-        </w:rPr>
-        <w:t>Breakdown(</w:t>
-      </w:r>
-      <w:proofErr w:type="spellStart"/>
-      <w:proofErr w:type="gramEnd"/>
-      <w:r>
-        <w:rPr>
-          <w:lang w:val="en-US"/>
-        </w:rPr>
-        <w:t>My_Sort_list</w:t>
-      </w:r>
-      <w:proofErr w:type="spellEnd"/>
-      <w:r>
-        <w:rPr>
-          <w:lang w:val="en-US"/>
-        </w:rPr>
-        <w:t xml:space="preserve">, 0, </w:t>
-      </w:r>
-      <w:proofErr w:type="spellStart"/>
-      <w:r>
-        <w:rPr>
-          <w:lang w:val="en-US"/>
-        </w:rPr>
-        <w:t>len</w:t>
-      </w:r>
-      <w:proofErr w:type="spellEnd"/>
-      <w:r>
-        <w:rPr>
-          <w:lang w:val="en-US"/>
-        </w:rPr>
-        <w:t>(</w:t>
-      </w:r>
-      <w:proofErr w:type="spellStart"/>
-      <w:r>
-        <w:rPr>
-          <w:lang w:val="en-US"/>
-        </w:rPr>
-        <w:t>My_Sort_list</w:t>
-      </w:r>
-      <w:proofErr w:type="spellEnd"/>
-      <w:r>
-        <w:rPr>
-          <w:lang w:val="en-US"/>
-        </w:rPr>
-        <w:t>))</w:t>
+      <w:r>
+        <w:rPr>
+          <w:lang w:val="en-US"/>
+        </w:rPr>
+        <w:t>Breakdown(My_Sort_list, 0, len(My_Sort_list))</w:t>
       </w:r>
     </w:p>
     <w:p>
@@ -3471,7 +3147,6 @@
       </w:r>
     </w:p>
     <w:p>
-      <w:proofErr w:type="gramStart"/>
       <w:r>
         <w:rPr>
           <w:lang w:val="en-US"/>
@@ -3479,11 +3154,7 @@
         <w:t>print</w:t>
       </w:r>
       <w:r>
-        <w:t>(</w:t>
-      </w:r>
-      <w:proofErr w:type="gramEnd"/>
-      <w:r>
-        <w:t xml:space="preserve">"Отсортированный массив: ", </w:t>
+        <w:t xml:space="preserve">("Отсортированный массив: ", </w:t>
       </w:r>
       <w:r>
         <w:rPr>
@@ -3514,7 +3185,6 @@
       </w:r>
     </w:p>
     <w:p>
-      <w:proofErr w:type="gramStart"/>
       <w:r>
         <w:rPr>
           <w:lang w:val="en-US"/>
@@ -3522,11 +3192,7 @@
         <w:t>print</w:t>
       </w:r>
       <w:r>
-        <w:t>(</w:t>
-      </w:r>
-      <w:proofErr w:type="gramEnd"/>
-      <w:r>
-        <w:t xml:space="preserve">"Время выполнения программы:: ", </w:t>
+        <w:t xml:space="preserve">("Время выполнения программы:: ", </w:t>
       </w:r>
       <w:r>
         <w:rPr>
@@ -3883,142 +3549,129 @@
         <w:t>При реализации кода, проблем не возникло</w:t>
       </w:r>
       <w:r>
-        <w:t>. Однако,</w:t>
+        <w:t xml:space="preserve">. </w:t>
+      </w:r>
+      <w:r>
+        <w:t>В ходе работы я</w:t>
+      </w:r>
+      <w:r>
+        <w:t xml:space="preserve"> выяснил, что</w:t>
+      </w:r>
+      <w:r>
+        <w:t xml:space="preserve"> алгоритм сорти</w:t>
+      </w:r>
+      <w:r>
+        <w:t>ровки слиянием основан на рекурси</w:t>
+      </w:r>
+      <w:r>
+        <w:t>вных функциях</w:t>
+      </w:r>
+      <w:r>
+        <w:t>.</w:t>
       </w:r>
       <w:r>
         <w:t xml:space="preserve"> </w:t>
       </w:r>
       <w:r>
-        <w:t xml:space="preserve">пришлось вспомнить как работать с </w:t>
-      </w:r>
-      <w:r>
-        <w:t>функциями</w:t>
-      </w:r>
-      <w:r>
-        <w:t xml:space="preserve"> на языке</w:t>
-      </w:r>
-      <w:r>
+        <w:t xml:space="preserve"> По поводу времени выполнения программы: </w:t>
+      </w:r>
+      <w:r>
+        <w:rPr>
+          <w:color w:val="000000" w:themeColor="text1"/>
+        </w:rPr>
+        <w:t>Я</w:t>
+      </w:r>
+      <w:r>
+        <w:rPr>
+          <w:color w:val="000000" w:themeColor="text1"/>
+        </w:rPr>
         <w:t xml:space="preserve"> </w:t>
       </w:r>
       <w:r>
-        <w:rPr>
-          <w:i/>
-          <w:lang w:val="en-US"/>
-        </w:rPr>
-        <w:t>Python</w:t>
-      </w:r>
-      <w:r>
-        <w:t>, поскольку алгоритм сорти</w:t>
-      </w:r>
-      <w:r>
-        <w:t>ровки слиянием основан на рекурсиях</w:t>
-      </w:r>
-      <w:r>
-        <w:t>.</w:t>
+        <w:t>наблюдаю</w:t>
+      </w:r>
+      <w:r>
+        <w:t xml:space="preserve">, что 10 </w:t>
+      </w:r>
+      <w:r>
+        <w:t>элементов</w:t>
+      </w:r>
+      <w:r>
+        <w:t xml:space="preserve"> сортируются быстрее, чем </w:t>
+      </w:r>
+      <w:r>
+        <w:t>100</w:t>
+      </w:r>
+      <w:r>
+        <w:t xml:space="preserve">, </w:t>
+      </w:r>
+      <w:r>
+        <w:t>а 100</w:t>
       </w:r>
       <w:r>
         <w:t xml:space="preserve"> </w:t>
       </w:r>
       <w:r>
-        <w:t xml:space="preserve"> По поводу времени выполнения программы: </w:t>
+        <w:t xml:space="preserve">быстрее </w:t>
+      </w:r>
+      <w:r>
+        <w:t xml:space="preserve">1000 </w:t>
+      </w:r>
+      <w:r>
+        <w:t>элементов.</w:t>
+      </w:r>
+      <w:r>
+        <w:t xml:space="preserve"> </w:t>
+      </w:r>
+      <w:r>
+        <w:t>О</w:t>
+      </w:r>
+      <w:r>
+        <w:t>твет оказался ожидаем.</w:t>
+      </w:r>
+      <w:r>
+        <w:t xml:space="preserve"> </w:t>
+      </w:r>
+      <w:r>
+        <w:t>Р</w:t>
+      </w:r>
+      <w:r>
+        <w:t>еализаци</w:t>
+      </w:r>
+      <w:r>
+        <w:t>я</w:t>
+      </w:r>
+      <w:r>
+        <w:t xml:space="preserve"> </w:t>
+      </w:r>
+      <w:r>
+        <w:t xml:space="preserve">метода </w:t>
+      </w:r>
+      <w:r>
+        <w:t xml:space="preserve">сортировки слиянием </w:t>
+      </w:r>
+      <w:r>
+        <w:t>оказал</w:t>
+      </w:r>
+      <w:r>
+        <w:t>ась</w:t>
+      </w:r>
+      <w:r>
+        <w:t xml:space="preserve"> несколько сложнее, чем реализация </w:t>
+      </w:r>
+      <w:r>
+        <w:t>метода</w:t>
+      </w:r>
+      <w:r>
+        <w:t xml:space="preserve"> </w:t>
+      </w:r>
+      <w:r>
+        <w:t xml:space="preserve">сортировки вставкой. </w:t>
       </w:r>
       <w:r>
         <w:rPr>
           <w:color w:val="000000" w:themeColor="text1"/>
         </w:rPr>
-        <w:t>Я</w:t>
-      </w:r>
-      <w:r>
-        <w:rPr>
-          <w:color w:val="000000" w:themeColor="text1"/>
-        </w:rPr>
-        <w:t xml:space="preserve"> </w:t>
-      </w:r>
-      <w:r>
-        <w:t>наблюдаю</w:t>
-      </w:r>
-      <w:r>
-        <w:t xml:space="preserve">, что 10 </w:t>
-      </w:r>
-      <w:r>
-        <w:t>элементов</w:t>
-      </w:r>
-      <w:r>
-        <w:t xml:space="preserve"> сортируются быстрее, чем </w:t>
-      </w:r>
-      <w:r>
-        <w:t>100</w:t>
-      </w:r>
-      <w:r>
-        <w:t xml:space="preserve">, </w:t>
-      </w:r>
-      <w:r>
-        <w:t>а 100</w:t>
-      </w:r>
-      <w:r>
-        <w:t xml:space="preserve"> </w:t>
-      </w:r>
-      <w:r>
-        <w:t xml:space="preserve">быстрее </w:t>
-      </w:r>
-      <w:r>
-        <w:t xml:space="preserve">1000 </w:t>
-      </w:r>
-      <w:r>
-        <w:t>элементов.</w:t>
-      </w:r>
-      <w:r>
-        <w:t xml:space="preserve"> </w:t>
-      </w:r>
-      <w:r>
-        <w:t>О</w:t>
-      </w:r>
-      <w:r>
-        <w:t>твет оказался ожидаем.</w:t>
-      </w:r>
-      <w:r>
-        <w:t xml:space="preserve"> </w:t>
-      </w:r>
-      <w:r>
-        <w:t>Р</w:t>
-      </w:r>
-      <w:r>
-        <w:t>еализаци</w:t>
-      </w:r>
-      <w:r>
-        <w:t>я</w:t>
-      </w:r>
-      <w:r>
-        <w:t xml:space="preserve"> </w:t>
-      </w:r>
-      <w:r>
-        <w:t xml:space="preserve">метода </w:t>
-      </w:r>
-      <w:r>
-        <w:t xml:space="preserve">сортировки слиянием </w:t>
-      </w:r>
-      <w:r>
-        <w:t>оказал</w:t>
-      </w:r>
-      <w:r>
-        <w:t>ась</w:t>
-      </w:r>
-      <w:r>
-        <w:t xml:space="preserve"> несколько сложнее, чем реализация </w:t>
-      </w:r>
-      <w:r>
-        <w:t>метода</w:t>
-      </w:r>
-      <w:r>
-        <w:t xml:space="preserve"> </w:t>
-      </w:r>
-      <w:r>
-        <w:t xml:space="preserve">сортировки вставкой. </w:t>
-      </w:r>
-      <w:r>
-        <w:rPr>
-          <w:color w:val="000000" w:themeColor="text1"/>
-        </w:rPr>
         <w:t>Мне кажется</w:t>
       </w:r>
       <w:r>
@@ -4041,60 +3694,6 @@
       </w:r>
       <w:r>
         <w:t xml:space="preserve">. </w:t>
-      </w:r>
-      <w:r>
-        <w:t xml:space="preserve">Нужно разбивать </w:t>
-      </w:r>
-      <w:r>
-        <w:t>списки</w:t>
-      </w:r>
-      <w:r>
-        <w:t xml:space="preserve"> на </w:t>
-      </w:r>
-      <w:r>
-        <w:rPr>
-          <w:color w:val="000000" w:themeColor="text1"/>
-        </w:rPr>
-        <w:t>списки меньшей длины</w:t>
-      </w:r>
-      <w:r>
-        <w:t xml:space="preserve">, а потом </w:t>
-      </w:r>
-      <w:r>
-        <w:rPr>
-          <w:color w:val="000000" w:themeColor="text1"/>
-        </w:rPr>
-        <w:t>собирать эти</w:t>
-      </w:r>
-      <w:r>
-        <w:rPr>
-          <w:color w:val="000000" w:themeColor="text1"/>
-        </w:rPr>
-        <w:t xml:space="preserve"> маленькие</w:t>
-      </w:r>
-      <w:r>
-        <w:rPr>
-          <w:color w:val="000000" w:themeColor="text1"/>
-        </w:rPr>
-        <w:t xml:space="preserve"> списки</w:t>
-      </w:r>
-      <w:r>
-        <w:t xml:space="preserve"> </w:t>
-      </w:r>
-      <w:r>
-        <w:t>заново</w:t>
-      </w:r>
-      <w:r>
-        <w:t>, как мозаику, но уже в сортируемом порядке</w:t>
-      </w:r>
-      <w:r>
-        <w:t xml:space="preserve">, в то время как при сортировке вставкой работа идёт непосредственно в одном </w:t>
-      </w:r>
-      <w:r>
-        <w:t>списке</w:t>
-      </w:r>
-      <w:r>
-        <w:t>.</w:t>
       </w:r>
     </w:p>
     <w:p>
@@ -4336,6 +3935,7 @@
     <w:lsdException w:name="HTML Sample" w:semiHidden="1" w:unhideWhenUsed="1"/>
     <w:lsdException w:name="HTML Typewriter" w:semiHidden="1" w:unhideWhenUsed="1"/>
     <w:lsdException w:name="HTML Variable" w:semiHidden="1" w:unhideWhenUsed="1"/>
+    <w:lsdException w:name="Normal Table" w:semiHidden="1" w:unhideWhenUsed="1"/>
     <w:lsdException w:name="annotation subject" w:semiHidden="1" w:unhideWhenUsed="1"/>
     <w:lsdException w:name="No List" w:semiHidden="1" w:unhideWhenUsed="1"/>
     <w:lsdException w:name="Outline List 1" w:semiHidden="1" w:unhideWhenUsed="1"/>
@@ -4378,8 +3978,11 @@
     <w:lsdException w:name="Table Contemporary" w:semiHidden="1" w:unhideWhenUsed="1"/>
     <w:lsdException w:name="Table Elegant" w:semiHidden="1" w:unhideWhenUsed="1"/>
     <w:lsdException w:name="Table Professional" w:semiHidden="1" w:unhideWhenUsed="1"/>
+    <w:lsdException w:name="Table Subtle 1" w:semiHidden="1" w:unhideWhenUsed="1"/>
     <w:lsdException w:name="Table Subtle 2" w:semiHidden="1" w:unhideWhenUsed="1"/>
     <w:lsdException w:name="Table Web 1" w:semiHidden="1" w:unhideWhenUsed="1"/>
+    <w:lsdException w:name="Table Web 2" w:semiHidden="1" w:unhideWhenUsed="1"/>
+    <w:lsdException w:name="Table Web 3" w:semiHidden="1" w:unhideWhenUsed="1"/>
     <w:lsdException w:name="Balloon Text" w:semiHidden="1" w:unhideWhenUsed="1"/>
     <w:lsdException w:name="Table Grid" w:uiPriority="39"/>
     <w:lsdException w:name="Table Theme" w:semiHidden="1" w:unhideWhenUsed="1"/>

--- a/Лабораторная работа №4/Лаб раб №4 Куминов В.П. ТКИ-311.docx
+++ b/Лабораторная работа №4/Лаб раб №4 Куминов В.П. ТКИ-311.docx
@@ -2411,6 +2411,11 @@
       </w:r>
     </w:p>
     <w:p>
+      <w:pPr>
+        <w:rPr>
+          <w:lang w:val="en-US"/>
+        </w:rPr>
+      </w:pPr>
       <w:r>
         <w:rPr>
           <w:lang w:val="en-US"/>
@@ -2418,6 +2423,9 @@
         <w:t xml:space="preserve">        Sort</w:t>
       </w:r>
       <w:r>
+        <w:rPr>
+          <w:lang w:val="en-US"/>
+        </w:rPr>
         <w:t>(</w:t>
       </w:r>
       <w:r>
@@ -2427,6 +2435,9 @@
         <w:t>A</w:t>
       </w:r>
       <w:r>
+        <w:rPr>
+          <w:lang w:val="en-US"/>
+        </w:rPr>
         <w:t xml:space="preserve">, </w:t>
       </w:r>
       <w:r>
@@ -2436,6 +2447,9 @@
         <w:t>b</w:t>
       </w:r>
       <w:r>
+        <w:rPr>
+          <w:lang w:val="en-US"/>
+        </w:rPr>
         <w:t xml:space="preserve">, </w:t>
       </w:r>
       <w:r>
@@ -2445,6 +2459,9 @@
         <w:t>c</w:t>
       </w:r>
       <w:r>
+        <w:rPr>
+          <w:lang w:val="en-US"/>
+        </w:rPr>
         <w:t xml:space="preserve">, </w:t>
       </w:r>
       <w:r>
@@ -2454,11 +2471,22 @@
         <w:t>d</w:t>
       </w:r>
       <w:r>
+        <w:rPr>
+          <w:lang w:val="en-US"/>
+        </w:rPr>
         <w:t>)</w:t>
       </w:r>
     </w:p>
     <w:p>
-      <w:r>
+      <w:pPr>
+        <w:rPr>
+          <w:lang w:val="en-US"/>
+        </w:rPr>
+      </w:pPr>
+      <w:r>
+        <w:rPr>
+          <w:lang w:val="en-US"/>
+        </w:rPr>
         <w:t xml:space="preserve"> </w:t>
       </w:r>
     </w:p>
@@ -2468,11 +2496,6 @@
       </w:r>
     </w:p>
     <w:p>
-      <w:pPr>
-        <w:rPr>
-          <w:lang w:val="en-US"/>
-        </w:rPr>
-      </w:pPr>
       <w:r>
         <w:rPr>
           <w:lang w:val="en-US"/>
@@ -2480,9 +2503,6 @@
         <w:t>def</w:t>
       </w:r>
       <w:r>
-        <w:rPr>
-          <w:lang w:val="en-US"/>
-        </w:rPr>
         <w:t xml:space="preserve"> </w:t>
       </w:r>
       <w:r>
@@ -2492,9 +2512,6 @@
         <w:t>Sort</w:t>
       </w:r>
       <w:r>
-        <w:rPr>
-          <w:lang w:val="en-US"/>
-        </w:rPr>
         <w:t>(</w:t>
       </w:r>
       <w:r>
@@ -2504,9 +2521,6 @@
         <w:t>A</w:t>
       </w:r>
       <w:r>
-        <w:rPr>
-          <w:lang w:val="en-US"/>
-        </w:rPr>
         <w:t xml:space="preserve">, </w:t>
       </w:r>
       <w:r>
@@ -2516,9 +2530,6 @@
         <w:t>b</w:t>
       </w:r>
       <w:r>
-        <w:rPr>
-          <w:lang w:val="en-US"/>
-        </w:rPr>
         <w:t xml:space="preserve">, </w:t>
       </w:r>
       <w:r>
@@ -2528,9 +2539,6 @@
         <w:t>c</w:t>
       </w:r>
       <w:r>
-        <w:rPr>
-          <w:lang w:val="en-US"/>
-        </w:rPr>
         <w:t xml:space="preserve">, </w:t>
       </w:r>
       <w:r>
@@ -2540,9 +2548,6 @@
         <w:t>d</w:t>
       </w:r>
       <w:r>
-        <w:rPr>
-          <w:lang w:val="en-US"/>
-        </w:rPr>
         <w:t xml:space="preserve">): </w:t>
       </w:r>
     </w:p>
@@ -2553,9 +2558,6 @@
         </w:rPr>
       </w:pPr>
       <w:r>
-        <w:rPr>
-          <w:lang w:val="en-US"/>
-        </w:rPr>
         <w:t xml:space="preserve">    </w:t>
       </w:r>
       <w:r>
@@ -3633,21 +3635,12 @@
         <w:t xml:space="preserve"> </w:t>
       </w:r>
       <w:r>
-        <w:t>Р</w:t>
-      </w:r>
-      <w:r>
-        <w:t>еализаци</w:t>
-      </w:r>
-      <w:r>
-        <w:t>я</w:t>
+        <w:t>Реализация кода</w:t>
       </w:r>
       <w:r>
         <w:t xml:space="preserve"> </w:t>
       </w:r>
       <w:r>
-        <w:t xml:space="preserve">метода </w:t>
-      </w:r>
-      <w:r>
         <w:t xml:space="preserve">сортировки слиянием </w:t>
       </w:r>
       <w:r>
@@ -3657,25 +3650,31 @@
         <w:t>ась</w:t>
       </w:r>
       <w:r>
-        <w:t xml:space="preserve"> несколько сложнее, чем реализация </w:t>
-      </w:r>
-      <w:r>
-        <w:t>метода</w:t>
-      </w:r>
-      <w:r>
         <w:t xml:space="preserve"> </w:t>
       </w:r>
       <w:r>
+        <w:t>сложнее</w:t>
+      </w:r>
+      <w:r>
+        <w:t xml:space="preserve">, чем реализация </w:t>
+      </w:r>
+      <w:r>
+        <w:t>кода</w:t>
+      </w:r>
+      <w:r>
+        <w:t xml:space="preserve"> </w:t>
+      </w:r>
+      <w:r>
         <w:t xml:space="preserve">сортировки вставкой. </w:t>
       </w:r>
       <w:r>
         <w:rPr>
           <w:color w:val="000000" w:themeColor="text1"/>
         </w:rPr>
-        <w:t>Мне кажется</w:t>
-      </w:r>
-      <w:r>
-        <w:t>, это связанно с особенностями</w:t>
+        <w:t>Э</w:t>
+      </w:r>
+      <w:r>
+        <w:t>то связанно с особенностями</w:t>
       </w:r>
       <w:r>
         <w:t xml:space="preserve"> данного</w:t>
@@ -3687,7 +3686,13 @@
         <w:t>у</w:t>
       </w:r>
       <w:r>
-        <w:t xml:space="preserve"> он требует выполнения большего количества итераций</w:t>
+        <w:t xml:space="preserve"> </w:t>
+      </w:r>
+      <w:r>
+        <w:t>алгоритм</w:t>
+      </w:r>
+      <w:r>
+        <w:t xml:space="preserve"> требует выполнения большего количества итераций</w:t>
       </w:r>
       <w:r>
         <w:t xml:space="preserve"> (это можно увидеть в тестовом примере)</w:t>
